--- a/BASIC_STATISTICS_level1/Assignment.docx
+++ b/BASIC_STATISTICS_level1/Assignment.docx
@@ -114,6 +114,14 @@
               <w:tab/>
               <w:t>INTEGER (INT)</w:t>
             </w:r>
+            <w:r>
+              <w:rPr>
+                <w:rFonts w:ascii="Times New Roman" w:hAnsi="Times New Roman" w:cs="Times New Roman"/>
+                <w:sz w:val="28"/>
+                <w:szCs w:val="28"/>
+              </w:rPr>
+              <w:t>(Discrete)</w:t>
+            </w:r>
           </w:p>
         </w:tc>
       </w:tr>
@@ -165,6 +173,30 @@
               </w:rPr>
               <w:t>INTEGER (INT)</w:t>
             </w:r>
+            <w:r>
+              <w:rPr>
+                <w:rFonts w:ascii="Times New Roman" w:hAnsi="Times New Roman" w:cs="Times New Roman"/>
+                <w:sz w:val="28"/>
+                <w:szCs w:val="28"/>
+              </w:rPr>
+              <w:t xml:space="preserve">( </w:t>
+            </w:r>
+            <w:r>
+              <w:rPr>
+                <w:rFonts w:ascii="Times New Roman" w:hAnsi="Times New Roman" w:cs="Times New Roman"/>
+                <w:sz w:val="28"/>
+                <w:szCs w:val="28"/>
+              </w:rPr>
+              <w:t>Discrete</w:t>
+            </w:r>
+            <w:r>
+              <w:rPr>
+                <w:rFonts w:ascii="Times New Roman" w:hAnsi="Times New Roman" w:cs="Times New Roman"/>
+                <w:sz w:val="28"/>
+                <w:szCs w:val="28"/>
+              </w:rPr>
+              <w:t>)</w:t>
+            </w:r>
           </w:p>
         </w:tc>
       </w:tr>
@@ -219,6 +251,14 @@
               </w:rPr>
               <w:t>FLOAT</w:t>
             </w:r>
+            <w:r>
+              <w:rPr>
+                <w:rFonts w:ascii="Times New Roman" w:hAnsi="Times New Roman" w:cs="Times New Roman"/>
+                <w:sz w:val="28"/>
+                <w:szCs w:val="28"/>
+              </w:rPr>
+              <w:t>(Continuous)</w:t>
+            </w:r>
           </w:p>
         </w:tc>
       </w:tr>
@@ -270,6 +310,14 @@
               </w:rPr>
               <w:t>FLOAT</w:t>
             </w:r>
+            <w:r>
+              <w:rPr>
+                <w:rFonts w:ascii="Times New Roman" w:hAnsi="Times New Roman" w:cs="Times New Roman"/>
+                <w:sz w:val="28"/>
+                <w:szCs w:val="28"/>
+              </w:rPr>
+              <w:t>(Continuous)</w:t>
+            </w:r>
           </w:p>
         </w:tc>
       </w:tr>
@@ -321,6 +369,14 @@
               </w:rPr>
               <w:t>FLOAT</w:t>
             </w:r>
+            <w:r>
+              <w:rPr>
+                <w:rFonts w:ascii="Times New Roman" w:hAnsi="Times New Roman" w:cs="Times New Roman"/>
+                <w:sz w:val="28"/>
+                <w:szCs w:val="28"/>
+              </w:rPr>
+              <w:t>(Continuous)</w:t>
+            </w:r>
           </w:p>
         </w:tc>
       </w:tr>
@@ -372,6 +428,14 @@
               </w:rPr>
               <w:t>FLOAT</w:t>
             </w:r>
+            <w:r>
+              <w:rPr>
+                <w:rFonts w:ascii="Times New Roman" w:hAnsi="Times New Roman" w:cs="Times New Roman"/>
+                <w:sz w:val="28"/>
+                <w:szCs w:val="28"/>
+              </w:rPr>
+              <w:t>(Continuous)</w:t>
+            </w:r>
           </w:p>
         </w:tc>
       </w:tr>
@@ -423,6 +487,14 @@
               </w:rPr>
               <w:t>FLOAT</w:t>
             </w:r>
+            <w:r>
+              <w:rPr>
+                <w:rFonts w:ascii="Times New Roman" w:hAnsi="Times New Roman" w:cs="Times New Roman"/>
+                <w:sz w:val="28"/>
+                <w:szCs w:val="28"/>
+              </w:rPr>
+              <w:t>(Continuous)</w:t>
+            </w:r>
           </w:p>
         </w:tc>
       </w:tr>
@@ -474,6 +546,14 @@
               </w:rPr>
               <w:t>STRING</w:t>
             </w:r>
+            <w:r>
+              <w:rPr>
+                <w:rFonts w:ascii="Times New Roman" w:hAnsi="Times New Roman" w:cs="Times New Roman"/>
+                <w:sz w:val="28"/>
+                <w:szCs w:val="28"/>
+              </w:rPr>
+              <w:t>(Nominal)</w:t>
+            </w:r>
           </w:p>
         </w:tc>
       </w:tr>
@@ -525,6 +605,14 @@
               </w:rPr>
               <w:t>INTEGER (INT)</w:t>
             </w:r>
+            <w:r>
+              <w:rPr>
+                <w:rFonts w:ascii="Times New Roman" w:hAnsi="Times New Roman" w:cs="Times New Roman"/>
+                <w:sz w:val="28"/>
+                <w:szCs w:val="28"/>
+              </w:rPr>
+              <w:t>(Discrete)</w:t>
+            </w:r>
           </w:p>
         </w:tc>
       </w:tr>
@@ -576,6 +664,14 @@
               </w:rPr>
               <w:t>INTEGER (INT)</w:t>
             </w:r>
+            <w:r>
+              <w:rPr>
+                <w:rFonts w:ascii="Times New Roman" w:hAnsi="Times New Roman" w:cs="Times New Roman"/>
+                <w:sz w:val="28"/>
+                <w:szCs w:val="28"/>
+              </w:rPr>
+              <w:t>(Discrete)</w:t>
+            </w:r>
           </w:p>
         </w:tc>
       </w:tr>
@@ -627,6 +723,14 @@
               </w:rPr>
               <w:t>INTEGER (INT)</w:t>
             </w:r>
+            <w:r>
+              <w:rPr>
+                <w:rFonts w:ascii="Times New Roman" w:hAnsi="Times New Roman" w:cs="Times New Roman"/>
+                <w:sz w:val="28"/>
+                <w:szCs w:val="28"/>
+              </w:rPr>
+              <w:t>(Discrete)</w:t>
+            </w:r>
           </w:p>
         </w:tc>
       </w:tr>
@@ -677,6 +781,14 @@
                 <w:szCs w:val="28"/>
               </w:rPr>
               <w:t>STRING</w:t>
+            </w:r>
+            <w:r>
+              <w:rPr>
+                <w:rFonts w:ascii="Times New Roman" w:hAnsi="Times New Roman" w:cs="Times New Roman"/>
+                <w:sz w:val="28"/>
+                <w:szCs w:val="28"/>
+              </w:rPr>
+              <w:t>(Nominal)</w:t>
             </w:r>
           </w:p>
         </w:tc>
@@ -1762,6 +1874,8 @@
       <w:pPr>
         <w:rPr>
           <w:rFonts w:ascii="Times New Roman" w:hAnsi="Times New Roman" w:cs="Times New Roman"/>
+          <w:b/>
+          <w:bCs/>
           <w:sz w:val="28"/>
           <w:szCs w:val="28"/>
         </w:rPr>
@@ -1769,6 +1883,8 @@
       <w:r>
         <w:rPr>
           <w:rFonts w:ascii="Times New Roman" w:hAnsi="Times New Roman" w:cs="Times New Roman"/>
+          <w:b/>
+          <w:bCs/>
           <w:sz w:val="28"/>
           <w:szCs w:val="28"/>
         </w:rPr>
@@ -1777,6 +1893,8 @@
       <w:r>
         <w:rPr>
           <w:rFonts w:ascii="Times New Roman" w:hAnsi="Times New Roman" w:cs="Times New Roman"/>
+          <w:b/>
+          <w:bCs/>
           <w:sz w:val="28"/>
           <w:szCs w:val="28"/>
         </w:rPr>
@@ -1785,6 +1903,8 @@
       <w:r>
         <w:rPr>
           <w:rFonts w:ascii="Times New Roman" w:hAnsi="Times New Roman" w:cs="Times New Roman"/>
+          <w:b/>
+          <w:bCs/>
           <w:sz w:val="28"/>
           <w:szCs w:val="28"/>
         </w:rPr>
@@ -1793,6 +1913,8 @@
       <w:r>
         <w:rPr>
           <w:rFonts w:ascii="Times New Roman" w:hAnsi="Times New Roman" w:cs="Times New Roman"/>
+          <w:b/>
+          <w:bCs/>
           <w:sz w:val="28"/>
           <w:szCs w:val="28"/>
         </w:rPr>
@@ -1803,6 +1925,7 @@
       <w:pPr>
         <w:rPr>
           <w:rFonts w:ascii="Times New Roman" w:hAnsi="Times New Roman" w:cs="Times New Roman"/>
+          <w:color w:val="FF0000"/>
           <w:sz w:val="28"/>
           <w:szCs w:val="28"/>
         </w:rPr>
@@ -1810,6 +1933,16 @@
       <w:r>
         <w:rPr>
           <w:rFonts w:ascii="Times New Roman" w:hAnsi="Times New Roman" w:cs="Times New Roman"/>
+          <w:color w:val="FF0000"/>
+          <w:sz w:val="28"/>
+          <w:szCs w:val="28"/>
+        </w:rPr>
+        <w:t xml:space="preserve">Ans : </w:t>
+      </w:r>
+      <w:r>
+        <w:rPr>
+          <w:rFonts w:ascii="Times New Roman" w:hAnsi="Times New Roman" w:cs="Times New Roman"/>
+          <w:color w:val="FF0000"/>
           <w:sz w:val="28"/>
           <w:szCs w:val="28"/>
         </w:rPr>
@@ -1820,6 +1953,7 @@
       <w:pPr>
         <w:rPr>
           <w:rFonts w:ascii="Times New Roman" w:hAnsi="Times New Roman" w:cs="Times New Roman"/>
+          <w:color w:val="FF0000"/>
           <w:sz w:val="28"/>
           <w:szCs w:val="28"/>
         </w:rPr>
@@ -1827,6 +1961,7 @@
       <w:r>
         <w:rPr>
           <w:rFonts w:ascii="Times New Roman" w:hAnsi="Times New Roman" w:cs="Times New Roman"/>
+          <w:color w:val="FF0000"/>
           <w:sz w:val="28"/>
           <w:szCs w:val="28"/>
         </w:rPr>
@@ -1837,6 +1972,7 @@
       <w:pPr>
         <w:rPr>
           <w:rFonts w:ascii="Times New Roman" w:hAnsi="Times New Roman" w:cs="Times New Roman"/>
+          <w:color w:val="FF0000"/>
           <w:sz w:val="28"/>
           <w:szCs w:val="28"/>
         </w:rPr>
@@ -1844,6 +1980,7 @@
       <w:r>
         <w:rPr>
           <w:rFonts w:ascii="Times New Roman" w:hAnsi="Times New Roman" w:cs="Times New Roman"/>
+          <w:color w:val="FF0000"/>
           <w:sz w:val="28"/>
           <w:szCs w:val="28"/>
         </w:rPr>
@@ -1854,6 +1991,8 @@
       <w:pPr>
         <w:rPr>
           <w:rFonts w:ascii="Times New Roman" w:hAnsi="Times New Roman" w:cs="Times New Roman"/>
+          <w:b/>
+          <w:bCs/>
           <w:sz w:val="28"/>
           <w:szCs w:val="28"/>
         </w:rPr>
@@ -1861,11 +2000,208 @@
       <w:r>
         <w:rPr>
           <w:rFonts w:ascii="Times New Roman" w:hAnsi="Times New Roman" w:cs="Times New Roman"/>
+          <w:b/>
+          <w:bCs/>
           <w:sz w:val="28"/>
           <w:szCs w:val="28"/>
         </w:rPr>
         <w:t>Q4)  Two Dice are rolled, find the probability that sum is</w:t>
       </w:r>
+    </w:p>
+    <w:p>
+      <w:pPr>
+        <w:pStyle w:val="NormalWeb"/>
+        <w:spacing w:before="0" w:beforeAutospacing="0" w:after="150" w:afterAutospacing="0"/>
+        <w:textAlignment w:val="baseline"/>
+        <w:rPr>
+          <w:rFonts w:ascii="Nunito" w:hAnsi="Nunito"/>
+          <w:i/>
+          <w:iCs/>
+          <w:color w:val="FF0000"/>
+          <w:spacing w:val="2"/>
+          <w:sz w:val="26"/>
+          <w:szCs w:val="26"/>
+          <w:lang w:val="en-IN" w:eastAsia="en-IN"/>
+        </w:rPr>
+      </w:pPr>
+      <w:r>
+        <w:rPr>
+          <w:b/>
+          <w:bCs/>
+          <w:sz w:val="28"/>
+          <w:szCs w:val="28"/>
+        </w:rPr>
+        <w:t xml:space="preserve">Ans : Possible outcomes : </w:t>
+      </w:r>
+      <w:r>
+        <w:rPr>
+          <w:rFonts w:ascii="Nunito" w:hAnsi="Nunito"/>
+          <w:i/>
+          <w:iCs/>
+          <w:color w:val="FF0000"/>
+          <w:spacing w:val="2"/>
+          <w:sz w:val="26"/>
+          <w:szCs w:val="26"/>
+          <w:lang w:val="en-IN" w:eastAsia="en-IN"/>
+        </w:rPr>
+        <w:t>(1, 1) (1, 2) (1, 3) (1, 4) (1, 5) (1, 6)</w:t>
+      </w:r>
+    </w:p>
+    <w:p>
+      <w:pPr>
+        <w:spacing w:after="150" w:line="240" w:lineRule="auto"/>
+        <w:textAlignment w:val="baseline"/>
+        <w:rPr>
+          <w:rFonts w:ascii="Nunito" w:eastAsia="Times New Roman" w:hAnsi="Nunito" w:cs="Times New Roman"/>
+          <w:i/>
+          <w:iCs/>
+          <w:color w:val="FF0000"/>
+          <w:spacing w:val="2"/>
+          <w:sz w:val="26"/>
+          <w:szCs w:val="26"/>
+          <w:lang w:val="en-IN" w:eastAsia="en-IN"/>
+        </w:rPr>
+      </w:pPr>
+      <w:r>
+        <w:rPr>
+          <w:rFonts w:ascii="Nunito" w:eastAsia="Times New Roman" w:hAnsi="Nunito" w:cs="Times New Roman"/>
+          <w:i/>
+          <w:iCs/>
+          <w:color w:val="FF0000"/>
+          <w:spacing w:val="2"/>
+          <w:sz w:val="26"/>
+          <w:szCs w:val="26"/>
+          <w:lang w:val="en-IN" w:eastAsia="en-IN"/>
+        </w:rPr>
+        <w:t>(2, 1) (2, 2) (2, 3) (2, 4) (2, 5) (2, 6)</w:t>
+      </w:r>
+    </w:p>
+    <w:p>
+      <w:pPr>
+        <w:spacing w:after="150" w:line="240" w:lineRule="auto"/>
+        <w:textAlignment w:val="baseline"/>
+        <w:rPr>
+          <w:rFonts w:ascii="Nunito" w:eastAsia="Times New Roman" w:hAnsi="Nunito" w:cs="Times New Roman"/>
+          <w:i/>
+          <w:iCs/>
+          <w:color w:val="FF0000"/>
+          <w:spacing w:val="2"/>
+          <w:sz w:val="26"/>
+          <w:szCs w:val="26"/>
+          <w:lang w:val="en-IN" w:eastAsia="en-IN"/>
+        </w:rPr>
+      </w:pPr>
+      <w:r>
+        <w:rPr>
+          <w:rFonts w:ascii="Nunito" w:eastAsia="Times New Roman" w:hAnsi="Nunito" w:cs="Times New Roman"/>
+          <w:i/>
+          <w:iCs/>
+          <w:color w:val="FF0000"/>
+          <w:spacing w:val="2"/>
+          <w:sz w:val="26"/>
+          <w:szCs w:val="26"/>
+          <w:lang w:val="en-IN" w:eastAsia="en-IN"/>
+        </w:rPr>
+        <w:t>(3, 1) (3, 2) (3, 3) (3, 4) (3, 5) (3, 6)</w:t>
+      </w:r>
+    </w:p>
+    <w:p>
+      <w:pPr>
+        <w:spacing w:after="150" w:line="240" w:lineRule="auto"/>
+        <w:textAlignment w:val="baseline"/>
+        <w:rPr>
+          <w:rFonts w:ascii="Nunito" w:eastAsia="Times New Roman" w:hAnsi="Nunito" w:cs="Times New Roman"/>
+          <w:i/>
+          <w:iCs/>
+          <w:color w:val="FF0000"/>
+          <w:spacing w:val="2"/>
+          <w:sz w:val="26"/>
+          <w:szCs w:val="26"/>
+          <w:lang w:val="en-IN" w:eastAsia="en-IN"/>
+        </w:rPr>
+      </w:pPr>
+      <w:r>
+        <w:rPr>
+          <w:rFonts w:ascii="Nunito" w:eastAsia="Times New Roman" w:hAnsi="Nunito" w:cs="Times New Roman"/>
+          <w:i/>
+          <w:iCs/>
+          <w:color w:val="FF0000"/>
+          <w:spacing w:val="2"/>
+          <w:sz w:val="26"/>
+          <w:szCs w:val="26"/>
+          <w:lang w:val="en-IN" w:eastAsia="en-IN"/>
+        </w:rPr>
+        <w:t>(4, 1) (4, 2) (4, 3) (4, 4) (4, 5) (4, 6)</w:t>
+      </w:r>
+    </w:p>
+    <w:p>
+      <w:pPr>
+        <w:spacing w:after="150" w:line="240" w:lineRule="auto"/>
+        <w:textAlignment w:val="baseline"/>
+        <w:rPr>
+          <w:rFonts w:ascii="Nunito" w:eastAsia="Times New Roman" w:hAnsi="Nunito" w:cs="Times New Roman"/>
+          <w:i/>
+          <w:iCs/>
+          <w:color w:val="FF0000"/>
+          <w:spacing w:val="2"/>
+          <w:sz w:val="26"/>
+          <w:szCs w:val="26"/>
+          <w:lang w:val="en-IN" w:eastAsia="en-IN"/>
+        </w:rPr>
+      </w:pPr>
+      <w:r>
+        <w:rPr>
+          <w:rFonts w:ascii="Nunito" w:eastAsia="Times New Roman" w:hAnsi="Nunito" w:cs="Times New Roman"/>
+          <w:i/>
+          <w:iCs/>
+          <w:color w:val="FF0000"/>
+          <w:spacing w:val="2"/>
+          <w:sz w:val="26"/>
+          <w:szCs w:val="26"/>
+          <w:lang w:val="en-IN" w:eastAsia="en-IN"/>
+        </w:rPr>
+        <w:t>(5, 1) (5, 2) (5, 3) (5, 4) (5, 5) (5, 6)</w:t>
+      </w:r>
+    </w:p>
+    <w:p>
+      <w:pPr>
+        <w:spacing w:after="150" w:line="240" w:lineRule="auto"/>
+        <w:textAlignment w:val="baseline"/>
+        <w:rPr>
+          <w:rFonts w:ascii="Nunito" w:eastAsia="Times New Roman" w:hAnsi="Nunito" w:cs="Times New Roman"/>
+          <w:i/>
+          <w:iCs/>
+          <w:color w:val="FF0000"/>
+          <w:spacing w:val="2"/>
+          <w:sz w:val="26"/>
+          <w:szCs w:val="26"/>
+          <w:lang w:val="en-IN" w:eastAsia="en-IN"/>
+        </w:rPr>
+      </w:pPr>
+      <w:r>
+        <w:rPr>
+          <w:rFonts w:ascii="Nunito" w:eastAsia="Times New Roman" w:hAnsi="Nunito" w:cs="Times New Roman"/>
+          <w:i/>
+          <w:iCs/>
+          <w:color w:val="FF0000"/>
+          <w:spacing w:val="2"/>
+          <w:sz w:val="26"/>
+          <w:szCs w:val="26"/>
+          <w:lang w:val="en-IN" w:eastAsia="en-IN"/>
+        </w:rPr>
+        <w:t>(6, 1) (6, 2) (6, 3) (6, 4) (6, 5) (6, 6)</w:t>
+      </w:r>
+    </w:p>
+    <w:p>
+      <w:pPr>
+        <w:rPr>
+          <w:rFonts w:ascii="Times New Roman" w:hAnsi="Times New Roman" w:cs="Times New Roman"/>
+          <w:b/>
+          <w:bCs/>
+          <w:sz w:val="28"/>
+          <w:szCs w:val="28"/>
+        </w:rPr>
+      </w:pPr>
     </w:p>
     <w:p>
       <w:pPr>
@@ -1876,6 +2212,8 @@
         </w:numPr>
         <w:rPr>
           <w:rFonts w:ascii="Times New Roman" w:hAnsi="Times New Roman" w:cs="Times New Roman"/>
+          <w:b/>
+          <w:bCs/>
           <w:sz w:val="28"/>
           <w:szCs w:val="28"/>
         </w:rPr>
@@ -1883,6 +2221,8 @@
       <w:r>
         <w:rPr>
           <w:rFonts w:ascii="Times New Roman" w:hAnsi="Times New Roman" w:cs="Times New Roman"/>
+          <w:b/>
+          <w:bCs/>
           <w:sz w:val="28"/>
           <w:szCs w:val="28"/>
         </w:rPr>
@@ -1894,6 +2234,7 @@
         <w:ind w:left="360"/>
         <w:rPr>
           <w:rFonts w:ascii="Times New Roman" w:hAnsi="Times New Roman" w:cs="Times New Roman"/>
+          <w:color w:val="FF0000"/>
           <w:sz w:val="28"/>
           <w:szCs w:val="28"/>
         </w:rPr>
@@ -1901,6 +2242,7 @@
       <w:r>
         <w:rPr>
           <w:rFonts w:ascii="Times New Roman" w:hAnsi="Times New Roman" w:cs="Times New Roman"/>
+          <w:color w:val="FF0000"/>
           <w:sz w:val="28"/>
           <w:szCs w:val="28"/>
         </w:rPr>
@@ -1916,6 +2258,8 @@
         </w:numPr>
         <w:rPr>
           <w:rFonts w:ascii="Times New Roman" w:hAnsi="Times New Roman" w:cs="Times New Roman"/>
+          <w:b/>
+          <w:bCs/>
           <w:sz w:val="28"/>
           <w:szCs w:val="28"/>
         </w:rPr>
@@ -1923,6 +2267,8 @@
       <w:r>
         <w:rPr>
           <w:rFonts w:ascii="Times New Roman" w:hAnsi="Times New Roman" w:cs="Times New Roman"/>
+          <w:b/>
+          <w:bCs/>
           <w:sz w:val="28"/>
           <w:szCs w:val="28"/>
         </w:rPr>
@@ -1931,6 +2277,8 @@
       <w:r>
         <w:rPr>
           <w:rFonts w:ascii="Times New Roman" w:hAnsi="Times New Roman" w:cs="Times New Roman"/>
+          <w:b/>
+          <w:bCs/>
           <w:sz w:val="28"/>
           <w:szCs w:val="28"/>
         </w:rPr>
@@ -1942,6 +2290,7 @@
         <w:ind w:left="360"/>
         <w:rPr>
           <w:rFonts w:ascii="Times New Roman" w:hAnsi="Times New Roman" w:cs="Times New Roman"/>
+          <w:color w:val="FF0000"/>
           <w:sz w:val="28"/>
           <w:szCs w:val="28"/>
         </w:rPr>
@@ -1949,6 +2298,7 @@
       <w:r>
         <w:rPr>
           <w:rFonts w:ascii="Times New Roman" w:hAnsi="Times New Roman" w:cs="Times New Roman"/>
+          <w:color w:val="FF0000"/>
           <w:sz w:val="28"/>
           <w:szCs w:val="28"/>
         </w:rPr>
@@ -1957,6 +2307,7 @@
       <w:r>
         <w:rPr>
           <w:rFonts w:ascii="Times New Roman" w:hAnsi="Times New Roman" w:cs="Times New Roman"/>
+          <w:color w:val="FF0000"/>
           <w:sz w:val="28"/>
           <w:szCs w:val="28"/>
         </w:rPr>
@@ -1972,6 +2323,8 @@
         </w:numPr>
         <w:rPr>
           <w:rFonts w:ascii="Times New Roman" w:hAnsi="Times New Roman" w:cs="Times New Roman"/>
+          <w:b/>
+          <w:bCs/>
           <w:sz w:val="28"/>
           <w:szCs w:val="28"/>
         </w:rPr>
@@ -1979,6 +2332,8 @@
       <w:r>
         <w:rPr>
           <w:rFonts w:ascii="Times New Roman" w:hAnsi="Times New Roman" w:cs="Times New Roman"/>
+          <w:b/>
+          <w:bCs/>
           <w:sz w:val="28"/>
           <w:szCs w:val="28"/>
         </w:rPr>
@@ -1987,6 +2342,8 @@
       <w:r>
         <w:rPr>
           <w:rFonts w:ascii="Times New Roman" w:hAnsi="Times New Roman" w:cs="Times New Roman"/>
+          <w:b/>
+          <w:bCs/>
           <w:sz w:val="28"/>
           <w:szCs w:val="28"/>
         </w:rPr>
@@ -1995,6 +2352,8 @@
       <w:r>
         <w:rPr>
           <w:rFonts w:ascii="Times New Roman" w:hAnsi="Times New Roman" w:cs="Times New Roman"/>
+          <w:b/>
+          <w:bCs/>
           <w:sz w:val="28"/>
           <w:szCs w:val="28"/>
         </w:rPr>
@@ -2006,6 +2365,7 @@
         <w:ind w:left="360"/>
         <w:rPr>
           <w:rFonts w:ascii="Times New Roman" w:hAnsi="Times New Roman" w:cs="Times New Roman"/>
+          <w:color w:val="FF0000"/>
           <w:sz w:val="28"/>
           <w:szCs w:val="28"/>
         </w:rPr>
@@ -2013,6 +2373,7 @@
       <w:r>
         <w:rPr>
           <w:rFonts w:ascii="Times New Roman" w:hAnsi="Times New Roman" w:cs="Times New Roman"/>
+          <w:color w:val="FF0000"/>
           <w:sz w:val="28"/>
           <w:szCs w:val="28"/>
         </w:rPr>
@@ -2021,6 +2382,7 @@
       <w:r>
         <w:rPr>
           <w:rFonts w:ascii="Times New Roman" w:hAnsi="Times New Roman" w:cs="Times New Roman"/>
+          <w:color w:val="FF0000"/>
           <w:sz w:val="28"/>
           <w:szCs w:val="28"/>
         </w:rPr>
@@ -2029,6 +2391,7 @@
       <w:r>
         <w:rPr>
           <w:rFonts w:ascii="Times New Roman" w:hAnsi="Times New Roman" w:cs="Times New Roman"/>
+          <w:color w:val="FF0000"/>
           <w:sz w:val="28"/>
           <w:szCs w:val="28"/>
         </w:rPr>
@@ -2060,23 +2423,21 @@
         <w:pStyle w:val="NormalWeb"/>
         <w:spacing w:before="0" w:beforeAutospacing="0" w:after="0" w:afterAutospacing="0"/>
         <w:rPr>
-          <w:sz w:val="28"/>
-          <w:szCs w:val="28"/>
-        </w:rPr>
-      </w:pPr>
-      <w:r>
-        <w:rPr>
-          <w:sz w:val="28"/>
-          <w:szCs w:val="28"/>
-        </w:rPr>
-        <w:t xml:space="preserve">Q5)  </w:t>
-      </w:r>
-      <w:r>
-        <w:rPr>
-          <w:sz w:val="28"/>
-          <w:szCs w:val="28"/>
-        </w:rPr>
-        <w:t>A bag contains 2 red, 3 green and 2 blue balls. Two balls are drawn at random. What is the probability that none of the balls drawn is blue?</w:t>
+          <w:b/>
+          <w:bCs/>
+          <w:sz w:val="28"/>
+          <w:szCs w:val="28"/>
+        </w:rPr>
+      </w:pPr>
+      <w:r>
+        <w:rPr>
+          <w:b/>
+          <w:bCs/>
+          <w:sz w:val="28"/>
+          <w:szCs w:val="28"/>
+        </w:rPr>
+        <w:lastRenderedPageBreak/>
+        <w:t>Q5)  A bag contains 2 red, 3 green and 2 blue balls. Two balls are drawn at random. What is the probability that none of the balls drawn is blue?</w:t>
       </w:r>
     </w:p>
     <w:p>
@@ -2084,12 +2445,14 @@
         <w:pStyle w:val="NormalWeb"/>
         <w:spacing w:before="0" w:beforeAutospacing="0" w:after="0" w:afterAutospacing="0"/>
         <w:rPr>
-          <w:sz w:val="28"/>
-          <w:szCs w:val="28"/>
-        </w:rPr>
-      </w:pPr>
-      <w:r>
-        <w:rPr>
+          <w:color w:val="FF0000"/>
+          <w:sz w:val="28"/>
+          <w:szCs w:val="28"/>
+        </w:rPr>
+      </w:pPr>
+      <w:r>
+        <w:rPr>
+          <w:color w:val="FF0000"/>
           <w:sz w:val="28"/>
           <w:szCs w:val="28"/>
         </w:rPr>
@@ -2097,10 +2460,19 @@
       </w:r>
       <w:r>
         <w:rPr>
+          <w:color w:val="FF0000"/>
           <w:sz w:val="28"/>
           <w:szCs w:val="28"/>
         </w:rPr>
         <w:t>21</w:t>
+      </w:r>
+      <w:r>
+        <w:rPr>
+          <w:color w:val="FF0000"/>
+          <w:sz w:val="28"/>
+          <w:szCs w:val="28"/>
+        </w:rPr>
+        <w:t xml:space="preserve"> (total number of balls 2 + 3 + 2 of which 2 are drawn therefore using combination formula nCr = n! / r! * (n-r)! we get total outcome)</w:t>
       </w:r>
     </w:p>
     <w:p>
@@ -2108,30 +2480,58 @@
         <w:pStyle w:val="NormalWeb"/>
         <w:spacing w:before="0" w:beforeAutospacing="0" w:after="0" w:afterAutospacing="0"/>
         <w:rPr>
-          <w:sz w:val="28"/>
-          <w:szCs w:val="28"/>
-        </w:rPr>
-      </w:pPr>
-      <w:r>
-        <w:rPr>
+          <w:color w:val="FF0000"/>
+          <w:sz w:val="28"/>
+          <w:szCs w:val="28"/>
+        </w:rPr>
+      </w:pPr>
+      <w:r>
+        <w:rPr>
+          <w:color w:val="FF0000"/>
           <w:sz w:val="28"/>
           <w:szCs w:val="28"/>
         </w:rPr>
         <w:tab/>
         <w:t>Favourable outcome = 5C2 = 10</w:t>
       </w:r>
+      <w:r>
+        <w:rPr>
+          <w:color w:val="FF0000"/>
+          <w:sz w:val="28"/>
+          <w:szCs w:val="28"/>
+        </w:rPr>
+        <w:t xml:space="preserve"> (total number of balls that we now want is 5 since no blue ball of which 2 are drawn therefore using combination formula nCr = n! / r! * (n-r)! we get </w:t>
+      </w:r>
+      <w:r>
+        <w:rPr>
+          <w:color w:val="FF0000"/>
+          <w:sz w:val="28"/>
+          <w:szCs w:val="28"/>
+        </w:rPr>
+        <w:t xml:space="preserve">Favourable </w:t>
+      </w:r>
+      <w:r>
+        <w:rPr>
+          <w:color w:val="FF0000"/>
+          <w:sz w:val="28"/>
+          <w:szCs w:val="28"/>
+        </w:rPr>
+        <w:t>outcome)</w:t>
+      </w:r>
     </w:p>
     <w:p>
       <w:pPr>
         <w:pStyle w:val="NormalWeb"/>
         <w:spacing w:before="0" w:beforeAutospacing="0" w:after="0" w:afterAutospacing="0"/>
         <w:rPr>
-          <w:sz w:val="28"/>
-          <w:szCs w:val="28"/>
-        </w:rPr>
-      </w:pPr>
-      <w:r>
-        <w:rPr>
+          <w:color w:val="FF0000"/>
+          <w:sz w:val="28"/>
+          <w:szCs w:val="28"/>
+        </w:rPr>
+      </w:pPr>
+      <w:r>
+        <w:rPr>
+          <w:color w:val="FF0000"/>
           <w:sz w:val="28"/>
           <w:szCs w:val="28"/>
         </w:rPr>
@@ -2152,6 +2552,8 @@
       <w:pPr>
         <w:rPr>
           <w:rFonts w:ascii="Times New Roman" w:hAnsi="Times New Roman" w:cs="Times New Roman"/>
+          <w:b/>
+          <w:bCs/>
           <w:sz w:val="28"/>
           <w:szCs w:val="28"/>
         </w:rPr>
@@ -2159,6 +2561,8 @@
       <w:r>
         <w:rPr>
           <w:rFonts w:ascii="Times New Roman" w:hAnsi="Times New Roman" w:cs="Times New Roman"/>
+          <w:b/>
+          <w:bCs/>
           <w:sz w:val="28"/>
           <w:szCs w:val="28"/>
         </w:rPr>
@@ -2167,6 +2571,8 @@
       <w:r>
         <w:rPr>
           <w:rFonts w:ascii="Times New Roman" w:hAnsi="Times New Roman" w:cs="Times New Roman"/>
+          <w:b/>
+          <w:bCs/>
           <w:sz w:val="28"/>
           <w:szCs w:val="28"/>
         </w:rPr>
@@ -2175,6 +2581,8 @@
       <w:r>
         <w:rPr>
           <w:rFonts w:ascii="Times New Roman" w:hAnsi="Times New Roman" w:cs="Times New Roman"/>
+          <w:b/>
+          <w:bCs/>
           <w:sz w:val="28"/>
           <w:szCs w:val="28"/>
         </w:rPr>
@@ -2183,6 +2591,8 @@
       <w:r>
         <w:rPr>
           <w:rFonts w:ascii="Times New Roman" w:hAnsi="Times New Roman" w:cs="Times New Roman"/>
+          <w:b/>
+          <w:bCs/>
           <w:sz w:val="28"/>
           <w:szCs w:val="28"/>
         </w:rPr>
@@ -2191,6 +2601,8 @@
       <w:r>
         <w:rPr>
           <w:rFonts w:ascii="Times New Roman" w:hAnsi="Times New Roman" w:cs="Times New Roman"/>
+          <w:b/>
+          <w:bCs/>
           <w:sz w:val="28"/>
           <w:szCs w:val="28"/>
         </w:rPr>
@@ -2201,6 +2613,8 @@
       <w:pPr>
         <w:rPr>
           <w:rFonts w:ascii="Times New Roman" w:hAnsi="Times New Roman" w:cs="Times New Roman"/>
+          <w:b/>
+          <w:bCs/>
           <w:sz w:val="28"/>
           <w:szCs w:val="28"/>
         </w:rPr>
@@ -2208,6 +2622,8 @@
       <w:r>
         <w:rPr>
           <w:rFonts w:ascii="Times New Roman" w:hAnsi="Times New Roman" w:cs="Times New Roman"/>
+          <w:b/>
+          <w:bCs/>
           <w:sz w:val="28"/>
           <w:szCs w:val="28"/>
         </w:rPr>
@@ -2216,6 +2632,8 @@
       <w:r>
         <w:rPr>
           <w:rFonts w:ascii="Times New Roman" w:hAnsi="Times New Roman" w:cs="Times New Roman"/>
+          <w:b/>
+          <w:bCs/>
           <w:sz w:val="28"/>
           <w:szCs w:val="28"/>
         </w:rPr>
@@ -2224,6 +2642,8 @@
       <w:r>
         <w:rPr>
           <w:rFonts w:ascii="Times New Roman" w:hAnsi="Times New Roman" w:cs="Times New Roman"/>
+          <w:b/>
+          <w:bCs/>
           <w:sz w:val="28"/>
           <w:szCs w:val="28"/>
         </w:rPr>
@@ -2232,6 +2652,8 @@
       <w:r>
         <w:rPr>
           <w:rFonts w:ascii="Times New Roman" w:hAnsi="Times New Roman" w:cs="Times New Roman"/>
+          <w:b/>
+          <w:bCs/>
           <w:sz w:val="28"/>
           <w:szCs w:val="28"/>
         </w:rPr>
@@ -2240,6 +2662,8 @@
       <w:r>
         <w:rPr>
           <w:rFonts w:ascii="Times New Roman" w:hAnsi="Times New Roman" w:cs="Times New Roman"/>
+          <w:b/>
+          <w:bCs/>
           <w:sz w:val="28"/>
           <w:szCs w:val="28"/>
         </w:rPr>
@@ -2248,6 +2672,8 @@
       <w:r>
         <w:rPr>
           <w:rFonts w:ascii="Times New Roman" w:hAnsi="Times New Roman" w:cs="Times New Roman"/>
+          <w:b/>
+          <w:bCs/>
           <w:sz w:val="28"/>
           <w:szCs w:val="28"/>
         </w:rPr>
@@ -2420,7 +2846,6 @@
                 <w:sz w:val="28"/>
                 <w:szCs w:val="28"/>
               </w:rPr>
-              <w:lastRenderedPageBreak/>
               <w:t>B</w:t>
             </w:r>
           </w:p>
@@ -2747,6 +3172,8 @@
       <w:pPr>
         <w:rPr>
           <w:rFonts w:ascii="Times New Roman" w:hAnsi="Times New Roman" w:cs="Times New Roman"/>
+          <w:b/>
+          <w:bCs/>
           <w:sz w:val="28"/>
           <w:szCs w:val="28"/>
         </w:rPr>
@@ -2754,6 +3181,8 @@
       <w:r>
         <w:rPr>
           <w:rFonts w:ascii="Times New Roman" w:hAnsi="Times New Roman" w:cs="Times New Roman"/>
+          <w:b/>
+          <w:bCs/>
           <w:sz w:val="28"/>
           <w:szCs w:val="28"/>
         </w:rPr>
@@ -2764,6 +3193,8 @@
       <w:pPr>
         <w:rPr>
           <w:rFonts w:ascii="Times New Roman" w:hAnsi="Times New Roman" w:cs="Times New Roman"/>
+          <w:b/>
+          <w:bCs/>
           <w:sz w:val="28"/>
           <w:szCs w:val="28"/>
         </w:rPr>
@@ -2771,6 +3202,8 @@
       <w:r>
         <w:rPr>
           <w:rFonts w:ascii="Times New Roman" w:hAnsi="Times New Roman" w:cs="Times New Roman"/>
+          <w:b/>
+          <w:bCs/>
           <w:sz w:val="28"/>
           <w:szCs w:val="28"/>
         </w:rPr>
@@ -2779,6 +3212,8 @@
       <w:r>
         <w:rPr>
           <w:rFonts w:ascii="Times New Roman" w:hAnsi="Times New Roman" w:cs="Times New Roman"/>
+          <w:b/>
+          <w:bCs/>
           <w:sz w:val="28"/>
           <w:szCs w:val="28"/>
         </w:rPr>
@@ -2787,6 +3222,8 @@
       <w:r>
         <w:rPr>
           <w:rFonts w:ascii="Times New Roman" w:hAnsi="Times New Roman" w:cs="Times New Roman"/>
+          <w:b/>
+          <w:bCs/>
           <w:sz w:val="28"/>
           <w:szCs w:val="28"/>
         </w:rPr>
@@ -2795,6 +3232,8 @@
       <w:r>
         <w:rPr>
           <w:rFonts w:ascii="Times New Roman" w:hAnsi="Times New Roman" w:cs="Times New Roman"/>
+          <w:b/>
+          <w:bCs/>
           <w:sz w:val="28"/>
           <w:szCs w:val="28"/>
         </w:rPr>
@@ -2803,6 +3242,8 @@
       <w:r>
         <w:rPr>
           <w:rFonts w:ascii="Times New Roman" w:hAnsi="Times New Roman" w:cs="Times New Roman"/>
+          <w:b/>
+          <w:bCs/>
           <w:sz w:val="28"/>
           <w:szCs w:val="28"/>
         </w:rPr>
@@ -2813,6 +3254,7 @@
       <w:pPr>
         <w:rPr>
           <w:rFonts w:ascii="Times New Roman" w:hAnsi="Times New Roman" w:cs="Times New Roman"/>
+          <w:color w:val="FF0000"/>
           <w:sz w:val="28"/>
           <w:szCs w:val="28"/>
         </w:rPr>
@@ -2820,14 +3262,34 @@
       <w:r>
         <w:rPr>
           <w:rFonts w:ascii="Times New Roman" w:hAnsi="Times New Roman" w:cs="Times New Roman"/>
-          <w:sz w:val="28"/>
-          <w:szCs w:val="28"/>
-        </w:rPr>
-        <w:t xml:space="preserve">Ans = 1 x 0.015 + 4 x 0.20 + 3 x 0.65 + 5 x 0.005 + 6 x 0.01 + 2 x 0.120 = </w:t>
+          <w:color w:val="FF0000"/>
+          <w:sz w:val="28"/>
+          <w:szCs w:val="28"/>
+        </w:rPr>
+        <w:t>Ans</w:t>
       </w:r>
       <w:r>
         <w:rPr>
           <w:rFonts w:ascii="Times New Roman" w:hAnsi="Times New Roman" w:cs="Times New Roman"/>
+          <w:color w:val="FF0000"/>
+          <w:sz w:val="28"/>
+          <w:szCs w:val="28"/>
+        </w:rPr>
+        <w:t>: Expected Candies</w:t>
+      </w:r>
+      <w:r>
+        <w:rPr>
+          <w:rFonts w:ascii="Times New Roman" w:hAnsi="Times New Roman" w:cs="Times New Roman"/>
+          <w:color w:val="FF0000"/>
+          <w:sz w:val="28"/>
+          <w:szCs w:val="28"/>
+        </w:rPr>
+        <w:t xml:space="preserve"> = 1 x 0.015 + 4 x 0.20 + 3 x 0.65 + 5 x 0.005 + 6 x 0.01 + 2 x 0.120 = </w:t>
+      </w:r>
+      <w:r>
+        <w:rPr>
+          <w:rFonts w:ascii="Times New Roman" w:hAnsi="Times New Roman" w:cs="Times New Roman"/>
+          <w:color w:val="FF0000"/>
           <w:sz w:val="28"/>
           <w:szCs w:val="28"/>
         </w:rPr>
@@ -2855,12 +3317,16 @@
     <w:p>
       <w:pPr>
         <w:rPr>
-          <w:sz w:val="28"/>
-          <w:szCs w:val="28"/>
-        </w:rPr>
-      </w:pPr>
-      <w:r>
-        <w:rPr>
+          <w:b/>
+          <w:bCs/>
+          <w:sz w:val="28"/>
+          <w:szCs w:val="28"/>
+        </w:rPr>
+      </w:pPr>
+      <w:r>
+        <w:rPr>
+          <w:b/>
+          <w:bCs/>
           <w:sz w:val="28"/>
           <w:szCs w:val="28"/>
         </w:rPr>
@@ -2868,6 +3334,8 @@
       </w:r>
       <w:r>
         <w:rPr>
+          <w:b/>
+          <w:bCs/>
           <w:sz w:val="28"/>
           <w:szCs w:val="28"/>
         </w:rPr>
@@ -2883,12 +3351,16 @@
         </w:numPr>
         <w:spacing w:after="0" w:line="240" w:lineRule="auto"/>
         <w:rPr>
-          <w:sz w:val="28"/>
-          <w:szCs w:val="28"/>
-        </w:rPr>
-      </w:pPr>
-      <w:r>
-        <w:rPr>
+          <w:b/>
+          <w:bCs/>
+          <w:sz w:val="28"/>
+          <w:szCs w:val="28"/>
+        </w:rPr>
+      </w:pPr>
+      <w:r>
+        <w:rPr>
+          <w:b/>
+          <w:bCs/>
           <w:sz w:val="28"/>
           <w:szCs w:val="28"/>
         </w:rPr>
@@ -2896,6 +3368,8 @@
       </w:r>
       <w:r>
         <w:rPr>
+          <w:b/>
+          <w:bCs/>
           <w:sz w:val="28"/>
           <w:szCs w:val="28"/>
         </w:rPr>
@@ -2903,6 +3377,8 @@
       </w:r>
       <w:r>
         <w:rPr>
+          <w:b/>
+          <w:bCs/>
           <w:sz w:val="28"/>
           <w:szCs w:val="28"/>
         </w:rPr>
@@ -2910,6 +3386,8 @@
       </w:r>
       <w:r>
         <w:rPr>
+          <w:b/>
+          <w:bCs/>
           <w:sz w:val="28"/>
           <w:szCs w:val="28"/>
         </w:rPr>
@@ -2917,6 +3395,8 @@
       </w:r>
       <w:r>
         <w:rPr>
+          <w:b/>
+          <w:bCs/>
           <w:sz w:val="28"/>
           <w:szCs w:val="28"/>
         </w:rPr>
@@ -2928,12 +3408,16 @@
         <w:pStyle w:val="ListParagraph"/>
         <w:ind w:left="1080"/>
         <w:rPr>
-          <w:sz w:val="28"/>
-          <w:szCs w:val="28"/>
-        </w:rPr>
-      </w:pPr>
-      <w:r>
-        <w:rPr>
+          <w:b/>
+          <w:bCs/>
+          <w:sz w:val="28"/>
+          <w:szCs w:val="28"/>
+        </w:rPr>
+      </w:pPr>
+      <w:r>
+        <w:rPr>
+          <w:b/>
+          <w:bCs/>
           <w:sz w:val="28"/>
           <w:szCs w:val="28"/>
         </w:rPr>
@@ -2943,49 +3427,49 @@
     <w:p>
       <w:pPr>
         <w:rPr>
-          <w:sz w:val="28"/>
-          <w:szCs w:val="28"/>
-        </w:rPr>
-      </w:pPr>
-      <w:r>
-        <w:rPr>
-          <w:sz w:val="28"/>
-          <w:szCs w:val="28"/>
-        </w:rPr>
-        <w:t xml:space="preserve">Ans : </w:t>
-      </w:r>
-      <w:r>
-        <w:rPr>
-          <w:sz w:val="28"/>
-          <w:szCs w:val="28"/>
-        </w:rPr>
-        <w:t>Points : {'Mean': 3.6, 'Median': 3.7, 'Mode': 3.07, 'variance': 0.29, 'standard deviation': 0.53, 'range': [2.76, 4.93]}</w:t>
-      </w:r>
-    </w:p>
-    <w:p>
-      <w:pPr>
-        <w:rPr>
-          <w:sz w:val="28"/>
-          <w:szCs w:val="28"/>
-        </w:rPr>
-      </w:pPr>
-      <w:r>
-        <w:rPr>
-          <w:sz w:val="28"/>
-          <w:szCs w:val="28"/>
-        </w:rPr>
+          <w:color w:val="FF0000"/>
+          <w:sz w:val="28"/>
+          <w:szCs w:val="28"/>
+        </w:rPr>
+      </w:pPr>
+      <w:r>
+        <w:rPr>
+          <w:color w:val="FF0000"/>
+          <w:sz w:val="28"/>
+          <w:szCs w:val="28"/>
+        </w:rPr>
+        <w:t>Ans : Points : {'Mean': 3.6, 'Median': 3.7, 'Mode': 3.07, 'variance': 0.29, 'standard deviation': 0.53, 'range': [2.76, 4.93]}</w:t>
+      </w:r>
+    </w:p>
+    <w:p>
+      <w:pPr>
+        <w:rPr>
+          <w:color w:val="FF0000"/>
+          <w:sz w:val="28"/>
+          <w:szCs w:val="28"/>
+        </w:rPr>
+      </w:pPr>
+      <w:r>
+        <w:rPr>
+          <w:color w:val="FF0000"/>
+          <w:sz w:val="28"/>
+          <w:szCs w:val="28"/>
+        </w:rPr>
+        <w:lastRenderedPageBreak/>
         <w:t>Score : {'Mean': 3.22, 'Median': 3.32, 'Mode': 3.44, 'variance': 0.96, 'standard deviation': 0.98, 'range': [1.513, 5.424]}</w:t>
       </w:r>
     </w:p>
     <w:p>
       <w:pPr>
         <w:rPr>
-          <w:sz w:val="28"/>
-          <w:szCs w:val="28"/>
-        </w:rPr>
-      </w:pPr>
-      <w:r>
-        <w:rPr>
+          <w:color w:val="FF0000"/>
+          <w:sz w:val="28"/>
+          <w:szCs w:val="28"/>
+        </w:rPr>
+      </w:pPr>
+      <w:r>
+        <w:rPr>
+          <w:color w:val="FF0000"/>
           <w:sz w:val="28"/>
           <w:szCs w:val="28"/>
         </w:rPr>
@@ -2995,12 +3479,14 @@
     <w:p>
       <w:pPr>
         <w:rPr>
-          <w:sz w:val="28"/>
-          <w:szCs w:val="28"/>
-        </w:rPr>
-      </w:pPr>
-      <w:r>
-        <w:rPr>
+          <w:color w:val="FF0000"/>
+          <w:sz w:val="28"/>
+          <w:szCs w:val="28"/>
+        </w:rPr>
+      </w:pPr>
+      <w:r>
+        <w:rPr>
+          <w:color w:val="FF0000"/>
           <w:sz w:val="28"/>
           <w:szCs w:val="28"/>
         </w:rPr>
@@ -3008,10 +3494,27 @@
       </w:r>
       <w:r>
         <w:rPr>
-          <w:sz w:val="28"/>
-          <w:szCs w:val="28"/>
-        </w:rPr>
-        <w:t xml:space="preserve"> all the data set are fairly symmetrical since skewness value is between -0.5 to 0.5 . The mean value for Score and weigh are affected by the outlier so they are not reliable. </w:t>
+          <w:color w:val="FF0000"/>
+          <w:sz w:val="28"/>
+          <w:szCs w:val="28"/>
+        </w:rPr>
+        <w:t xml:space="preserve"> all the data set are fairly symmetrical since skewness value is between -0.5 to 0.5 . The mean value for Score and weigh </w:t>
+      </w:r>
+      <w:r>
+        <w:rPr>
+          <w:color w:val="FF0000"/>
+          <w:sz w:val="28"/>
+          <w:szCs w:val="28"/>
+        </w:rPr>
+        <w:t>is</w:t>
+      </w:r>
+      <w:r>
+        <w:rPr>
+          <w:color w:val="FF0000"/>
+          <w:sz w:val="28"/>
+          <w:szCs w:val="28"/>
+        </w:rPr>
+        <w:t xml:space="preserve"> affected by the outlier so they are not reliable. </w:t>
       </w:r>
     </w:p>
     <w:p>
@@ -3036,12 +3539,16 @@
     <w:p>
       <w:pPr>
         <w:rPr>
-          <w:sz w:val="28"/>
-          <w:szCs w:val="28"/>
-        </w:rPr>
-      </w:pPr>
-      <w:r>
-        <w:rPr>
+          <w:b/>
+          <w:bCs/>
+          <w:sz w:val="28"/>
+          <w:szCs w:val="28"/>
+        </w:rPr>
+      </w:pPr>
+      <w:r>
+        <w:rPr>
+          <w:b/>
+          <w:bCs/>
           <w:sz w:val="28"/>
           <w:szCs w:val="28"/>
         </w:rPr>
@@ -3049,6 +3556,8 @@
       </w:r>
       <w:r>
         <w:rPr>
+          <w:b/>
+          <w:bCs/>
           <w:sz w:val="28"/>
           <w:szCs w:val="28"/>
         </w:rPr>
@@ -3065,6 +3574,8 @@
         <w:spacing w:after="0" w:line="240" w:lineRule="auto"/>
         <w:rPr>
           <w:rFonts w:cstheme="minorHAnsi"/>
+          <w:b/>
+          <w:bCs/>
           <w:color w:val="000000" w:themeColor="text1"/>
           <w:sz w:val="28"/>
           <w:szCs w:val="28"/>
@@ -3074,6 +3585,8 @@
       <w:r>
         <w:rPr>
           <w:rFonts w:cstheme="minorHAnsi"/>
+          <w:b/>
+          <w:bCs/>
           <w:color w:val="000000" w:themeColor="text1"/>
           <w:sz w:val="28"/>
           <w:szCs w:val="28"/>
@@ -3087,6 +3600,8 @@
         <w:ind w:left="720"/>
         <w:rPr>
           <w:rFonts w:cstheme="minorHAnsi"/>
+          <w:b/>
+          <w:bCs/>
           <w:color w:val="000000" w:themeColor="text1"/>
           <w:sz w:val="28"/>
           <w:szCs w:val="28"/>
@@ -3096,6 +3611,8 @@
       <w:r>
         <w:rPr>
           <w:rFonts w:cstheme="minorHAnsi"/>
+          <w:b/>
+          <w:bCs/>
           <w:color w:val="000000" w:themeColor="text1"/>
           <w:sz w:val="28"/>
           <w:szCs w:val="28"/>
@@ -3109,6 +3626,8 @@
         <w:ind w:left="720"/>
         <w:rPr>
           <w:rFonts w:cstheme="minorHAnsi"/>
+          <w:b/>
+          <w:bCs/>
           <w:color w:val="000000" w:themeColor="text1"/>
           <w:sz w:val="28"/>
           <w:szCs w:val="28"/>
@@ -3118,6 +3637,8 @@
       <w:r>
         <w:rPr>
           <w:rFonts w:cstheme="minorHAnsi"/>
+          <w:b/>
+          <w:bCs/>
           <w:color w:val="000000" w:themeColor="text1"/>
           <w:sz w:val="28"/>
           <w:szCs w:val="28"/>
@@ -3131,7 +3652,7 @@
         <w:ind w:left="720"/>
         <w:rPr>
           <w:rFonts w:cstheme="minorHAnsi"/>
-          <w:color w:val="000000" w:themeColor="text1"/>
+          <w:color w:val="FF0000"/>
           <w:sz w:val="28"/>
           <w:szCs w:val="28"/>
           <w:shd w:val="clear" w:color="auto" w:fill="FFFFFF"/>
@@ -3140,125 +3661,313 @@
       <w:r>
         <w:rPr>
           <w:rFonts w:cstheme="minorHAnsi"/>
-          <w:color w:val="000000" w:themeColor="text1"/>
-          <w:sz w:val="28"/>
-          <w:szCs w:val="28"/>
-          <w:shd w:val="clear" w:color="auto" w:fill="FFFFFF"/>
+          <w:color w:val="FF0000"/>
+          <w:sz w:val="28"/>
+          <w:szCs w:val="28"/>
+          <w:shd w:val="clear" w:color="auto" w:fill="FFFFFF"/>
+        </w:rPr>
+        <w:t>Ans : Expected Value  =  (1/9)(108) + (1/9)110  + (1/9)123 + (1/9)134 + (1/9)135 + (1/9)145 + (1/9(167) + (1/9)187 + (1/9)199</w:t>
+      </w:r>
+    </w:p>
+    <w:p>
+      <w:pPr>
+        <w:ind w:firstLine="720"/>
+        <w:rPr>
+          <w:rFonts w:cstheme="minorHAnsi"/>
+          <w:color w:val="FF0000"/>
+          <w:sz w:val="28"/>
+          <w:szCs w:val="28"/>
+          <w:shd w:val="clear" w:color="auto" w:fill="FFFFFF"/>
+        </w:rPr>
+      </w:pPr>
+      <w:r>
+        <w:rPr>
+          <w:rFonts w:cstheme="minorHAnsi"/>
+          <w:color w:val="FF0000"/>
+          <w:sz w:val="28"/>
+          <w:szCs w:val="28"/>
+          <w:shd w:val="clear" w:color="auto" w:fill="FFFFFF"/>
+        </w:rPr>
+        <w:t>= 145.33</w:t>
+      </w:r>
+    </w:p>
+    <w:p>
+      <w:pPr>
+        <w:rPr>
+          <w:b/>
+          <w:sz w:val="28"/>
+          <w:szCs w:val="28"/>
+        </w:rPr>
+      </w:pPr>
+      <w:r>
+        <w:rPr>
+          <w:b/>
+          <w:sz w:val="28"/>
+          <w:szCs w:val="28"/>
+        </w:rPr>
+        <w:t>Q9</w:t>
+      </w:r>
+      <w:r>
+        <w:rPr>
+          <w:b/>
+          <w:sz w:val="28"/>
+          <w:szCs w:val="28"/>
+        </w:rPr>
+        <w:t>) Calculate Skewness, Kurtosis &amp; draw inferences on the following data</w:t>
+      </w:r>
+    </w:p>
+    <w:p>
+      <w:pPr>
+        <w:rPr>
+          <w:b/>
+          <w:sz w:val="28"/>
+          <w:szCs w:val="28"/>
+        </w:rPr>
+      </w:pPr>
+      <w:r>
+        <w:rPr>
+          <w:b/>
+          <w:sz w:val="28"/>
+          <w:szCs w:val="28"/>
+        </w:rPr>
+        <w:t xml:space="preserve">      </w:t>
+      </w:r>
+      <w:r>
+        <w:rPr>
+          <w:b/>
+          <w:sz w:val="28"/>
+          <w:szCs w:val="28"/>
+        </w:rPr>
+        <w:t xml:space="preserve">Cars speed and distance </w:t>
+      </w:r>
+    </w:p>
+    <w:p>
+      <w:pPr>
+        <w:rPr>
+          <w:bCs/>
+          <w:color w:val="FF0000"/>
+          <w:sz w:val="28"/>
+          <w:szCs w:val="28"/>
+        </w:rPr>
+      </w:pPr>
+      <w:r>
+        <w:rPr>
+          <w:bCs/>
+          <w:color w:val="FF0000"/>
+          <w:sz w:val="28"/>
+          <w:szCs w:val="28"/>
+        </w:rPr>
+        <w:t xml:space="preserve">Ans : speed:= Skewness : -0.12 </w:t>
+      </w:r>
+    </w:p>
+    <w:p>
+      <w:pPr>
+        <w:rPr>
+          <w:bCs/>
+          <w:color w:val="FF0000"/>
+          <w:sz w:val="28"/>
+          <w:szCs w:val="28"/>
+        </w:rPr>
+      </w:pPr>
+      <w:r>
+        <w:rPr>
+          <w:bCs/>
+          <w:color w:val="FF0000"/>
+          <w:sz w:val="28"/>
+          <w:szCs w:val="28"/>
+        </w:rPr>
+        <w:t xml:space="preserve"> </w:t>
+      </w:r>
+      <w:r>
+        <w:rPr>
+          <w:bCs/>
+          <w:color w:val="FF0000"/>
+          <w:sz w:val="28"/>
+          <w:szCs w:val="28"/>
+        </w:rPr>
+        <w:tab/>
+        <w:t>kutrosis : -0.51</w:t>
+      </w:r>
+      <w:r>
+        <w:rPr>
+          <w:bCs/>
+          <w:color w:val="FF0000"/>
+          <w:sz w:val="28"/>
+          <w:szCs w:val="28"/>
+        </w:rPr>
+        <w:tab/>
+      </w:r>
+    </w:p>
+    <w:p>
+      <w:pPr>
+        <w:ind w:firstLine="720"/>
+        <w:rPr>
+          <w:bCs/>
+          <w:color w:val="FF0000"/>
+          <w:sz w:val="28"/>
+          <w:szCs w:val="28"/>
+        </w:rPr>
+      </w:pPr>
+      <w:r>
+        <w:rPr>
+          <w:bCs/>
+          <w:color w:val="FF0000"/>
+          <w:sz w:val="28"/>
+          <w:szCs w:val="28"/>
+        </w:rPr>
+        <w:t xml:space="preserve">dist:= Skewness : 0.81 </w:t>
+      </w:r>
+    </w:p>
+    <w:p>
+      <w:pPr>
+        <w:rPr>
+          <w:bCs/>
+          <w:color w:val="FF0000"/>
+          <w:sz w:val="28"/>
+          <w:szCs w:val="28"/>
+        </w:rPr>
+      </w:pPr>
+      <w:r>
+        <w:rPr>
+          <w:bCs/>
+          <w:color w:val="FF0000"/>
+          <w:sz w:val="28"/>
+          <w:szCs w:val="28"/>
+        </w:rPr>
+        <w:t xml:space="preserve"> </w:t>
+      </w:r>
+      <w:r>
+        <w:rPr>
+          <w:bCs/>
+          <w:color w:val="FF0000"/>
+          <w:sz w:val="28"/>
+          <w:szCs w:val="28"/>
+        </w:rPr>
+        <w:tab/>
+        <w:t>kutrosis : 0.41</w:t>
+      </w:r>
+    </w:p>
+    <w:p>
+      <w:pPr>
+        <w:rPr>
+          <w:bCs/>
+          <w:sz w:val="28"/>
+          <w:szCs w:val="28"/>
+        </w:rPr>
+      </w:pPr>
+      <w:r>
+        <w:rPr>
+          <w:bCs/>
+          <w:color w:val="FF0000"/>
+          <w:sz w:val="28"/>
+          <w:szCs w:val="28"/>
+        </w:rPr>
+        <w:t xml:space="preserve">speed is fairly symmetrical since skewness is between -0.5 to  0.5 </w:t>
+      </w:r>
+      <w:r>
+        <w:rPr>
+          <w:bCs/>
+          <w:color w:val="FF0000"/>
+          <w:sz w:val="28"/>
+          <w:szCs w:val="28"/>
+        </w:rPr>
+        <w:t xml:space="preserve">means </w:t>
+      </w:r>
+      <w:r>
+        <w:rPr>
+          <w:bCs/>
+          <w:color w:val="FF0000"/>
+          <w:sz w:val="28"/>
+          <w:szCs w:val="28"/>
+        </w:rPr>
+        <w:t xml:space="preserve">  </w:t>
+      </w:r>
+      <w:r>
+        <w:rPr>
+          <w:bCs/>
+          <w:color w:val="FF0000"/>
+          <w:sz w:val="28"/>
+          <w:szCs w:val="28"/>
+        </w:rPr>
+        <w:t>there is likely no outliers and the dist column is positively skewed that means there is outlier in upper region of distribution.</w:t>
+      </w:r>
+    </w:p>
+    <w:p>
+      <w:pPr>
+        <w:rPr>
+          <w:b/>
+          <w:sz w:val="28"/>
+          <w:szCs w:val="28"/>
+        </w:rPr>
+      </w:pPr>
+      <w:r>
+        <w:rPr>
+          <w:b/>
+          <w:sz w:val="28"/>
+          <w:szCs w:val="28"/>
+        </w:rPr>
+        <w:t>Use Q9_a.csv</w:t>
+      </w:r>
+    </w:p>
+    <w:p>
+      <w:pPr>
+        <w:rPr>
+          <w:b/>
+          <w:sz w:val="28"/>
+          <w:szCs w:val="28"/>
+        </w:rPr>
+      </w:pPr>
+    </w:p>
+    <w:p>
+      <w:pPr>
+        <w:rPr>
+          <w:b/>
+          <w:sz w:val="28"/>
+          <w:szCs w:val="28"/>
+        </w:rPr>
+      </w:pPr>
+      <w:r>
+        <w:rPr>
+          <w:b/>
+          <w:sz w:val="28"/>
+          <w:szCs w:val="28"/>
         </w:rPr>
         <w:lastRenderedPageBreak/>
-        <w:t xml:space="preserve">Ans : </w:t>
-      </w:r>
-      <w:r>
-        <w:rPr>
-          <w:rFonts w:cstheme="minorHAnsi"/>
-          <w:color w:val="000000" w:themeColor="text1"/>
-          <w:sz w:val="28"/>
-          <w:szCs w:val="28"/>
-          <w:shd w:val="clear" w:color="auto" w:fill="FFFFFF"/>
-        </w:rPr>
-        <w:t>Expected Value  =  (1/9)(108) + (1/9)110  + (1/9)123 + (1/9)134 + (1/9)135 + (1/9)145 + (1/9(167) + (1/9)187 + (1/9)199</w:t>
-      </w:r>
-    </w:p>
-    <w:p>
-      <w:pPr>
-        <w:ind w:firstLine="720"/>
-        <w:rPr>
-          <w:rFonts w:cstheme="minorHAnsi"/>
-          <w:color w:val="000000" w:themeColor="text1"/>
-          <w:sz w:val="28"/>
-          <w:szCs w:val="28"/>
-          <w:shd w:val="clear" w:color="auto" w:fill="FFFFFF"/>
-        </w:rPr>
-      </w:pPr>
-      <w:r>
-        <w:rPr>
-          <w:rFonts w:cstheme="minorHAnsi"/>
-          <w:color w:val="000000" w:themeColor="text1"/>
-          <w:sz w:val="28"/>
-          <w:szCs w:val="28"/>
-          <w:shd w:val="clear" w:color="auto" w:fill="FFFFFF"/>
-        </w:rPr>
-        <w:t>= 145.33</w:t>
-      </w:r>
-    </w:p>
-    <w:p>
-      <w:pPr>
-        <w:rPr>
-          <w:b/>
-          <w:sz w:val="28"/>
-          <w:szCs w:val="28"/>
-        </w:rPr>
-      </w:pPr>
-      <w:r>
-        <w:rPr>
-          <w:b/>
-          <w:sz w:val="28"/>
-          <w:szCs w:val="28"/>
-        </w:rPr>
-        <w:t>Q9</w:t>
-      </w:r>
-      <w:r>
-        <w:rPr>
-          <w:b/>
-          <w:sz w:val="28"/>
-          <w:szCs w:val="28"/>
-        </w:rPr>
-        <w:t>) Calculate Skewness, Kurtosis &amp; draw inferences on the following data</w:t>
-      </w:r>
-    </w:p>
-    <w:p>
-      <w:pPr>
-        <w:rPr>
-          <w:b/>
-          <w:sz w:val="28"/>
-          <w:szCs w:val="28"/>
-        </w:rPr>
-      </w:pPr>
-      <w:r>
-        <w:rPr>
-          <w:b/>
-          <w:sz w:val="28"/>
-          <w:szCs w:val="28"/>
-        </w:rPr>
-        <w:t xml:space="preserve">      </w:t>
-      </w:r>
-      <w:r>
-        <w:rPr>
-          <w:b/>
-          <w:sz w:val="28"/>
-          <w:szCs w:val="28"/>
-        </w:rPr>
-        <w:t xml:space="preserve">Cars speed and distance </w:t>
-      </w:r>
-    </w:p>
-    <w:p>
-      <w:pPr>
-        <w:rPr>
-          <w:bCs/>
-          <w:sz w:val="28"/>
-          <w:szCs w:val="28"/>
-        </w:rPr>
-      </w:pPr>
-      <w:r>
-        <w:rPr>
-          <w:bCs/>
-          <w:sz w:val="28"/>
-          <w:szCs w:val="28"/>
-        </w:rPr>
-        <w:t xml:space="preserve">Ans : speed:= Skewness : -0.12 </w:t>
-      </w:r>
-    </w:p>
-    <w:p>
-      <w:pPr>
-        <w:rPr>
-          <w:bCs/>
-          <w:sz w:val="28"/>
-          <w:szCs w:val="28"/>
-        </w:rPr>
-      </w:pPr>
-      <w:r>
-        <w:rPr>
-          <w:bCs/>
+        <w:t>SP and Weight(WT)</w:t>
+      </w:r>
+    </w:p>
+    <w:p>
+      <w:pPr>
+        <w:rPr>
+          <w:bCs/>
+          <w:color w:val="FF0000"/>
+          <w:sz w:val="28"/>
+          <w:szCs w:val="28"/>
+        </w:rPr>
+      </w:pPr>
+      <w:r>
+        <w:rPr>
+          <w:bCs/>
+          <w:color w:val="FF0000"/>
+          <w:sz w:val="28"/>
+          <w:szCs w:val="28"/>
+        </w:rPr>
+        <w:t xml:space="preserve">Ans : SP:= Skewness : 1.61 </w:t>
+      </w:r>
+    </w:p>
+    <w:p>
+      <w:pPr>
+        <w:rPr>
+          <w:bCs/>
+          <w:color w:val="FF0000"/>
+          <w:sz w:val="28"/>
+          <w:szCs w:val="28"/>
+        </w:rPr>
+      </w:pPr>
+      <w:r>
+        <w:rPr>
+          <w:bCs/>
+          <w:color w:val="FF0000"/>
           <w:sz w:val="28"/>
           <w:szCs w:val="28"/>
         </w:rPr>
@@ -3267,245 +3976,59 @@
       <w:r>
         <w:rPr>
           <w:bCs/>
+          <w:color w:val="FF0000"/>
           <w:sz w:val="28"/>
           <w:szCs w:val="28"/>
         </w:rPr>
         <w:tab/>
-      </w:r>
-      <w:r>
-        <w:rPr>
-          <w:bCs/>
-          <w:sz w:val="28"/>
-          <w:szCs w:val="28"/>
-        </w:rPr>
-        <w:t>kutrosis : -0.51</w:t>
-      </w:r>
-      <w:r>
-        <w:rPr>
-          <w:bCs/>
+        <w:t>kutrosis : 2.98</w:t>
+      </w:r>
+    </w:p>
+    <w:p>
+      <w:pPr>
+        <w:rPr>
+          <w:bCs/>
+          <w:color w:val="FF0000"/>
+          <w:sz w:val="28"/>
+          <w:szCs w:val="28"/>
+        </w:rPr>
+      </w:pPr>
+      <w:r>
+        <w:rPr>
+          <w:bCs/>
+          <w:color w:val="FF0000"/>
+          <w:sz w:val="28"/>
+          <w:szCs w:val="28"/>
+        </w:rPr>
+        <w:t xml:space="preserve">WT:= Skewness : -0.61 </w:t>
+      </w:r>
+    </w:p>
+    <w:p>
+      <w:pPr>
+        <w:rPr>
+          <w:bCs/>
+          <w:color w:val="FF0000"/>
+          <w:sz w:val="28"/>
+          <w:szCs w:val="28"/>
+        </w:rPr>
+      </w:pPr>
+      <w:r>
+        <w:rPr>
+          <w:bCs/>
+          <w:color w:val="FF0000"/>
+          <w:sz w:val="28"/>
+          <w:szCs w:val="28"/>
+        </w:rPr>
+        <w:t xml:space="preserve"> </w:t>
+      </w:r>
+      <w:r>
+        <w:rPr>
+          <w:bCs/>
+          <w:color w:val="FF0000"/>
           <w:sz w:val="28"/>
           <w:szCs w:val="28"/>
         </w:rPr>
         <w:tab/>
-      </w:r>
-    </w:p>
-    <w:p>
-      <w:pPr>
-        <w:ind w:firstLine="720"/>
-        <w:rPr>
-          <w:bCs/>
-          <w:sz w:val="28"/>
-          <w:szCs w:val="28"/>
-        </w:rPr>
-      </w:pPr>
-      <w:r>
-        <w:rPr>
-          <w:bCs/>
-          <w:sz w:val="28"/>
-          <w:szCs w:val="28"/>
-        </w:rPr>
-        <w:t xml:space="preserve">dist:= Skewness : 0.81 </w:t>
-      </w:r>
-    </w:p>
-    <w:p>
-      <w:pPr>
-        <w:rPr>
-          <w:bCs/>
-          <w:sz w:val="28"/>
-          <w:szCs w:val="28"/>
-        </w:rPr>
-      </w:pPr>
-      <w:r>
-        <w:rPr>
-          <w:bCs/>
-          <w:sz w:val="28"/>
-          <w:szCs w:val="28"/>
-        </w:rPr>
-        <w:t xml:space="preserve"> </w:t>
-      </w:r>
-      <w:r>
-        <w:rPr>
-          <w:bCs/>
-          <w:sz w:val="28"/>
-          <w:szCs w:val="28"/>
-        </w:rPr>
-        <w:tab/>
-      </w:r>
-      <w:r>
-        <w:rPr>
-          <w:bCs/>
-          <w:sz w:val="28"/>
-          <w:szCs w:val="28"/>
-        </w:rPr>
-        <w:t>kutrosis : 0.41</w:t>
-      </w:r>
-    </w:p>
-    <w:p>
-      <w:pPr>
-        <w:rPr>
-          <w:bCs/>
-          <w:sz w:val="28"/>
-          <w:szCs w:val="28"/>
-        </w:rPr>
-      </w:pPr>
-      <w:r>
-        <w:rPr>
-          <w:bCs/>
-          <w:sz w:val="28"/>
-          <w:szCs w:val="28"/>
-        </w:rPr>
-        <w:tab/>
-        <w:t xml:space="preserve">speed is fairly symmetrical since skewness is between -0.5 to  0.5 </w:t>
-      </w:r>
-      <w:r>
-        <w:rPr>
-          <w:bCs/>
-          <w:sz w:val="28"/>
-          <w:szCs w:val="28"/>
-        </w:rPr>
-        <w:t>means there is likely no outliers and the dist column is positively skewed that means there is outlier in upper region of distribution.</w:t>
-      </w:r>
-    </w:p>
-    <w:p>
-      <w:pPr>
-        <w:rPr>
-          <w:b/>
-          <w:sz w:val="28"/>
-          <w:szCs w:val="28"/>
-        </w:rPr>
-      </w:pPr>
-      <w:r>
-        <w:rPr>
-          <w:b/>
-          <w:sz w:val="28"/>
-          <w:szCs w:val="28"/>
-        </w:rPr>
-        <w:t>Use Q9_a.csv</w:t>
-      </w:r>
-    </w:p>
-    <w:p>
-      <w:pPr>
-        <w:rPr>
-          <w:b/>
-          <w:sz w:val="28"/>
-          <w:szCs w:val="28"/>
-        </w:rPr>
-      </w:pPr>
-    </w:p>
-    <w:p>
-      <w:pPr>
-        <w:rPr>
-          <w:b/>
-          <w:sz w:val="28"/>
-          <w:szCs w:val="28"/>
-        </w:rPr>
-      </w:pPr>
-      <w:r>
-        <w:rPr>
-          <w:b/>
-          <w:sz w:val="28"/>
-          <w:szCs w:val="28"/>
-        </w:rPr>
-        <w:t>SP and Weight(WT)</w:t>
-      </w:r>
-    </w:p>
-    <w:p>
-      <w:pPr>
-        <w:rPr>
-          <w:bCs/>
-          <w:sz w:val="28"/>
-          <w:szCs w:val="28"/>
-        </w:rPr>
-      </w:pPr>
-      <w:r>
-        <w:rPr>
-          <w:bCs/>
-          <w:sz w:val="28"/>
-          <w:szCs w:val="28"/>
-        </w:rPr>
-        <w:t xml:space="preserve">Ans : SP:= Skewness : 1.61 </w:t>
-      </w:r>
-    </w:p>
-    <w:p>
-      <w:pPr>
-        <w:rPr>
-          <w:bCs/>
-          <w:sz w:val="28"/>
-          <w:szCs w:val="28"/>
-        </w:rPr>
-      </w:pPr>
-      <w:r>
-        <w:rPr>
-          <w:bCs/>
-          <w:sz w:val="28"/>
-          <w:szCs w:val="28"/>
-        </w:rPr>
-        <w:t xml:space="preserve"> </w:t>
-      </w:r>
-      <w:r>
-        <w:rPr>
-          <w:bCs/>
-          <w:sz w:val="28"/>
-          <w:szCs w:val="28"/>
-        </w:rPr>
-        <w:tab/>
-      </w:r>
-      <w:r>
-        <w:rPr>
-          <w:bCs/>
-          <w:sz w:val="28"/>
-          <w:szCs w:val="28"/>
-        </w:rPr>
-        <w:t>kutrosis : 2.98</w:t>
-      </w:r>
-    </w:p>
-    <w:p>
-      <w:pPr>
-        <w:rPr>
-          <w:bCs/>
-          <w:sz w:val="28"/>
-          <w:szCs w:val="28"/>
-        </w:rPr>
-      </w:pPr>
-      <w:r>
-        <w:rPr>
-          <w:bCs/>
-          <w:sz w:val="28"/>
-          <w:szCs w:val="28"/>
-        </w:rPr>
-        <w:t xml:space="preserve">WT:= Skewness : -0.61 </w:t>
-      </w:r>
-    </w:p>
-    <w:p>
-      <w:pPr>
-        <w:rPr>
-          <w:bCs/>
-          <w:sz w:val="28"/>
-          <w:szCs w:val="28"/>
-        </w:rPr>
-      </w:pPr>
-      <w:r>
-        <w:rPr>
-          <w:bCs/>
-          <w:sz w:val="28"/>
-          <w:szCs w:val="28"/>
-        </w:rPr>
-        <w:t xml:space="preserve"> </w:t>
-      </w:r>
-      <w:r>
-        <w:rPr>
-          <w:bCs/>
-          <w:sz w:val="28"/>
-          <w:szCs w:val="28"/>
-        </w:rPr>
-        <w:tab/>
-      </w:r>
-      <w:r>
-        <w:rPr>
-          <w:bCs/>
-          <w:sz w:val="28"/>
-          <w:szCs w:val="28"/>
-        </w:rPr>
         <w:t>kutrosis : 0.95</w:t>
       </w:r>
     </w:p>
@@ -3513,13 +4036,15 @@
       <w:pPr>
         <w:rPr>
           <w:bCs/>
-          <w:sz w:val="28"/>
-          <w:szCs w:val="28"/>
-        </w:rPr>
-      </w:pPr>
-      <w:r>
-        <w:rPr>
-          <w:bCs/>
+          <w:color w:val="FF0000"/>
+          <w:sz w:val="28"/>
+          <w:szCs w:val="28"/>
+        </w:rPr>
+      </w:pPr>
+      <w:r>
+        <w:rPr>
+          <w:bCs/>
+          <w:color w:val="FF0000"/>
           <w:sz w:val="28"/>
           <w:szCs w:val="28"/>
         </w:rPr>
@@ -3528,6 +4053,7 @@
       <w:r>
         <w:rPr>
           <w:bCs/>
+          <w:color w:val="FF0000"/>
           <w:sz w:val="28"/>
           <w:szCs w:val="28"/>
         </w:rPr>
@@ -3607,7 +4133,6 @@
         <w:rPr>
           <w:noProof/>
         </w:rPr>
-        <w:lastRenderedPageBreak/>
         <w:pict w14:anchorId="2DECF444">
           <v:shapetype id="_x0000_t75" coordsize="21600,21600" o:spt="75" o:preferrelative="t" path="m@4@5l@4@11@9@11@9@5xe" filled="f" stroked="f">
             <v:stroke joinstyle="miter"/>
@@ -3640,6 +4165,7 @@
         <w:rPr>
           <w:noProof/>
         </w:rPr>
+        <w:lastRenderedPageBreak/>
         <w:pict w14:anchorId="7663A373">
           <v:shape id="_x0000_i1026" type="#_x0000_t75" style="width:231pt;height:232.8pt">
             <v:imagedata r:id="rId6" o:title="Boxplot1"/>
@@ -3650,12 +4176,14 @@
     <w:p>
       <w:pPr>
         <w:rPr>
-          <w:sz w:val="28"/>
-          <w:szCs w:val="28"/>
-        </w:rPr>
-      </w:pPr>
-      <w:r>
-        <w:rPr>
+          <w:color w:val="FF0000"/>
+          <w:sz w:val="28"/>
+          <w:szCs w:val="28"/>
+        </w:rPr>
+      </w:pPr>
+      <w:r>
+        <w:rPr>
+          <w:color w:val="FF0000"/>
           <w:sz w:val="28"/>
           <w:szCs w:val="28"/>
         </w:rPr>
@@ -3666,6 +4194,7 @@
       <w:pPr>
         <w:rPr>
           <w:rFonts w:ascii="Segoe UI" w:hAnsi="Segoe UI" w:cs="Segoe UI"/>
+          <w:b/>
           <w:color w:val="000000"/>
           <w:sz w:val="28"/>
           <w:szCs w:val="28"/>
@@ -3686,133 +4215,94 @@
           <w:sz w:val="28"/>
           <w:szCs w:val="28"/>
         </w:rPr>
-        <w:t>)</w:t>
-      </w:r>
-      <w:r>
-        <w:rPr>
-          <w:b/>
-          <w:sz w:val="28"/>
-          <w:szCs w:val="28"/>
-        </w:rPr>
-        <w:t xml:space="preserve"> </w:t>
-      </w:r>
-      <w:r>
-        <w:rPr>
-          <w:b/>
-          <w:sz w:val="28"/>
-          <w:szCs w:val="28"/>
-        </w:rPr>
-        <w:t xml:space="preserve"> </w:t>
-      </w:r>
-      <w:r>
-        <w:rPr>
-          <w:rFonts w:ascii="Segoe UI" w:hAnsi="Segoe UI" w:cs="Segoe UI"/>
+        <w:t xml:space="preserve">)  </w:t>
+      </w:r>
+      <w:r>
+        <w:rPr>
+          <w:rFonts w:ascii="Segoe UI" w:hAnsi="Segoe UI" w:cs="Segoe UI"/>
+          <w:b/>
           <w:color w:val="000000"/>
           <w:sz w:val="28"/>
           <w:szCs w:val="28"/>
           <w:shd w:val="clear" w:color="auto" w:fill="FFFFFF"/>
         </w:rPr>
-        <w:t>S</w:t>
-      </w:r>
-      <w:r>
-        <w:rPr>
-          <w:rFonts w:ascii="Segoe UI" w:hAnsi="Segoe UI" w:cs="Segoe UI"/>
+        <w:t xml:space="preserve">Suppose we want to estimate the average weight of an adult male in    </w:t>
+      </w:r>
+      <w:r>
+        <w:rPr>
+          <w:rFonts w:ascii="Segoe UI" w:hAnsi="Segoe UI" w:cs="Segoe UI"/>
+          <w:b/>
           <w:color w:val="000000"/>
           <w:sz w:val="28"/>
           <w:szCs w:val="28"/>
           <w:shd w:val="clear" w:color="auto" w:fill="FFFFFF"/>
         </w:rPr>
-        <w:t>uppose we want to estimate the aver</w:t>
-      </w:r>
-      <w:r>
-        <w:rPr>
-          <w:rFonts w:ascii="Segoe UI" w:hAnsi="Segoe UI" w:cs="Segoe UI"/>
+        <w:t>Mexico. We draw a random sample of 2,000 men from a population of 3</w:t>
+      </w:r>
+      <w:r>
+        <w:rPr>
+          <w:rFonts w:ascii="Segoe UI" w:hAnsi="Segoe UI" w:cs="Segoe UI"/>
+          <w:b/>
           <w:color w:val="000000"/>
           <w:sz w:val="28"/>
           <w:szCs w:val="28"/>
           <w:shd w:val="clear" w:color="auto" w:fill="FFFFFF"/>
         </w:rPr>
-        <w:t xml:space="preserve">age weight of an adult male in    </w:t>
-      </w:r>
-      <w:r>
-        <w:rPr>
-          <w:rFonts w:ascii="Segoe UI" w:hAnsi="Segoe UI" w:cs="Segoe UI"/>
+        <w:t xml:space="preserve">,000,000 men and weigh them. We find that the average </w:t>
+      </w:r>
+      <w:r>
+        <w:rPr>
+          <w:rFonts w:ascii="Segoe UI" w:hAnsi="Segoe UI" w:cs="Segoe UI"/>
+          <w:b/>
           <w:color w:val="000000"/>
           <w:sz w:val="28"/>
           <w:szCs w:val="28"/>
           <w:shd w:val="clear" w:color="auto" w:fill="FFFFFF"/>
         </w:rPr>
-        <w:t>Mexico. We draw a random sample of 2,000 men from a population of 3</w:t>
-      </w:r>
-      <w:r>
-        <w:rPr>
-          <w:rFonts w:ascii="Segoe UI" w:hAnsi="Segoe UI" w:cs="Segoe UI"/>
+        <w:t>person</w:t>
+      </w:r>
+      <w:r>
+        <w:rPr>
+          <w:rFonts w:ascii="Segoe UI" w:hAnsi="Segoe UI" w:cs="Segoe UI"/>
+          <w:b/>
           <w:color w:val="000000"/>
           <w:sz w:val="28"/>
           <w:szCs w:val="28"/>
           <w:shd w:val="clear" w:color="auto" w:fill="FFFFFF"/>
         </w:rPr>
-        <w:t xml:space="preserve">,000,000 men and weigh them. We find that the average </w:t>
-      </w:r>
-      <w:r>
-        <w:rPr>
-          <w:rFonts w:ascii="Segoe UI" w:hAnsi="Segoe UI" w:cs="Segoe UI"/>
+        <w:t xml:space="preserve"> in our sample weighs 20</w:t>
+      </w:r>
+      <w:r>
+        <w:rPr>
+          <w:rFonts w:ascii="Segoe UI" w:hAnsi="Segoe UI" w:cs="Segoe UI"/>
+          <w:b/>
           <w:color w:val="000000"/>
           <w:sz w:val="28"/>
           <w:szCs w:val="28"/>
           <w:shd w:val="clear" w:color="auto" w:fill="FFFFFF"/>
         </w:rPr>
-        <w:t>person</w:t>
-      </w:r>
-      <w:r>
-        <w:rPr>
-          <w:rFonts w:ascii="Segoe UI" w:hAnsi="Segoe UI" w:cs="Segoe UI"/>
+        <w:t xml:space="preserve">0 pounds, and the standard deviation of the sample is 30 pounds. </w:t>
+      </w:r>
+      <w:r>
+        <w:rPr>
+          <w:rFonts w:ascii="Segoe UI" w:hAnsi="Segoe UI" w:cs="Segoe UI"/>
+          <w:b/>
           <w:color w:val="000000"/>
           <w:sz w:val="28"/>
           <w:szCs w:val="28"/>
           <w:shd w:val="clear" w:color="auto" w:fill="FFFFFF"/>
         </w:rPr>
-        <w:t xml:space="preserve"> in our </w:t>
-      </w:r>
-      <w:r>
-        <w:rPr>
-          <w:rFonts w:ascii="Segoe UI" w:hAnsi="Segoe UI" w:cs="Segoe UI"/>
+        <w:t>Calculate 94%,98%,96</w:t>
+      </w:r>
+      <w:r>
+        <w:rPr>
+          <w:rFonts w:ascii="Segoe UI" w:hAnsi="Segoe UI" w:cs="Segoe UI"/>
+          <w:b/>
           <w:color w:val="000000"/>
           <w:sz w:val="28"/>
           <w:szCs w:val="28"/>
           <w:shd w:val="clear" w:color="auto" w:fill="FFFFFF"/>
         </w:rPr>
-        <w:lastRenderedPageBreak/>
-        <w:t>sample weighs 20</w:t>
-      </w:r>
-      <w:r>
-        <w:rPr>
-          <w:rFonts w:ascii="Segoe UI" w:hAnsi="Segoe UI" w:cs="Segoe UI"/>
-          <w:color w:val="000000"/>
-          <w:sz w:val="28"/>
-          <w:szCs w:val="28"/>
-          <w:shd w:val="clear" w:color="auto" w:fill="FFFFFF"/>
-        </w:rPr>
-        <w:t xml:space="preserve">0 pounds, and the standard deviation of the sample is 30 pounds. </w:t>
-      </w:r>
-      <w:r>
-        <w:rPr>
-          <w:rFonts w:ascii="Segoe UI" w:hAnsi="Segoe UI" w:cs="Segoe UI"/>
-          <w:color w:val="000000"/>
-          <w:sz w:val="28"/>
-          <w:szCs w:val="28"/>
-          <w:shd w:val="clear" w:color="auto" w:fill="FFFFFF"/>
-        </w:rPr>
-        <w:t>Calculate 94%,98%,96</w:t>
-      </w:r>
-      <w:r>
-        <w:rPr>
-          <w:rFonts w:ascii="Segoe UI" w:hAnsi="Segoe UI" w:cs="Segoe UI"/>
-          <w:color w:val="000000"/>
-          <w:sz w:val="28"/>
-          <w:szCs w:val="28"/>
-          <w:shd w:val="clear" w:color="auto" w:fill="FFFFFF"/>
-        </w:rPr>
         <w:t>% confidence interval?</w:t>
       </w:r>
     </w:p>
@@ -3821,16 +4311,16 @@
         <w:spacing w:line="240" w:lineRule="auto"/>
         <w:rPr>
           <w:rFonts w:ascii="Segoe UI" w:hAnsi="Segoe UI" w:cs="Segoe UI"/>
-          <w:color w:val="000000"/>
-          <w:sz w:val="24"/>
-          <w:szCs w:val="24"/>
-          <w:shd w:val="clear" w:color="auto" w:fill="FFFFFF"/>
-        </w:rPr>
-      </w:pPr>
-      <w:r>
-        <w:rPr>
-          <w:rFonts w:ascii="Segoe UI" w:hAnsi="Segoe UI" w:cs="Segoe UI"/>
-          <w:color w:val="000000"/>
+          <w:color w:val="FF0000"/>
+          <w:sz w:val="24"/>
+          <w:szCs w:val="24"/>
+          <w:shd w:val="clear" w:color="auto" w:fill="FFFFFF"/>
+        </w:rPr>
+      </w:pPr>
+      <w:r>
+        <w:rPr>
+          <w:rFonts w:ascii="Segoe UI" w:hAnsi="Segoe UI" w:cs="Segoe UI"/>
+          <w:color w:val="FF0000"/>
           <w:sz w:val="28"/>
           <w:szCs w:val="28"/>
           <w:shd w:val="clear" w:color="auto" w:fill="FFFFFF"/>
@@ -3840,12 +4330,32 @@
       <w:r>
         <w:rPr>
           <w:rFonts w:ascii="Segoe UI" w:hAnsi="Segoe UI" w:cs="Segoe UI"/>
-          <w:color w:val="000000"/>
-          <w:sz w:val="24"/>
-          <w:szCs w:val="24"/>
-          <w:shd w:val="clear" w:color="auto" w:fill="FFFFFF"/>
-        </w:rPr>
-        <w:t>1)for 95% :  t-score = 1.88 ,</w:t>
+          <w:color w:val="FF0000"/>
+          <w:sz w:val="24"/>
+          <w:szCs w:val="24"/>
+          <w:shd w:val="clear" w:color="auto" w:fill="FFFFFF"/>
+        </w:rPr>
+        <w:t>1)for 9</w:t>
+      </w:r>
+      <w:r>
+        <w:rPr>
+          <w:rFonts w:ascii="Segoe UI" w:hAnsi="Segoe UI" w:cs="Segoe UI"/>
+          <w:color w:val="FF0000"/>
+          <w:sz w:val="24"/>
+          <w:szCs w:val="24"/>
+          <w:shd w:val="clear" w:color="auto" w:fill="FFFFFF"/>
+        </w:rPr>
+        <w:t>4</w:t>
+      </w:r>
+      <w:r>
+        <w:rPr>
+          <w:rFonts w:ascii="Segoe UI" w:hAnsi="Segoe UI" w:cs="Segoe UI"/>
+          <w:color w:val="FF0000"/>
+          <w:sz w:val="24"/>
+          <w:szCs w:val="24"/>
+          <w:shd w:val="clear" w:color="auto" w:fill="FFFFFF"/>
+        </w:rPr>
+        <w:t>% :  t-score = 1.88 ,</w:t>
       </w:r>
     </w:p>
     <w:p>
@@ -3854,16 +4364,16 @@
         <w:ind w:firstLine="720"/>
         <w:rPr>
           <w:rFonts w:ascii="Segoe UI" w:hAnsi="Segoe UI" w:cs="Segoe UI"/>
-          <w:color w:val="000000"/>
-          <w:sz w:val="24"/>
-          <w:szCs w:val="24"/>
-          <w:shd w:val="clear" w:color="auto" w:fill="FFFFFF"/>
-        </w:rPr>
-      </w:pPr>
-      <w:r>
-        <w:rPr>
-          <w:rFonts w:ascii="Segoe UI" w:hAnsi="Segoe UI" w:cs="Segoe UI"/>
-          <w:color w:val="000000"/>
+          <w:color w:val="FF0000"/>
+          <w:sz w:val="24"/>
+          <w:szCs w:val="24"/>
+          <w:shd w:val="clear" w:color="auto" w:fill="FFFFFF"/>
+        </w:rPr>
+      </w:pPr>
+      <w:r>
+        <w:rPr>
+          <w:rFonts w:ascii="Segoe UI" w:hAnsi="Segoe UI" w:cs="Segoe UI"/>
+          <w:color w:val="FF0000"/>
           <w:sz w:val="24"/>
           <w:szCs w:val="24"/>
           <w:shd w:val="clear" w:color="auto" w:fill="FFFFFF"/>
@@ -3873,64 +4383,26 @@
       <w:r>
         <w:rPr>
           <w:rFonts w:ascii="Noto Sans" w:hAnsi="Noto Sans" w:cs="Noto Sans"/>
-          <w:color w:val="2D2D2D"/>
-          <w:sz w:val="24"/>
-          <w:szCs w:val="24"/>
-        </w:rPr>
-        <w:t xml:space="preserve"> </w:t>
+          <w:color w:val="FF0000"/>
+          <w:sz w:val="24"/>
+          <w:szCs w:val="24"/>
+        </w:rPr>
+        <w:t xml:space="preserve"> √2000 , </w:t>
+      </w:r>
+      <w:r>
+        <w:rPr>
+          <w:rFonts w:ascii="Segoe UI" w:hAnsi="Segoe UI" w:cs="Segoe UI"/>
+          <w:color w:val="FF0000"/>
+          <w:sz w:val="24"/>
+          <w:szCs w:val="24"/>
+          <w:shd w:val="clear" w:color="auto" w:fill="FFFFFF"/>
+        </w:rPr>
+        <w:t>200 + 1.88 * 30/</w:t>
       </w:r>
       <w:r>
         <w:rPr>
           <w:rFonts w:ascii="Noto Sans" w:hAnsi="Noto Sans" w:cs="Noto Sans"/>
-          <w:color w:val="2D2D2D"/>
-          <w:sz w:val="24"/>
-          <w:szCs w:val="24"/>
-        </w:rPr>
-        <w:t>√</w:t>
-      </w:r>
-      <w:r>
-        <w:rPr>
-          <w:rFonts w:ascii="Noto Sans" w:hAnsi="Noto Sans" w:cs="Noto Sans"/>
-          <w:color w:val="2D2D2D"/>
-          <w:sz w:val="24"/>
-          <w:szCs w:val="24"/>
-        </w:rPr>
-        <w:t xml:space="preserve">2000 , </w:t>
-      </w:r>
-      <w:r>
-        <w:rPr>
-          <w:rFonts w:ascii="Segoe UI" w:hAnsi="Segoe UI" w:cs="Segoe UI"/>
-          <w:color w:val="000000"/>
-          <w:sz w:val="24"/>
-          <w:szCs w:val="24"/>
-          <w:shd w:val="clear" w:color="auto" w:fill="FFFFFF"/>
-        </w:rPr>
-        <w:t xml:space="preserve">200 </w:t>
-      </w:r>
-      <w:r>
-        <w:rPr>
-          <w:rFonts w:ascii="Segoe UI" w:hAnsi="Segoe UI" w:cs="Segoe UI"/>
-          <w:color w:val="000000"/>
-          <w:sz w:val="24"/>
-          <w:szCs w:val="24"/>
-          <w:shd w:val="clear" w:color="auto" w:fill="FFFFFF"/>
-        </w:rPr>
-        <w:t>+</w:t>
-      </w:r>
-      <w:r>
-        <w:rPr>
-          <w:rFonts w:ascii="Segoe UI" w:hAnsi="Segoe UI" w:cs="Segoe UI"/>
-          <w:color w:val="000000"/>
-          <w:sz w:val="24"/>
-          <w:szCs w:val="24"/>
-          <w:shd w:val="clear" w:color="auto" w:fill="FFFFFF"/>
-        </w:rPr>
-        <w:t xml:space="preserve"> 1.88 * 30/</w:t>
-      </w:r>
-      <w:r>
-        <w:rPr>
-          <w:rFonts w:ascii="Noto Sans" w:hAnsi="Noto Sans" w:cs="Noto Sans"/>
-          <w:color w:val="2D2D2D"/>
+          <w:color w:val="FF0000"/>
           <w:sz w:val="24"/>
           <w:szCs w:val="24"/>
         </w:rPr>
@@ -3939,7 +4411,7 @@
       <w:r>
         <w:rPr>
           <w:rFonts w:ascii="Segoe UI" w:hAnsi="Segoe UI" w:cs="Segoe UI"/>
-          <w:color w:val="000000"/>
+          <w:color w:val="FF0000"/>
           <w:sz w:val="24"/>
           <w:szCs w:val="24"/>
           <w:shd w:val="clear" w:color="auto" w:fill="FFFFFF"/>
@@ -3953,44 +4425,25 @@
         <w:ind w:firstLine="720"/>
         <w:rPr>
           <w:rFonts w:ascii="Segoe UI" w:hAnsi="Segoe UI" w:cs="Segoe UI"/>
-          <w:color w:val="000000"/>
-          <w:sz w:val="24"/>
-          <w:szCs w:val="24"/>
-          <w:shd w:val="clear" w:color="auto" w:fill="FFFFFF"/>
-        </w:rPr>
-      </w:pPr>
-      <w:r>
-        <w:rPr>
-          <w:rFonts w:ascii="Segoe UI" w:hAnsi="Segoe UI" w:cs="Segoe UI"/>
-          <w:color w:val="000000"/>
-          <w:sz w:val="24"/>
-          <w:szCs w:val="24"/>
-          <w:shd w:val="clear" w:color="auto" w:fill="FFFFFF"/>
-        </w:rPr>
-        <w:t>interval range = [</w:t>
-      </w:r>
-      <w:r>
-        <w:rPr>
-          <w:rFonts w:ascii="Segoe UI" w:hAnsi="Segoe UI" w:cs="Segoe UI"/>
-          <w:color w:val="000000"/>
-          <w:sz w:val="24"/>
-          <w:szCs w:val="24"/>
-          <w:shd w:val="clear" w:color="auto" w:fill="FFFFFF"/>
-        </w:rPr>
-        <w:t>198.7</w:t>
-      </w:r>
-      <w:r>
-        <w:rPr>
-          <w:rFonts w:ascii="Segoe UI" w:hAnsi="Segoe UI" w:cs="Segoe UI"/>
-          <w:color w:val="000000"/>
-          <w:sz w:val="24"/>
-          <w:szCs w:val="24"/>
-          <w:shd w:val="clear" w:color="auto" w:fill="FFFFFF"/>
-        </w:rPr>
-        <w:t>4,</w:t>
-      </w:r>
-      <w:r>
-        <w:rPr>
+          <w:color w:val="FF0000"/>
+          <w:sz w:val="24"/>
+          <w:szCs w:val="24"/>
+          <w:shd w:val="clear" w:color="auto" w:fill="FFFFFF"/>
+        </w:rPr>
+      </w:pPr>
+      <w:r>
+        <w:rPr>
+          <w:rFonts w:ascii="Segoe UI" w:hAnsi="Segoe UI" w:cs="Segoe UI"/>
+          <w:color w:val="FF0000"/>
+          <w:sz w:val="24"/>
+          <w:szCs w:val="24"/>
+          <w:shd w:val="clear" w:color="auto" w:fill="FFFFFF"/>
+        </w:rPr>
+        <w:t>interval range = [198.74,</w:t>
+      </w:r>
+      <w:r>
+        <w:rPr>
+          <w:color w:val="FF0000"/>
           <w:sz w:val="24"/>
           <w:szCs w:val="24"/>
         </w:rPr>
@@ -3999,22 +4452,12 @@
       <w:r>
         <w:rPr>
           <w:rFonts w:ascii="Segoe UI" w:hAnsi="Segoe UI" w:cs="Segoe UI"/>
-          <w:color w:val="000000"/>
-          <w:sz w:val="24"/>
-          <w:szCs w:val="24"/>
-          <w:shd w:val="clear" w:color="auto" w:fill="FFFFFF"/>
-        </w:rPr>
-        <w:t>201.26</w:t>
-      </w:r>
-      <w:r>
-        <w:rPr>
-          <w:rFonts w:ascii="Segoe UI" w:hAnsi="Segoe UI" w:cs="Segoe UI"/>
-          <w:color w:val="000000"/>
-          <w:sz w:val="24"/>
-          <w:szCs w:val="24"/>
-          <w:shd w:val="clear" w:color="auto" w:fill="FFFFFF"/>
-        </w:rPr>
-        <w:t>]</w:t>
+          <w:color w:val="FF0000"/>
+          <w:sz w:val="24"/>
+          <w:szCs w:val="24"/>
+          <w:shd w:val="clear" w:color="auto" w:fill="FFFFFF"/>
+        </w:rPr>
+        <w:t>201.26]</w:t>
       </w:r>
     </w:p>
     <w:p>
@@ -4023,16 +4466,16 @@
         <w:ind w:firstLine="720"/>
         <w:rPr>
           <w:rFonts w:ascii="Segoe UI" w:hAnsi="Segoe UI" w:cs="Segoe UI"/>
-          <w:color w:val="000000"/>
-          <w:sz w:val="24"/>
-          <w:szCs w:val="24"/>
-          <w:shd w:val="clear" w:color="auto" w:fill="FFFFFF"/>
-        </w:rPr>
-      </w:pPr>
-      <w:r>
-        <w:rPr>
-          <w:rFonts w:ascii="Segoe UI" w:hAnsi="Segoe UI" w:cs="Segoe UI"/>
-          <w:color w:val="000000"/>
+          <w:color w:val="FF0000"/>
+          <w:sz w:val="24"/>
+          <w:szCs w:val="24"/>
+          <w:shd w:val="clear" w:color="auto" w:fill="FFFFFF"/>
+        </w:rPr>
+      </w:pPr>
+      <w:r>
+        <w:rPr>
+          <w:rFonts w:ascii="Segoe UI" w:hAnsi="Segoe UI" w:cs="Segoe UI"/>
+          <w:color w:val="FF0000"/>
           <w:sz w:val="24"/>
           <w:szCs w:val="24"/>
           <w:shd w:val="clear" w:color="auto" w:fill="FFFFFF"/>
@@ -4042,7 +4485,7 @@
       <w:r>
         <w:rPr>
           <w:rFonts w:ascii="Segoe UI" w:hAnsi="Segoe UI" w:cs="Segoe UI"/>
-          <w:color w:val="000000"/>
+          <w:color w:val="FF0000"/>
           <w:sz w:val="24"/>
           <w:szCs w:val="24"/>
           <w:shd w:val="clear" w:color="auto" w:fill="FFFFFF"/>
@@ -4052,7 +4495,7 @@
       <w:r>
         <w:rPr>
           <w:rFonts w:ascii="Segoe UI" w:hAnsi="Segoe UI" w:cs="Segoe UI"/>
-          <w:color w:val="000000"/>
+          <w:color w:val="FF0000"/>
           <w:sz w:val="24"/>
           <w:szCs w:val="24"/>
           <w:shd w:val="clear" w:color="auto" w:fill="FFFFFF"/>
@@ -4062,7 +4505,7 @@
       <w:r>
         <w:rPr>
           <w:rFonts w:ascii="Segoe UI" w:hAnsi="Segoe UI" w:cs="Segoe UI"/>
-          <w:color w:val="000000"/>
+          <w:color w:val="FF0000"/>
           <w:sz w:val="24"/>
           <w:szCs w:val="24"/>
           <w:shd w:val="clear" w:color="auto" w:fill="FFFFFF"/>
@@ -4072,7 +4515,7 @@
       <w:r>
         <w:rPr>
           <w:rFonts w:ascii="Segoe UI" w:hAnsi="Segoe UI" w:cs="Segoe UI"/>
-          <w:color w:val="000000"/>
+          <w:color w:val="FF0000"/>
           <w:sz w:val="24"/>
           <w:szCs w:val="24"/>
           <w:shd w:val="clear" w:color="auto" w:fill="FFFFFF"/>
@@ -4082,7 +4525,7 @@
       <w:r>
         <w:rPr>
           <w:rFonts w:ascii="Segoe UI" w:hAnsi="Segoe UI" w:cs="Segoe UI"/>
-          <w:color w:val="000000"/>
+          <w:color w:val="FF0000"/>
           <w:sz w:val="24"/>
           <w:szCs w:val="24"/>
           <w:shd w:val="clear" w:color="auto" w:fill="FFFFFF"/>
@@ -4096,16 +4539,16 @@
         <w:ind w:firstLine="720"/>
         <w:rPr>
           <w:rFonts w:ascii="Segoe UI" w:hAnsi="Segoe UI" w:cs="Segoe UI"/>
-          <w:color w:val="000000"/>
-          <w:sz w:val="24"/>
-          <w:szCs w:val="24"/>
-          <w:shd w:val="clear" w:color="auto" w:fill="FFFFFF"/>
-        </w:rPr>
-      </w:pPr>
-      <w:r>
-        <w:rPr>
-          <w:rFonts w:ascii="Segoe UI" w:hAnsi="Segoe UI" w:cs="Segoe UI"/>
-          <w:color w:val="000000"/>
+          <w:color w:val="FF0000"/>
+          <w:sz w:val="24"/>
+          <w:szCs w:val="24"/>
+          <w:shd w:val="clear" w:color="auto" w:fill="FFFFFF"/>
+        </w:rPr>
+      </w:pPr>
+      <w:r>
+        <w:rPr>
+          <w:rFonts w:ascii="Segoe UI" w:hAnsi="Segoe UI" w:cs="Segoe UI"/>
+          <w:color w:val="FF0000"/>
           <w:sz w:val="24"/>
           <w:szCs w:val="24"/>
           <w:shd w:val="clear" w:color="auto" w:fill="FFFFFF"/>
@@ -4115,7 +4558,7 @@
       <w:r>
         <w:rPr>
           <w:rFonts w:ascii="Segoe UI" w:hAnsi="Segoe UI" w:cs="Segoe UI"/>
-          <w:color w:val="000000"/>
+          <w:color w:val="FF0000"/>
           <w:sz w:val="24"/>
           <w:szCs w:val="24"/>
           <w:shd w:val="clear" w:color="auto" w:fill="FFFFFF"/>
@@ -4125,7 +4568,7 @@
       <w:r>
         <w:rPr>
           <w:rFonts w:ascii="Segoe UI" w:hAnsi="Segoe UI" w:cs="Segoe UI"/>
-          <w:color w:val="000000"/>
+          <w:color w:val="FF0000"/>
           <w:sz w:val="24"/>
           <w:szCs w:val="24"/>
           <w:shd w:val="clear" w:color="auto" w:fill="FFFFFF"/>
@@ -4135,7 +4578,7 @@
       <w:r>
         <w:rPr>
           <w:rFonts w:ascii="Noto Sans" w:hAnsi="Noto Sans" w:cs="Noto Sans"/>
-          <w:color w:val="2D2D2D"/>
+          <w:color w:val="FF0000"/>
           <w:sz w:val="24"/>
           <w:szCs w:val="24"/>
         </w:rPr>
@@ -4144,7 +4587,7 @@
       <w:r>
         <w:rPr>
           <w:rFonts w:ascii="Segoe UI" w:hAnsi="Segoe UI" w:cs="Segoe UI"/>
-          <w:color w:val="000000"/>
+          <w:color w:val="FF0000"/>
           <w:sz w:val="24"/>
           <w:szCs w:val="24"/>
           <w:shd w:val="clear" w:color="auto" w:fill="FFFFFF"/>
@@ -4154,7 +4597,7 @@
       <w:r>
         <w:rPr>
           <w:rFonts w:ascii="Segoe UI" w:hAnsi="Segoe UI" w:cs="Segoe UI"/>
-          <w:color w:val="000000"/>
+          <w:color w:val="FF0000"/>
           <w:sz w:val="24"/>
           <w:szCs w:val="24"/>
           <w:shd w:val="clear" w:color="auto" w:fill="FFFFFF"/>
@@ -4164,7 +4607,7 @@
       <w:r>
         <w:rPr>
           <w:rFonts w:ascii="Segoe UI" w:hAnsi="Segoe UI" w:cs="Segoe UI"/>
-          <w:color w:val="000000"/>
+          <w:color w:val="FF0000"/>
           <w:sz w:val="24"/>
           <w:szCs w:val="24"/>
           <w:shd w:val="clear" w:color="auto" w:fill="FFFFFF"/>
@@ -4174,7 +4617,7 @@
       <w:r>
         <w:rPr>
           <w:rFonts w:ascii="Noto Sans" w:hAnsi="Noto Sans" w:cs="Noto Sans"/>
-          <w:color w:val="2D2D2D"/>
+          <w:color w:val="FF0000"/>
           <w:sz w:val="24"/>
           <w:szCs w:val="24"/>
         </w:rPr>
@@ -4183,7 +4626,7 @@
       <w:r>
         <w:rPr>
           <w:rFonts w:ascii="Segoe UI" w:hAnsi="Segoe UI" w:cs="Segoe UI"/>
-          <w:color w:val="000000"/>
+          <w:color w:val="FF0000"/>
           <w:sz w:val="24"/>
           <w:szCs w:val="24"/>
           <w:shd w:val="clear" w:color="auto" w:fill="FFFFFF"/>
@@ -4197,16 +4640,16 @@
         <w:ind w:firstLine="720"/>
         <w:rPr>
           <w:rFonts w:ascii="Segoe UI" w:hAnsi="Segoe UI" w:cs="Segoe UI"/>
-          <w:color w:val="000000"/>
-          <w:sz w:val="24"/>
-          <w:szCs w:val="24"/>
-          <w:shd w:val="clear" w:color="auto" w:fill="FFFFFF"/>
-        </w:rPr>
-      </w:pPr>
-      <w:r>
-        <w:rPr>
-          <w:rFonts w:ascii="Segoe UI" w:hAnsi="Segoe UI" w:cs="Segoe UI"/>
-          <w:color w:val="000000"/>
+          <w:color w:val="FF0000"/>
+          <w:sz w:val="24"/>
+          <w:szCs w:val="24"/>
+          <w:shd w:val="clear" w:color="auto" w:fill="FFFFFF"/>
+        </w:rPr>
+      </w:pPr>
+      <w:r>
+        <w:rPr>
+          <w:rFonts w:ascii="Segoe UI" w:hAnsi="Segoe UI" w:cs="Segoe UI"/>
+          <w:color w:val="FF0000"/>
           <w:sz w:val="24"/>
           <w:szCs w:val="24"/>
           <w:shd w:val="clear" w:color="auto" w:fill="FFFFFF"/>
@@ -4216,27 +4659,17 @@
       <w:r>
         <w:rPr>
           <w:rFonts w:ascii="Segoe UI" w:hAnsi="Segoe UI" w:cs="Segoe UI"/>
-          <w:color w:val="000000"/>
-          <w:sz w:val="24"/>
-          <w:szCs w:val="24"/>
-          <w:shd w:val="clear" w:color="auto" w:fill="FFFFFF"/>
-        </w:rPr>
-        <w:t>198.4</w:t>
-      </w:r>
-      <w:r>
-        <w:rPr>
-          <w:rFonts w:ascii="Segoe UI" w:hAnsi="Segoe UI" w:cs="Segoe UI"/>
-          <w:color w:val="000000"/>
-          <w:sz w:val="24"/>
-          <w:szCs w:val="24"/>
-          <w:shd w:val="clear" w:color="auto" w:fill="FFFFFF"/>
-        </w:rPr>
-        <w:t>4</w:t>
-      </w:r>
-      <w:r>
-        <w:rPr>
-          <w:rFonts w:ascii="Segoe UI" w:hAnsi="Segoe UI" w:cs="Segoe UI"/>
-          <w:color w:val="000000"/>
+          <w:color w:val="FF0000"/>
+          <w:sz w:val="24"/>
+          <w:szCs w:val="24"/>
+          <w:shd w:val="clear" w:color="auto" w:fill="FFFFFF"/>
+        </w:rPr>
+        <w:t>198.44</w:t>
+      </w:r>
+      <w:r>
+        <w:rPr>
+          <w:rFonts w:ascii="Segoe UI" w:hAnsi="Segoe UI" w:cs="Segoe UI"/>
+          <w:color w:val="FF0000"/>
           <w:sz w:val="24"/>
           <w:szCs w:val="24"/>
           <w:shd w:val="clear" w:color="auto" w:fill="FFFFFF"/>
@@ -4245,6 +4678,7 @@
       </w:r>
       <w:r>
         <w:rPr>
+          <w:color w:val="FF0000"/>
           <w:sz w:val="24"/>
           <w:szCs w:val="24"/>
         </w:rPr>
@@ -4253,7 +4687,7 @@
       <w:r>
         <w:rPr>
           <w:rFonts w:ascii="Segoe UI" w:hAnsi="Segoe UI" w:cs="Segoe UI"/>
-          <w:color w:val="000000"/>
+          <w:color w:val="FF0000"/>
           <w:sz w:val="24"/>
           <w:szCs w:val="24"/>
           <w:shd w:val="clear" w:color="auto" w:fill="FFFFFF"/>
@@ -4263,7 +4697,7 @@
       <w:r>
         <w:rPr>
           <w:rFonts w:ascii="Segoe UI" w:hAnsi="Segoe UI" w:cs="Segoe UI"/>
-          <w:color w:val="000000"/>
+          <w:color w:val="FF0000"/>
           <w:sz w:val="24"/>
           <w:szCs w:val="24"/>
           <w:shd w:val="clear" w:color="auto" w:fill="FFFFFF"/>
@@ -4277,66 +4711,26 @@
         <w:ind w:firstLine="720"/>
         <w:rPr>
           <w:rFonts w:ascii="Segoe UI" w:hAnsi="Segoe UI" w:cs="Segoe UI"/>
-          <w:color w:val="000000"/>
-          <w:sz w:val="24"/>
-          <w:szCs w:val="24"/>
-          <w:shd w:val="clear" w:color="auto" w:fill="FFFFFF"/>
-        </w:rPr>
-      </w:pPr>
-      <w:r>
-        <w:rPr>
-          <w:rFonts w:ascii="Segoe UI" w:hAnsi="Segoe UI" w:cs="Segoe UI"/>
-          <w:color w:val="000000"/>
-          <w:sz w:val="24"/>
-          <w:szCs w:val="24"/>
-          <w:shd w:val="clear" w:color="auto" w:fill="FFFFFF"/>
-        </w:rPr>
-        <w:t>3</w:t>
-      </w:r>
-      <w:r>
-        <w:rPr>
-          <w:rFonts w:ascii="Segoe UI" w:hAnsi="Segoe UI" w:cs="Segoe UI"/>
-          <w:color w:val="000000"/>
-          <w:sz w:val="24"/>
-          <w:szCs w:val="24"/>
-          <w:shd w:val="clear" w:color="auto" w:fill="FFFFFF"/>
-        </w:rPr>
-        <w:t>)for 9</w:t>
-      </w:r>
-      <w:r>
-        <w:rPr>
-          <w:rFonts w:ascii="Segoe UI" w:hAnsi="Segoe UI" w:cs="Segoe UI"/>
-          <w:color w:val="000000"/>
-          <w:sz w:val="24"/>
-          <w:szCs w:val="24"/>
-          <w:shd w:val="clear" w:color="auto" w:fill="FFFFFF"/>
-        </w:rPr>
-        <w:t>6</w:t>
-      </w:r>
-      <w:r>
-        <w:rPr>
-          <w:rFonts w:ascii="Segoe UI" w:hAnsi="Segoe UI" w:cs="Segoe UI"/>
-          <w:color w:val="000000"/>
-          <w:sz w:val="24"/>
-          <w:szCs w:val="24"/>
-          <w:shd w:val="clear" w:color="auto" w:fill="FFFFFF"/>
-        </w:rPr>
-        <w:t xml:space="preserve">% :  t-score = </w:t>
-      </w:r>
-      <w:r>
-        <w:rPr>
-          <w:rFonts w:ascii="Segoe UI" w:hAnsi="Segoe UI" w:cs="Segoe UI"/>
-          <w:color w:val="000000"/>
-          <w:sz w:val="24"/>
-          <w:szCs w:val="24"/>
-          <w:shd w:val="clear" w:color="auto" w:fill="FFFFFF"/>
-        </w:rPr>
-        <w:t>2.</w:t>
-      </w:r>
-      <w:r>
-        <w:rPr>
-          <w:rFonts w:ascii="Segoe UI" w:hAnsi="Segoe UI" w:cs="Segoe UI"/>
-          <w:color w:val="000000"/>
+          <w:color w:val="FF0000"/>
+          <w:sz w:val="24"/>
+          <w:szCs w:val="24"/>
+          <w:shd w:val="clear" w:color="auto" w:fill="FFFFFF"/>
+        </w:rPr>
+      </w:pPr>
+      <w:r>
+        <w:rPr>
+          <w:rFonts w:ascii="Segoe UI" w:hAnsi="Segoe UI" w:cs="Segoe UI"/>
+          <w:color w:val="FF0000"/>
+          <w:sz w:val="24"/>
+          <w:szCs w:val="24"/>
+          <w:shd w:val="clear" w:color="auto" w:fill="FFFFFF"/>
+        </w:rPr>
+        <w:t>3)for 96% :  t-score = 2.</w:t>
+      </w:r>
+      <w:r>
+        <w:rPr>
+          <w:rFonts w:ascii="Segoe UI" w:hAnsi="Segoe UI" w:cs="Segoe UI"/>
+          <w:color w:val="FF0000"/>
           <w:sz w:val="24"/>
           <w:szCs w:val="24"/>
           <w:shd w:val="clear" w:color="auto" w:fill="FFFFFF"/>
@@ -4346,7 +4740,7 @@
       <w:r>
         <w:rPr>
           <w:rFonts w:ascii="Segoe UI" w:hAnsi="Segoe UI" w:cs="Segoe UI"/>
-          <w:color w:val="000000"/>
+          <w:color w:val="FF0000"/>
           <w:sz w:val="24"/>
           <w:szCs w:val="24"/>
           <w:shd w:val="clear" w:color="auto" w:fill="FFFFFF"/>
@@ -4360,46 +4754,26 @@
         <w:ind w:firstLine="720"/>
         <w:rPr>
           <w:rFonts w:ascii="Segoe UI" w:hAnsi="Segoe UI" w:cs="Segoe UI"/>
-          <w:color w:val="000000"/>
-          <w:sz w:val="24"/>
-          <w:szCs w:val="24"/>
-          <w:shd w:val="clear" w:color="auto" w:fill="FFFFFF"/>
-        </w:rPr>
-      </w:pPr>
-      <w:r>
-        <w:rPr>
-          <w:rFonts w:ascii="Segoe UI" w:hAnsi="Segoe UI" w:cs="Segoe UI"/>
-          <w:color w:val="000000"/>
-          <w:sz w:val="24"/>
-          <w:szCs w:val="24"/>
-          <w:shd w:val="clear" w:color="auto" w:fill="FFFFFF"/>
-        </w:rPr>
-        <w:t xml:space="preserve"> interval range = [200 – </w:t>
-      </w:r>
-      <w:r>
-        <w:rPr>
-          <w:rFonts w:ascii="Segoe UI" w:hAnsi="Segoe UI" w:cs="Segoe UI"/>
-          <w:color w:val="000000"/>
-          <w:sz w:val="24"/>
-          <w:szCs w:val="24"/>
-          <w:shd w:val="clear" w:color="auto" w:fill="FFFFFF"/>
-        </w:rPr>
-        <w:t>2.33</w:t>
-      </w:r>
-      <w:r>
-        <w:rPr>
-          <w:rFonts w:ascii="Segoe UI" w:hAnsi="Segoe UI" w:cs="Segoe UI"/>
-          <w:color w:val="000000"/>
-          <w:sz w:val="24"/>
-          <w:szCs w:val="24"/>
-          <w:shd w:val="clear" w:color="auto" w:fill="FFFFFF"/>
-        </w:rPr>
-        <w:t xml:space="preserve"> * 30/</w:t>
+          <w:color w:val="FF0000"/>
+          <w:sz w:val="24"/>
+          <w:szCs w:val="24"/>
+          <w:shd w:val="clear" w:color="auto" w:fill="FFFFFF"/>
+        </w:rPr>
+      </w:pPr>
+      <w:r>
+        <w:rPr>
+          <w:rFonts w:ascii="Segoe UI" w:hAnsi="Segoe UI" w:cs="Segoe UI"/>
+          <w:color w:val="FF0000"/>
+          <w:sz w:val="24"/>
+          <w:szCs w:val="24"/>
+          <w:shd w:val="clear" w:color="auto" w:fill="FFFFFF"/>
+        </w:rPr>
+        <w:t xml:space="preserve"> interval range = [200 – 2.33 * 30/</w:t>
       </w:r>
       <w:r>
         <w:rPr>
           <w:rFonts w:ascii="Noto Sans" w:hAnsi="Noto Sans" w:cs="Noto Sans"/>
-          <w:color w:val="2D2D2D"/>
+          <w:color w:val="FF0000"/>
           <w:sz w:val="24"/>
           <w:szCs w:val="24"/>
         </w:rPr>
@@ -4408,37 +4782,17 @@
       <w:r>
         <w:rPr>
           <w:rFonts w:ascii="Segoe UI" w:hAnsi="Segoe UI" w:cs="Segoe UI"/>
-          <w:color w:val="000000"/>
-          <w:sz w:val="24"/>
-          <w:szCs w:val="24"/>
-          <w:shd w:val="clear" w:color="auto" w:fill="FFFFFF"/>
-        </w:rPr>
-        <w:t xml:space="preserve">200 + </w:t>
-      </w:r>
-      <w:r>
-        <w:rPr>
-          <w:rFonts w:ascii="Segoe UI" w:hAnsi="Segoe UI" w:cs="Segoe UI"/>
-          <w:color w:val="000000"/>
-          <w:sz w:val="24"/>
-          <w:szCs w:val="24"/>
-          <w:shd w:val="clear" w:color="auto" w:fill="FFFFFF"/>
-        </w:rPr>
-        <w:t>2.33</w:t>
-      </w:r>
-      <w:r>
-        <w:rPr>
-          <w:rFonts w:ascii="Segoe UI" w:hAnsi="Segoe UI" w:cs="Segoe UI"/>
-          <w:color w:val="000000"/>
-          <w:sz w:val="24"/>
-          <w:szCs w:val="24"/>
-          <w:shd w:val="clear" w:color="auto" w:fill="FFFFFF"/>
-        </w:rPr>
-        <w:t xml:space="preserve"> * 30/</w:t>
+          <w:color w:val="FF0000"/>
+          <w:sz w:val="24"/>
+          <w:szCs w:val="24"/>
+          <w:shd w:val="clear" w:color="auto" w:fill="FFFFFF"/>
+        </w:rPr>
+        <w:t>200 + 2.33 * 30/</w:t>
       </w:r>
       <w:r>
         <w:rPr>
           <w:rFonts w:ascii="Noto Sans" w:hAnsi="Noto Sans" w:cs="Noto Sans"/>
-          <w:color w:val="2D2D2D"/>
+          <w:color w:val="FF0000"/>
           <w:sz w:val="24"/>
           <w:szCs w:val="24"/>
         </w:rPr>
@@ -4447,7 +4801,7 @@
       <w:r>
         <w:rPr>
           <w:rFonts w:ascii="Segoe UI" w:hAnsi="Segoe UI" w:cs="Segoe UI"/>
-          <w:color w:val="000000"/>
+          <w:color w:val="FF0000"/>
           <w:sz w:val="24"/>
           <w:szCs w:val="24"/>
           <w:shd w:val="clear" w:color="auto" w:fill="FFFFFF"/>
@@ -4461,44 +4815,25 @@
         <w:ind w:firstLine="720"/>
         <w:rPr>
           <w:rFonts w:ascii="Segoe UI" w:hAnsi="Segoe UI" w:cs="Segoe UI"/>
-          <w:color w:val="000000"/>
-          <w:sz w:val="24"/>
-          <w:szCs w:val="24"/>
-          <w:shd w:val="clear" w:color="auto" w:fill="FFFFFF"/>
-        </w:rPr>
-      </w:pPr>
-      <w:r>
-        <w:rPr>
-          <w:rFonts w:ascii="Segoe UI" w:hAnsi="Segoe UI" w:cs="Segoe UI"/>
-          <w:color w:val="000000"/>
-          <w:sz w:val="24"/>
-          <w:szCs w:val="24"/>
-          <w:shd w:val="clear" w:color="auto" w:fill="FFFFFF"/>
-        </w:rPr>
-        <w:t>interval range = [</w:t>
-      </w:r>
-      <w:r>
-        <w:rPr>
-          <w:rFonts w:ascii="Segoe UI" w:hAnsi="Segoe UI" w:cs="Segoe UI"/>
-          <w:color w:val="000000"/>
-          <w:sz w:val="24"/>
-          <w:szCs w:val="24"/>
-          <w:shd w:val="clear" w:color="auto" w:fill="FFFFFF"/>
-        </w:rPr>
-        <w:t>198.62</w:t>
-      </w:r>
-      <w:r>
-        <w:rPr>
-          <w:rFonts w:ascii="Segoe UI" w:hAnsi="Segoe UI" w:cs="Segoe UI"/>
-          <w:color w:val="000000"/>
-          <w:sz w:val="24"/>
-          <w:szCs w:val="24"/>
-          <w:shd w:val="clear" w:color="auto" w:fill="FFFFFF"/>
-        </w:rPr>
-        <w:t>,</w:t>
-      </w:r>
-      <w:r>
-        <w:rPr>
+          <w:color w:val="FF0000"/>
+          <w:sz w:val="24"/>
+          <w:szCs w:val="24"/>
+          <w:shd w:val="clear" w:color="auto" w:fill="FFFFFF"/>
+        </w:rPr>
+      </w:pPr>
+      <w:r>
+        <w:rPr>
+          <w:rFonts w:ascii="Segoe UI" w:hAnsi="Segoe UI" w:cs="Segoe UI"/>
+          <w:color w:val="FF0000"/>
+          <w:sz w:val="24"/>
+          <w:szCs w:val="24"/>
+          <w:shd w:val="clear" w:color="auto" w:fill="FFFFFF"/>
+        </w:rPr>
+        <w:t>interval range = [198.62,</w:t>
+      </w:r>
+      <w:r>
+        <w:rPr>
+          <w:color w:val="FF0000"/>
           <w:sz w:val="24"/>
           <w:szCs w:val="24"/>
         </w:rPr>
@@ -4507,32 +4842,12 @@
       <w:r>
         <w:rPr>
           <w:rFonts w:ascii="Segoe UI" w:hAnsi="Segoe UI" w:cs="Segoe UI"/>
-          <w:color w:val="000000"/>
-          <w:sz w:val="24"/>
-          <w:szCs w:val="24"/>
-          <w:shd w:val="clear" w:color="auto" w:fill="FFFFFF"/>
-        </w:rPr>
-        <w:t>201.3</w:t>
-      </w:r>
-      <w:r>
-        <w:rPr>
-          <w:rFonts w:ascii="Segoe UI" w:hAnsi="Segoe UI" w:cs="Segoe UI"/>
-          <w:color w:val="000000"/>
-          <w:sz w:val="24"/>
-          <w:szCs w:val="24"/>
-          <w:shd w:val="clear" w:color="auto" w:fill="FFFFFF"/>
-        </w:rPr>
-        <w:t>8</w:t>
-      </w:r>
-      <w:r>
-        <w:rPr>
-          <w:rFonts w:ascii="Segoe UI" w:hAnsi="Segoe UI" w:cs="Segoe UI"/>
-          <w:color w:val="000000"/>
-          <w:sz w:val="24"/>
-          <w:szCs w:val="24"/>
-          <w:shd w:val="clear" w:color="auto" w:fill="FFFFFF"/>
-        </w:rPr>
-        <w:t>]</w:t>
+          <w:color w:val="FF0000"/>
+          <w:sz w:val="24"/>
+          <w:szCs w:val="24"/>
+          <w:shd w:val="clear" w:color="auto" w:fill="FFFFFF"/>
+        </w:rPr>
+        <w:t>201.38]</w:t>
       </w:r>
     </w:p>
     <w:p>
@@ -4565,6 +4880,7 @@
       <w:pPr>
         <w:jc w:val="both"/>
         <w:rPr>
+          <w:b/>
           <w:color w:val="000000"/>
           <w:sz w:val="27"/>
           <w:szCs w:val="27"/>
@@ -4593,6 +4909,7 @@
       </w:r>
       <w:r>
         <w:rPr>
+          <w:b/>
           <w:color w:val="000000"/>
           <w:sz w:val="27"/>
           <w:szCs w:val="27"/>
@@ -4602,6 +4919,7 @@
       </w:r>
       <w:r>
         <w:rPr>
+          <w:b/>
           <w:color w:val="000000"/>
           <w:sz w:val="27"/>
           <w:szCs w:val="27"/>
@@ -4650,6 +4968,8 @@
           <w:numId w:val="4"/>
         </w:numPr>
         <w:rPr>
+          <w:b/>
+          <w:bCs/>
           <w:color w:val="000000"/>
           <w:sz w:val="28"/>
           <w:szCs w:val="28"/>
@@ -4658,6 +4978,8 @@
       </w:pPr>
       <w:r>
         <w:rPr>
+          <w:b/>
+          <w:bCs/>
           <w:color w:val="000000"/>
           <w:sz w:val="28"/>
           <w:szCs w:val="28"/>
@@ -4667,6 +4989,8 @@
       </w:r>
       <w:r>
         <w:rPr>
+          <w:b/>
+          <w:bCs/>
           <w:color w:val="000000"/>
           <w:sz w:val="28"/>
           <w:szCs w:val="28"/>
@@ -4676,6 +5000,8 @@
       </w:r>
       <w:r>
         <w:rPr>
+          <w:b/>
+          <w:bCs/>
           <w:color w:val="000000"/>
           <w:sz w:val="28"/>
           <w:szCs w:val="28"/>
@@ -4685,6 +5011,8 @@
       </w:r>
       <w:r>
         <w:rPr>
+          <w:b/>
+          <w:bCs/>
           <w:color w:val="000000"/>
           <w:sz w:val="28"/>
           <w:szCs w:val="28"/>
@@ -4694,6 +5022,8 @@
       </w:r>
       <w:r>
         <w:rPr>
+          <w:b/>
+          <w:bCs/>
           <w:color w:val="000000"/>
           <w:sz w:val="28"/>
           <w:szCs w:val="28"/>
@@ -4703,6 +5033,8 @@
       </w:r>
       <w:r>
         <w:rPr>
+          <w:b/>
+          <w:bCs/>
           <w:color w:val="000000"/>
           <w:sz w:val="28"/>
           <w:szCs w:val="28"/>
@@ -4712,6 +5044,8 @@
       </w:r>
       <w:r>
         <w:rPr>
+          <w:b/>
+          <w:bCs/>
           <w:color w:val="000000"/>
           <w:sz w:val="28"/>
           <w:szCs w:val="28"/>
@@ -4721,6 +5055,8 @@
       </w:r>
       <w:r>
         <w:rPr>
+          <w:b/>
+          <w:bCs/>
           <w:color w:val="000000"/>
           <w:sz w:val="28"/>
           <w:szCs w:val="28"/>
@@ -4733,47 +5069,20 @@
       <w:pPr>
         <w:ind w:left="360"/>
         <w:rPr>
-          <w:color w:val="000000"/>
-          <w:sz w:val="24"/>
-          <w:szCs w:val="24"/>
-          <w:shd w:val="clear" w:color="auto" w:fill="FFFFFF"/>
-        </w:rPr>
-      </w:pPr>
-      <w:r>
-        <w:rPr>
-          <w:color w:val="000000"/>
-          <w:sz w:val="24"/>
-          <w:szCs w:val="24"/>
-          <w:shd w:val="clear" w:color="auto" w:fill="FFFFFF"/>
-        </w:rPr>
-        <w:t>Ans : mean = 41.0, median=40.5, variance=</w:t>
-      </w:r>
-      <w:r>
-        <w:rPr>
-          <w:color w:val="000000"/>
-          <w:sz w:val="24"/>
-          <w:szCs w:val="24"/>
-          <w:shd w:val="clear" w:color="auto" w:fill="FFFFFF"/>
-        </w:rPr>
-        <w:t>24.11</w:t>
-      </w:r>
-      <w:r>
-        <w:rPr>
-          <w:color w:val="000000"/>
-          <w:sz w:val="24"/>
-          <w:szCs w:val="24"/>
-          <w:shd w:val="clear" w:color="auto" w:fill="FFFFFF"/>
-        </w:rPr>
-        <w:t xml:space="preserve"> , std = </w:t>
-      </w:r>
-      <w:r>
-        <w:rPr>
-          <w:color w:val="000000"/>
-          <w:sz w:val="24"/>
-          <w:szCs w:val="24"/>
-          <w:shd w:val="clear" w:color="auto" w:fill="FFFFFF"/>
-        </w:rPr>
-        <w:t>4.910306620885412</w:t>
+          <w:color w:val="FF0000"/>
+          <w:sz w:val="24"/>
+          <w:szCs w:val="24"/>
+          <w:shd w:val="clear" w:color="auto" w:fill="FFFFFF"/>
+        </w:rPr>
+      </w:pPr>
+      <w:r>
+        <w:rPr>
+          <w:color w:val="FF0000"/>
+          <w:sz w:val="24"/>
+          <w:szCs w:val="24"/>
+          <w:shd w:val="clear" w:color="auto" w:fill="FFFFFF"/>
+        </w:rPr>
+        <w:t>Ans : mean = 41.0, median=40.5, variance=24.11 , std = 4.910306620885412</w:t>
       </w:r>
     </w:p>
     <w:p>
@@ -4784,12 +5093,16 @@
           <w:numId w:val="4"/>
         </w:numPr>
         <w:rPr>
-          <w:sz w:val="28"/>
-          <w:szCs w:val="28"/>
-        </w:rPr>
-      </w:pPr>
-      <w:r>
-        <w:rPr>
+          <w:b/>
+          <w:bCs/>
+          <w:sz w:val="28"/>
+          <w:szCs w:val="28"/>
+        </w:rPr>
+      </w:pPr>
+      <w:r>
+        <w:rPr>
+          <w:b/>
+          <w:bCs/>
           <w:sz w:val="28"/>
           <w:szCs w:val="28"/>
         </w:rPr>
@@ -4797,6 +5110,8 @@
       </w:r>
       <w:r>
         <w:rPr>
+          <w:b/>
+          <w:bCs/>
           <w:sz w:val="28"/>
           <w:szCs w:val="28"/>
         </w:rPr>
@@ -4807,12 +5122,14 @@
       <w:pPr>
         <w:ind w:left="360"/>
         <w:rPr>
-          <w:sz w:val="24"/>
-          <w:szCs w:val="24"/>
-        </w:rPr>
-      </w:pPr>
-      <w:r>
-        <w:rPr>
+          <w:color w:val="FF0000"/>
+          <w:sz w:val="24"/>
+          <w:szCs w:val="24"/>
+        </w:rPr>
+      </w:pPr>
+      <w:r>
+        <w:rPr>
+          <w:color w:val="FF0000"/>
           <w:sz w:val="24"/>
           <w:szCs w:val="24"/>
         </w:rPr>
@@ -4820,29 +5137,34 @@
       </w:r>
       <w:r>
         <w:rPr>
-          <w:sz w:val="24"/>
-          <w:szCs w:val="24"/>
-        </w:rPr>
-        <w:t xml:space="preserve"> Since mean is slightly greater than media we get observe positive skewness.</w:t>
-      </w:r>
-    </w:p>
-    <w:p>
-      <w:pPr>
-        <w:rPr>
-          <w:sz w:val="28"/>
-          <w:szCs w:val="28"/>
-        </w:rPr>
-      </w:pPr>
-    </w:p>
-    <w:p>
-      <w:pPr>
-        <w:rPr>
-          <w:sz w:val="28"/>
-          <w:szCs w:val="28"/>
-        </w:rPr>
-      </w:pPr>
-      <w:r>
-        <w:rPr>
+          <w:color w:val="FF0000"/>
+          <w:sz w:val="24"/>
+          <w:szCs w:val="24"/>
+        </w:rPr>
+        <w:t xml:space="preserve"> Since mean is slightly greater than media we observe positive skewness.</w:t>
+      </w:r>
+    </w:p>
+    <w:p>
+      <w:pPr>
+        <w:rPr>
+          <w:sz w:val="28"/>
+          <w:szCs w:val="28"/>
+        </w:rPr>
+      </w:pPr>
+    </w:p>
+    <w:p>
+      <w:pPr>
+        <w:rPr>
+          <w:b/>
+          <w:bCs/>
+          <w:sz w:val="28"/>
+          <w:szCs w:val="28"/>
+        </w:rPr>
+      </w:pPr>
+      <w:r>
+        <w:rPr>
+          <w:b/>
+          <w:bCs/>
           <w:sz w:val="28"/>
           <w:szCs w:val="28"/>
         </w:rPr>
@@ -4850,6 +5172,8 @@
       </w:r>
       <w:r>
         <w:rPr>
+          <w:b/>
+          <w:bCs/>
           <w:sz w:val="28"/>
           <w:szCs w:val="28"/>
         </w:rPr>
@@ -4857,6 +5181,8 @@
       </w:r>
       <w:r>
         <w:rPr>
+          <w:b/>
+          <w:bCs/>
           <w:sz w:val="28"/>
           <w:szCs w:val="28"/>
         </w:rPr>
@@ -4866,12 +5192,14 @@
     <w:p>
       <w:pPr>
         <w:rPr>
-          <w:sz w:val="28"/>
-          <w:szCs w:val="28"/>
-        </w:rPr>
-      </w:pPr>
-      <w:r>
-        <w:rPr>
+          <w:color w:val="FF0000"/>
+          <w:sz w:val="28"/>
+          <w:szCs w:val="28"/>
+        </w:rPr>
+      </w:pPr>
+      <w:r>
+        <w:rPr>
+          <w:color w:val="FF0000"/>
           <w:sz w:val="28"/>
           <w:szCs w:val="28"/>
         </w:rPr>
@@ -4881,12 +5209,16 @@
     <w:p>
       <w:pPr>
         <w:rPr>
-          <w:sz w:val="28"/>
-          <w:szCs w:val="28"/>
-        </w:rPr>
-      </w:pPr>
-      <w:r>
-        <w:rPr>
+          <w:b/>
+          <w:bCs/>
+          <w:sz w:val="28"/>
+          <w:szCs w:val="28"/>
+        </w:rPr>
+      </w:pPr>
+      <w:r>
+        <w:rPr>
+          <w:b/>
+          <w:bCs/>
           <w:sz w:val="28"/>
           <w:szCs w:val="28"/>
         </w:rPr>
@@ -4894,6 +5226,8 @@
       </w:r>
       <w:r>
         <w:rPr>
+          <w:b/>
+          <w:bCs/>
           <w:sz w:val="28"/>
           <w:szCs w:val="28"/>
         </w:rPr>
@@ -4901,6 +5235,8 @@
       </w:r>
       <w:r>
         <w:rPr>
+          <w:b/>
+          <w:bCs/>
           <w:sz w:val="28"/>
           <w:szCs w:val="28"/>
         </w:rPr>
@@ -4910,12 +5246,14 @@
     <w:p>
       <w:pPr>
         <w:rPr>
-          <w:sz w:val="28"/>
-          <w:szCs w:val="28"/>
-        </w:rPr>
-      </w:pPr>
-      <w:r>
-        <w:rPr>
+          <w:color w:val="FF0000"/>
+          <w:sz w:val="28"/>
+          <w:szCs w:val="28"/>
+        </w:rPr>
+      </w:pPr>
+      <w:r>
+        <w:rPr>
+          <w:color w:val="FF0000"/>
           <w:sz w:val="28"/>
           <w:szCs w:val="28"/>
         </w:rPr>
@@ -4925,12 +5263,16 @@
     <w:p>
       <w:pPr>
         <w:rPr>
-          <w:sz w:val="28"/>
-          <w:szCs w:val="28"/>
-        </w:rPr>
-      </w:pPr>
-      <w:r>
-        <w:rPr>
+          <w:b/>
+          <w:bCs/>
+          <w:sz w:val="28"/>
+          <w:szCs w:val="28"/>
+        </w:rPr>
+      </w:pPr>
+      <w:r>
+        <w:rPr>
+          <w:b/>
+          <w:bCs/>
           <w:sz w:val="28"/>
           <w:szCs w:val="28"/>
         </w:rPr>
@@ -4938,6 +5280,8 @@
       </w:r>
       <w:r>
         <w:rPr>
+          <w:b/>
+          <w:bCs/>
           <w:sz w:val="28"/>
           <w:szCs w:val="28"/>
         </w:rPr>
@@ -4947,12 +5291,14 @@
     <w:p>
       <w:pPr>
         <w:rPr>
-          <w:sz w:val="28"/>
-          <w:szCs w:val="28"/>
-        </w:rPr>
-      </w:pPr>
-      <w:r>
-        <w:rPr>
+          <w:color w:val="FF0000"/>
+          <w:sz w:val="28"/>
+          <w:szCs w:val="28"/>
+        </w:rPr>
+      </w:pPr>
+      <w:r>
+        <w:rPr>
+          <w:color w:val="FF0000"/>
           <w:sz w:val="28"/>
           <w:szCs w:val="28"/>
         </w:rPr>
@@ -4962,20 +5308,25 @@
     <w:p>
       <w:pPr>
         <w:rPr>
-          <w:sz w:val="28"/>
-          <w:szCs w:val="28"/>
-        </w:rPr>
-      </w:pPr>
-      <w:r>
-        <w:rPr>
-          <w:sz w:val="28"/>
-          <w:szCs w:val="28"/>
-        </w:rPr>
-        <w:lastRenderedPageBreak/>
+          <w:b/>
+          <w:bCs/>
+          <w:sz w:val="28"/>
+          <w:szCs w:val="28"/>
+        </w:rPr>
+      </w:pPr>
+      <w:r>
+        <w:rPr>
+          <w:b/>
+          <w:bCs/>
+          <w:sz w:val="28"/>
+          <w:szCs w:val="28"/>
+        </w:rPr>
         <w:t>Q16</w:t>
       </w:r>
       <w:r>
         <w:rPr>
+          <w:b/>
+          <w:bCs/>
           <w:sz w:val="28"/>
           <w:szCs w:val="28"/>
         </w:rPr>
@@ -4983,6 +5334,8 @@
       </w:r>
       <w:r>
         <w:rPr>
+          <w:b/>
+          <w:bCs/>
           <w:sz w:val="28"/>
           <w:szCs w:val="28"/>
         </w:rPr>
@@ -4990,6 +5343,8 @@
       </w:r>
       <w:r>
         <w:rPr>
+          <w:b/>
+          <w:bCs/>
           <w:sz w:val="28"/>
           <w:szCs w:val="28"/>
         </w:rPr>
@@ -4997,6 +5352,8 @@
       </w:r>
       <w:r>
         <w:rPr>
+          <w:b/>
+          <w:bCs/>
           <w:sz w:val="28"/>
           <w:szCs w:val="28"/>
         </w:rPr>
@@ -5012,6 +5369,7 @@
       </w:pPr>
       <w:r>
         <w:rPr>
+          <w:color w:val="FF0000"/>
           <w:sz w:val="24"/>
           <w:szCs w:val="24"/>
         </w:rPr>
@@ -5019,6 +5377,7 @@
       </w:r>
       <w:r>
         <w:rPr>
+          <w:color w:val="FF0000"/>
           <w:sz w:val="24"/>
           <w:szCs w:val="24"/>
         </w:rPr>
@@ -5026,6 +5385,7 @@
       </w:r>
       <w:r>
         <w:rPr>
+          <w:color w:val="FF0000"/>
           <w:sz w:val="24"/>
           <w:szCs w:val="24"/>
         </w:rPr>
@@ -5033,6 +5393,7 @@
       </w:r>
       <w:r>
         <w:rPr>
+          <w:color w:val="FF0000"/>
           <w:sz w:val="24"/>
           <w:szCs w:val="24"/>
         </w:rPr>
@@ -5049,12 +5410,16 @@
     <w:p>
       <w:pPr>
         <w:rPr>
-          <w:sz w:val="28"/>
-          <w:szCs w:val="28"/>
-        </w:rPr>
-      </w:pPr>
-      <w:r>
-        <w:rPr>
+          <w:b/>
+          <w:bCs/>
+          <w:sz w:val="28"/>
+          <w:szCs w:val="28"/>
+        </w:rPr>
+      </w:pPr>
+      <w:r>
+        <w:rPr>
+          <w:b/>
+          <w:bCs/>
           <w:sz w:val="28"/>
           <w:szCs w:val="28"/>
         </w:rPr>
@@ -5062,6 +5427,8 @@
       </w:r>
       <w:r>
         <w:rPr>
+          <w:b/>
+          <w:bCs/>
           <w:sz w:val="28"/>
           <w:szCs w:val="28"/>
         </w:rPr>
@@ -5069,6 +5436,8 @@
       </w:r>
       <w:r>
         <w:rPr>
+          <w:b/>
+          <w:bCs/>
           <w:sz w:val="28"/>
           <w:szCs w:val="28"/>
         </w:rPr>
@@ -5076,6 +5445,8 @@
       </w:r>
       <w:r>
         <w:rPr>
+          <w:b/>
+          <w:bCs/>
           <w:sz w:val="28"/>
           <w:szCs w:val="28"/>
         </w:rPr>
@@ -5085,12 +5456,14 @@
     <w:p>
       <w:pPr>
         <w:rPr>
-          <w:sz w:val="24"/>
-          <w:szCs w:val="24"/>
-        </w:rPr>
-      </w:pPr>
-      <w:r>
-        <w:rPr>
+          <w:color w:val="FF0000"/>
+          <w:sz w:val="24"/>
+          <w:szCs w:val="24"/>
+        </w:rPr>
+      </w:pPr>
+      <w:r>
+        <w:rPr>
+          <w:color w:val="FF0000"/>
           <w:sz w:val="24"/>
           <w:szCs w:val="24"/>
         </w:rPr>
@@ -5098,6 +5471,7 @@
       </w:r>
       <w:r>
         <w:rPr>
+          <w:color w:val="FF0000"/>
           <w:sz w:val="24"/>
           <w:szCs w:val="24"/>
         </w:rPr>
@@ -5105,6 +5479,7 @@
       </w:r>
       <w:r>
         <w:rPr>
+          <w:color w:val="FF0000"/>
           <w:sz w:val="24"/>
           <w:szCs w:val="24"/>
         </w:rPr>
@@ -5112,6 +5487,7 @@
       </w:r>
       <w:r>
         <w:rPr>
+          <w:color w:val="FF0000"/>
           <w:sz w:val="24"/>
           <w:szCs w:val="24"/>
         </w:rPr>
@@ -5119,6 +5495,7 @@
       </w:r>
       <w:r>
         <w:rPr>
+          <w:color w:val="FF0000"/>
           <w:sz w:val="24"/>
           <w:szCs w:val="24"/>
         </w:rPr>
@@ -5128,12 +5505,16 @@
     <w:p>
       <w:pPr>
         <w:rPr>
-          <w:sz w:val="28"/>
-          <w:szCs w:val="28"/>
-        </w:rPr>
-      </w:pPr>
-      <w:r>
-        <w:rPr>
+          <w:b/>
+          <w:bCs/>
+          <w:sz w:val="28"/>
+          <w:szCs w:val="28"/>
+        </w:rPr>
+      </w:pPr>
+      <w:r>
+        <w:rPr>
+          <w:b/>
+          <w:bCs/>
           <w:sz w:val="28"/>
           <w:szCs w:val="28"/>
         </w:rPr>
@@ -5141,6 +5522,8 @@
       </w:r>
       <w:r>
         <w:rPr>
+          <w:b/>
+          <w:bCs/>
           <w:sz w:val="28"/>
           <w:szCs w:val="28"/>
         </w:rPr>
@@ -5148,6 +5531,8 @@
       </w:r>
       <w:r>
         <w:rPr>
+          <w:b/>
+          <w:bCs/>
           <w:sz w:val="28"/>
           <w:szCs w:val="28"/>
         </w:rPr>
@@ -5176,49 +5561,53 @@
     <w:p>
       <w:pPr>
         <w:rPr>
-          <w:sz w:val="28"/>
-          <w:szCs w:val="28"/>
-        </w:rPr>
-      </w:pPr>
-      <w:r>
-        <w:rPr>
-          <w:sz w:val="28"/>
-          <w:szCs w:val="28"/>
-        </w:rPr>
+          <w:b/>
+          <w:bCs/>
+          <w:sz w:val="28"/>
+          <w:szCs w:val="28"/>
+        </w:rPr>
+      </w:pPr>
+      <w:r>
+        <w:rPr>
+          <w:b/>
+          <w:bCs/>
+          <w:sz w:val="28"/>
+          <w:szCs w:val="28"/>
+        </w:rPr>
+        <w:lastRenderedPageBreak/>
         <w:t>What can we say about the distribution of the data?</w:t>
       </w:r>
     </w:p>
     <w:p>
       <w:pPr>
         <w:rPr>
-          <w:sz w:val="24"/>
-          <w:szCs w:val="24"/>
-        </w:rPr>
-      </w:pPr>
-      <w:r>
-        <w:rPr>
-          <w:sz w:val="24"/>
-          <w:szCs w:val="24"/>
-        </w:rPr>
-        <w:t>Ans :</w:t>
-      </w:r>
-      <w:r>
-        <w:rPr>
-          <w:sz w:val="24"/>
-          <w:szCs w:val="24"/>
-        </w:rPr>
-        <w:t xml:space="preserve"> It is observed that the mean of the distribution is less than the median.</w:t>
-      </w:r>
-    </w:p>
-    <w:p>
-      <w:pPr>
-        <w:rPr>
-          <w:sz w:val="28"/>
-          <w:szCs w:val="28"/>
-        </w:rPr>
-      </w:pPr>
-      <w:r>
-        <w:rPr>
+          <w:color w:val="FF0000"/>
+          <w:sz w:val="24"/>
+          <w:szCs w:val="24"/>
+        </w:rPr>
+      </w:pPr>
+      <w:r>
+        <w:rPr>
+          <w:color w:val="FF0000"/>
+          <w:sz w:val="24"/>
+          <w:szCs w:val="24"/>
+        </w:rPr>
+        <w:t>Ans : It is observed that the mean of the distribution is less than the median.</w:t>
+      </w:r>
+    </w:p>
+    <w:p>
+      <w:pPr>
+        <w:rPr>
+          <w:b/>
+          <w:bCs/>
+          <w:sz w:val="28"/>
+          <w:szCs w:val="28"/>
+        </w:rPr>
+      </w:pPr>
+      <w:r>
+        <w:rPr>
+          <w:b/>
+          <w:bCs/>
           <w:sz w:val="28"/>
           <w:szCs w:val="28"/>
         </w:rPr>
@@ -5228,48 +5617,33 @@
     <w:p>
       <w:pPr>
         <w:rPr>
-          <w:sz w:val="24"/>
-          <w:szCs w:val="24"/>
-        </w:rPr>
-      </w:pPr>
-      <w:r>
-        <w:rPr>
-          <w:sz w:val="24"/>
-          <w:szCs w:val="24"/>
-        </w:rPr>
-        <w:t>Ans :</w:t>
-      </w:r>
-      <w:r>
-        <w:rPr>
-          <w:sz w:val="24"/>
-          <w:szCs w:val="24"/>
-        </w:rPr>
-        <w:t xml:space="preserve"> Since the mean is less than median the distribution is negatively </w:t>
-      </w:r>
-      <w:r>
-        <w:rPr>
-          <w:sz w:val="24"/>
-          <w:szCs w:val="24"/>
-        </w:rPr>
-        <w:t>skewed</w:t>
-      </w:r>
-      <w:r>
-        <w:rPr>
-          <w:sz w:val="24"/>
-          <w:szCs w:val="24"/>
-        </w:rPr>
-        <w:t>.</w:t>
-      </w:r>
-    </w:p>
-    <w:p>
-      <w:pPr>
-        <w:rPr>
-          <w:sz w:val="28"/>
-          <w:szCs w:val="28"/>
-        </w:rPr>
-      </w:pPr>
-      <w:r>
-        <w:rPr>
+          <w:color w:val="FF0000"/>
+          <w:sz w:val="24"/>
+          <w:szCs w:val="24"/>
+        </w:rPr>
+      </w:pPr>
+      <w:r>
+        <w:rPr>
+          <w:color w:val="FF0000"/>
+          <w:sz w:val="24"/>
+          <w:szCs w:val="24"/>
+        </w:rPr>
+        <w:t>Ans : Since the mean is less than median the distribution is negatively skewed.</w:t>
+      </w:r>
+    </w:p>
+    <w:p>
+      <w:pPr>
+        <w:rPr>
+          <w:b/>
+          <w:bCs/>
+          <w:sz w:val="28"/>
+          <w:szCs w:val="28"/>
+        </w:rPr>
+      </w:pPr>
+      <w:r>
+        <w:rPr>
+          <w:b/>
+          <w:bCs/>
           <w:sz w:val="28"/>
           <w:szCs w:val="28"/>
         </w:rPr>
@@ -5279,23 +5653,19 @@
     <w:p>
       <w:pPr>
         <w:rPr>
-          <w:sz w:val="24"/>
-          <w:szCs w:val="24"/>
-        </w:rPr>
-      </w:pPr>
-      <w:r>
-        <w:rPr>
-          <w:sz w:val="24"/>
-          <w:szCs w:val="24"/>
-        </w:rPr>
-        <w:t xml:space="preserve">Ans : </w:t>
-      </w:r>
-      <w:r>
-        <w:rPr>
-          <w:sz w:val="24"/>
-          <w:szCs w:val="24"/>
-        </w:rPr>
-        <w:t xml:space="preserve"> IQR = 75 percentile – 25 percentile = 18 – 10 = 8 (approx.)</w:t>
+          <w:b/>
+          <w:bCs/>
+          <w:sz w:val="28"/>
+          <w:szCs w:val="28"/>
+        </w:rPr>
+      </w:pPr>
+      <w:r>
+        <w:rPr>
+          <w:color w:val="FF0000"/>
+          <w:sz w:val="24"/>
+          <w:szCs w:val="24"/>
+        </w:rPr>
+        <w:t>Ans :  IQR = 75 percentile – 25 percentile = 18 – 10 = 8 (approx.)</w:t>
       </w:r>
       <w:r>
         <w:rPr>
@@ -5311,52 +5681,20 @@
         </w:rPr>
         <w:br/>
       </w:r>
-      <w:r>
-        <w:rPr>
-          <w:sz w:val="24"/>
-          <w:szCs w:val="24"/>
-        </w:rPr>
-        <w:br/>
-      </w:r>
-      <w:r>
-        <w:rPr>
-          <w:sz w:val="24"/>
-          <w:szCs w:val="24"/>
-        </w:rPr>
-        <w:br/>
-      </w:r>
-    </w:p>
-    <w:p/>
-    <w:p>
-      <w:pPr>
-        <w:pStyle w:val="ListParagraph"/>
-      </w:pPr>
-    </w:p>
-    <w:p>
-      <w:pPr>
-        <w:rPr>
-          <w:sz w:val="28"/>
-          <w:szCs w:val="28"/>
-        </w:rPr>
-      </w:pPr>
-    </w:p>
-    <w:p>
-      <w:pPr>
-        <w:rPr>
-          <w:sz w:val="28"/>
-          <w:szCs w:val="28"/>
-        </w:rPr>
-      </w:pPr>
-    </w:p>
-    <w:p>
-      <w:pPr>
-        <w:rPr>
-          <w:sz w:val="28"/>
-          <w:szCs w:val="28"/>
-        </w:rPr>
-      </w:pPr>
-      <w:r>
-        <w:rPr>
+    </w:p>
+    <w:p>
+      <w:pPr>
+        <w:rPr>
+          <w:b/>
+          <w:bCs/>
+          <w:sz w:val="28"/>
+          <w:szCs w:val="28"/>
+        </w:rPr>
+      </w:pPr>
+      <w:r>
+        <w:rPr>
+          <w:b/>
+          <w:bCs/>
           <w:sz w:val="28"/>
           <w:szCs w:val="28"/>
         </w:rPr>
@@ -5364,6 +5702,8 @@
       </w:r>
       <w:r>
         <w:rPr>
+          <w:b/>
+          <w:bCs/>
           <w:sz w:val="28"/>
           <w:szCs w:val="28"/>
         </w:rPr>
@@ -5382,7 +5722,6 @@
           <w:sz w:val="28"/>
           <w:szCs w:val="28"/>
         </w:rPr>
-        <w:lastRenderedPageBreak/>
         <w:pict w14:anchorId="11F4FF58">
           <v:shape id="_x0000_i1028" type="#_x0000_t75" style="width:277.2pt;height:169.8pt">
             <v:imagedata r:id="rId8" o:title="Box1"/>
@@ -5393,12 +5732,16 @@
     <w:p>
       <w:pPr>
         <w:rPr>
-          <w:sz w:val="28"/>
-          <w:szCs w:val="28"/>
-        </w:rPr>
-      </w:pPr>
-      <w:r>
-        <w:rPr>
+          <w:b/>
+          <w:bCs/>
+          <w:sz w:val="28"/>
+          <w:szCs w:val="28"/>
+        </w:rPr>
+      </w:pPr>
+      <w:r>
+        <w:rPr>
+          <w:b/>
+          <w:bCs/>
           <w:sz w:val="28"/>
           <w:szCs w:val="28"/>
         </w:rPr>
@@ -5406,6 +5749,8 @@
       </w:r>
       <w:r>
         <w:rPr>
+          <w:b/>
+          <w:bCs/>
           <w:sz w:val="28"/>
           <w:szCs w:val="28"/>
         </w:rPr>
@@ -5415,36 +5760,34 @@
     <w:p>
       <w:pPr>
         <w:rPr>
-          <w:sz w:val="24"/>
-          <w:szCs w:val="24"/>
-        </w:rPr>
-      </w:pPr>
-      <w:r>
-        <w:rPr>
-          <w:sz w:val="24"/>
-          <w:szCs w:val="24"/>
-        </w:rPr>
-        <w:t xml:space="preserve">Ans : </w:t>
-      </w:r>
-      <w:r>
-        <w:rPr>
-          <w:sz w:val="24"/>
-          <w:szCs w:val="24"/>
-        </w:rPr>
-        <w:t xml:space="preserve"> Both the distribution have same median. The range of values for distribution 2 is higher than range of values of distribution 1. There is no skewness in either of the distribution and none of them contain outliers.</w:t>
+          <w:color w:val="FF0000"/>
+          <w:sz w:val="24"/>
+          <w:szCs w:val="24"/>
+        </w:rPr>
+      </w:pPr>
+      <w:r>
+        <w:rPr>
+          <w:color w:val="FF0000"/>
+          <w:sz w:val="24"/>
+          <w:szCs w:val="24"/>
+        </w:rPr>
+        <w:t>Ans :  Both the distribution have same median. The range of values for distribution 2 is higher than range of values of distribution 1. There is no skewness in either of the distribution and none of them contain outliers.</w:t>
       </w:r>
     </w:p>
     <w:p>
       <w:pPr>
         <w:spacing w:after="0" w:line="240" w:lineRule="auto"/>
-        <w:ind w:left="360"/>
-        <w:rPr>
-          <w:sz w:val="28"/>
-          <w:szCs w:val="28"/>
-        </w:rPr>
-      </w:pPr>
-      <w:r>
-        <w:rPr>
+        <w:rPr>
+          <w:b/>
+          <w:bCs/>
+          <w:sz w:val="28"/>
+          <w:szCs w:val="28"/>
+        </w:rPr>
+      </w:pPr>
+      <w:r>
+        <w:rPr>
+          <w:b/>
+          <w:bCs/>
           <w:sz w:val="28"/>
           <w:szCs w:val="28"/>
         </w:rPr>
@@ -5452,6 +5795,8 @@
       </w:r>
       <w:r>
         <w:rPr>
+          <w:b/>
+          <w:bCs/>
           <w:sz w:val="28"/>
           <w:szCs w:val="28"/>
         </w:rPr>
@@ -5460,23 +5805,18 @@
     </w:p>
     <w:p>
       <w:pPr>
-        <w:ind w:left="360"/>
-        <w:rPr>
-          <w:sz w:val="28"/>
-          <w:szCs w:val="28"/>
-        </w:rPr>
-      </w:pPr>
-    </w:p>
-    <w:p>
-      <w:pPr>
         <w:ind w:left="720"/>
         <w:rPr>
-          <w:sz w:val="28"/>
-          <w:szCs w:val="28"/>
-        </w:rPr>
-      </w:pPr>
-      <w:r>
-        <w:rPr>
+          <w:b/>
+          <w:bCs/>
+          <w:sz w:val="28"/>
+          <w:szCs w:val="28"/>
+        </w:rPr>
+      </w:pPr>
+      <w:r>
+        <w:rPr>
+          <w:b/>
+          <w:bCs/>
           <w:sz w:val="28"/>
           <w:szCs w:val="28"/>
         </w:rPr>
@@ -5484,6 +5824,8 @@
       </w:r>
       <w:r>
         <w:rPr>
+          <w:b/>
+          <w:bCs/>
           <w:sz w:val="28"/>
           <w:szCs w:val="28"/>
         </w:rPr>
@@ -5491,6 +5833,8 @@
       </w:r>
       <w:r>
         <w:rPr>
+          <w:b/>
+          <w:bCs/>
           <w:sz w:val="28"/>
           <w:szCs w:val="28"/>
         </w:rPr>
@@ -5501,12 +5845,16 @@
       <w:pPr>
         <w:ind w:left="720"/>
         <w:rPr>
-          <w:sz w:val="28"/>
-          <w:szCs w:val="28"/>
-        </w:rPr>
-      </w:pPr>
-      <w:r>
-        <w:rPr>
+          <w:b/>
+          <w:bCs/>
+          <w:sz w:val="28"/>
+          <w:szCs w:val="28"/>
+        </w:rPr>
+      </w:pPr>
+      <w:r>
+        <w:rPr>
+          <w:b/>
+          <w:bCs/>
           <w:sz w:val="28"/>
           <w:szCs w:val="28"/>
         </w:rPr>
@@ -5514,6 +5862,8 @@
       </w:r>
       <w:r>
         <w:rPr>
+          <w:b/>
+          <w:bCs/>
           <w:sz w:val="28"/>
           <w:szCs w:val="28"/>
         </w:rPr>
@@ -5521,6 +5871,8 @@
       </w:r>
       <w:r>
         <w:rPr>
+          <w:b/>
+          <w:bCs/>
           <w:sz w:val="28"/>
           <w:szCs w:val="28"/>
         </w:rPr>
@@ -5528,6 +5880,8 @@
       </w:r>
       <w:r>
         <w:rPr>
+          <w:b/>
+          <w:bCs/>
           <w:sz w:val="28"/>
           <w:szCs w:val="28"/>
         </w:rPr>
@@ -5535,6 +5889,8 @@
       </w:r>
       <w:r>
         <w:rPr>
+          <w:b/>
+          <w:bCs/>
           <w:sz w:val="28"/>
           <w:szCs w:val="28"/>
         </w:rPr>
@@ -5543,21 +5899,27 @@
     </w:p>
     <w:p>
       <w:pPr>
-        <w:ind w:left="720"/>
-        <w:rPr>
-          <w:sz w:val="28"/>
-          <w:szCs w:val="28"/>
-        </w:rPr>
-      </w:pPr>
-      <w:r>
-        <w:rPr>
-          <w:sz w:val="28"/>
-          <w:szCs w:val="28"/>
-        </w:rPr>
-        <w:t xml:space="preserve">       </w:t>
-      </w:r>
-      <w:r>
-        <w:rPr>
+        <w:ind w:firstLine="720"/>
+        <w:rPr>
+          <w:b/>
+          <w:bCs/>
+          <w:sz w:val="28"/>
+          <w:szCs w:val="28"/>
+        </w:rPr>
+      </w:pPr>
+      <w:r>
+        <w:rPr>
+          <w:b/>
+          <w:bCs/>
+          <w:sz w:val="28"/>
+          <w:szCs w:val="28"/>
+        </w:rPr>
+        <w:t xml:space="preserve"> </w:t>
+      </w:r>
+      <w:r>
+        <w:rPr>
+          <w:b/>
+          <w:bCs/>
           <w:sz w:val="28"/>
           <w:szCs w:val="28"/>
         </w:rPr>
@@ -5565,6 +5927,8 @@
       </w:r>
       <w:r>
         <w:rPr>
+          <w:b/>
+          <w:bCs/>
           <w:sz w:val="28"/>
           <w:szCs w:val="28"/>
         </w:rPr>
@@ -5572,6 +5936,8 @@
       </w:r>
       <w:r>
         <w:rPr>
+          <w:b/>
+          <w:bCs/>
           <w:sz w:val="28"/>
           <w:szCs w:val="28"/>
         </w:rPr>
@@ -5587,12 +5953,16 @@
         </w:numPr>
         <w:spacing w:after="0" w:line="240" w:lineRule="auto"/>
         <w:rPr>
-          <w:sz w:val="28"/>
-          <w:szCs w:val="28"/>
-        </w:rPr>
-      </w:pPr>
-      <w:r>
-        <w:rPr>
+          <w:b/>
+          <w:bCs/>
+          <w:sz w:val="28"/>
+          <w:szCs w:val="28"/>
+        </w:rPr>
+      </w:pPr>
+      <w:r>
+        <w:rPr>
+          <w:b/>
+          <w:bCs/>
           <w:sz w:val="28"/>
           <w:szCs w:val="28"/>
         </w:rPr>
@@ -5600,6 +5970,8 @@
       </w:r>
       <w:r>
         <w:rPr>
+          <w:b/>
+          <w:bCs/>
           <w:sz w:val="28"/>
           <w:szCs w:val="28"/>
         </w:rPr>
@@ -5607,6 +5979,8 @@
       </w:r>
       <w:r>
         <w:rPr>
+          <w:b/>
+          <w:bCs/>
           <w:sz w:val="28"/>
           <w:szCs w:val="28"/>
         </w:rPr>
@@ -5614,6 +5988,8 @@
       </w:r>
       <w:r>
         <w:rPr>
+          <w:b/>
+          <w:bCs/>
           <w:sz w:val="28"/>
           <w:szCs w:val="28"/>
         </w:rPr>
@@ -5621,6 +5997,8 @@
       </w:r>
       <w:r>
         <w:rPr>
+          <w:b/>
+          <w:bCs/>
           <w:sz w:val="28"/>
           <w:szCs w:val="28"/>
         </w:rPr>
@@ -5632,51 +6010,18 @@
         <w:spacing w:after="0" w:line="240" w:lineRule="auto"/>
         <w:ind w:left="1080"/>
         <w:rPr>
-          <w:sz w:val="24"/>
-          <w:szCs w:val="24"/>
-        </w:rPr>
-      </w:pPr>
-      <w:r>
-        <w:rPr>
-          <w:sz w:val="24"/>
-          <w:szCs w:val="24"/>
-        </w:rPr>
-        <w:t xml:space="preserve">Ans </w:t>
-      </w:r>
-      <w:r>
-        <w:rPr>
-          <w:sz w:val="24"/>
-          <w:szCs w:val="24"/>
-        </w:rPr>
-        <w:t>:</w:t>
-      </w:r>
-      <w:r>
-        <w:rPr>
-          <w:sz w:val="24"/>
-          <w:szCs w:val="24"/>
-        </w:rPr>
-        <w:t xml:space="preserve"> </w:t>
-      </w:r>
-      <w:r>
-        <w:rPr>
-          <w:sz w:val="24"/>
-          <w:szCs w:val="24"/>
-        </w:rPr>
-        <w:t>1 - stats.norm.cdf(38,34.42,9.07)</w:t>
-      </w:r>
-      <w:r>
-        <w:rPr>
-          <w:sz w:val="24"/>
-          <w:szCs w:val="24"/>
-        </w:rPr>
-        <w:t xml:space="preserve"> = </w:t>
-      </w:r>
-      <w:r>
-        <w:rPr>
-          <w:sz w:val="24"/>
-          <w:szCs w:val="24"/>
-        </w:rPr>
-        <w:t>0.3465292624921241</w:t>
+          <w:color w:val="FF0000"/>
+          <w:sz w:val="24"/>
+          <w:szCs w:val="24"/>
+        </w:rPr>
+      </w:pPr>
+      <w:r>
+        <w:rPr>
+          <w:color w:val="FF0000"/>
+          <w:sz w:val="24"/>
+          <w:szCs w:val="24"/>
+        </w:rPr>
+        <w:t>Ans : 1 - stats.norm.cdf(38,34.42,9.07) = 0.3465292624921241</w:t>
       </w:r>
     </w:p>
     <w:p>
@@ -5698,19 +6043,26 @@
         </w:numPr>
         <w:spacing w:after="0" w:line="240" w:lineRule="auto"/>
         <w:rPr>
-          <w:sz w:val="28"/>
-          <w:szCs w:val="28"/>
-        </w:rPr>
-      </w:pPr>
-      <w:r>
-        <w:rPr>
-          <w:sz w:val="28"/>
-          <w:szCs w:val="28"/>
-        </w:rPr>
+          <w:b/>
+          <w:bCs/>
+          <w:sz w:val="28"/>
+          <w:szCs w:val="28"/>
+        </w:rPr>
+      </w:pPr>
+      <w:r>
+        <w:rPr>
+          <w:b/>
+          <w:bCs/>
+          <w:sz w:val="28"/>
+          <w:szCs w:val="28"/>
+        </w:rPr>
+        <w:lastRenderedPageBreak/>
         <w:t>P(</w:t>
       </w:r>
       <w:r>
         <w:rPr>
+          <w:b/>
+          <w:bCs/>
           <w:sz w:val="28"/>
           <w:szCs w:val="28"/>
         </w:rPr>
@@ -5718,6 +6070,8 @@
       </w:r>
       <w:r>
         <w:rPr>
+          <w:b/>
+          <w:bCs/>
           <w:sz w:val="28"/>
           <w:szCs w:val="28"/>
         </w:rPr>
@@ -5725,6 +6079,8 @@
       </w:r>
       <w:r>
         <w:rPr>
+          <w:b/>
+          <w:bCs/>
           <w:sz w:val="28"/>
           <w:szCs w:val="28"/>
         </w:rPr>
@@ -5732,6 +6088,8 @@
       </w:r>
       <w:r>
         <w:rPr>
+          <w:b/>
+          <w:bCs/>
           <w:sz w:val="28"/>
           <w:szCs w:val="28"/>
         </w:rPr>
@@ -5743,44 +6101,18 @@
         <w:spacing w:after="0" w:line="240" w:lineRule="auto"/>
         <w:ind w:left="1080"/>
         <w:rPr>
-          <w:sz w:val="24"/>
-          <w:szCs w:val="24"/>
-        </w:rPr>
-      </w:pPr>
-      <w:r>
-        <w:rPr>
-          <w:sz w:val="24"/>
-          <w:szCs w:val="24"/>
-        </w:rPr>
-        <w:t xml:space="preserve">Ans : </w:t>
-      </w:r>
-      <w:r>
-        <w:rPr>
-          <w:sz w:val="24"/>
-          <w:szCs w:val="24"/>
-        </w:rPr>
-        <w:t xml:space="preserve"> </w:t>
-      </w:r>
-      <w:r>
-        <w:rPr>
-          <w:sz w:val="24"/>
-          <w:szCs w:val="24"/>
-        </w:rPr>
-        <w:t>stats.norm.cdf(40,34.42,9.07)</w:t>
-      </w:r>
-      <w:r>
-        <w:rPr>
-          <w:sz w:val="24"/>
-          <w:szCs w:val="24"/>
-        </w:rPr>
-        <w:t xml:space="preserve"> = </w:t>
-      </w:r>
-      <w:r>
-        <w:rPr>
-          <w:sz w:val="24"/>
-          <w:szCs w:val="24"/>
-        </w:rPr>
-        <w:t>0.7307936266788738</w:t>
+          <w:color w:val="FF0000"/>
+          <w:sz w:val="24"/>
+          <w:szCs w:val="24"/>
+        </w:rPr>
+      </w:pPr>
+      <w:r>
+        <w:rPr>
+          <w:color w:val="FF0000"/>
+          <w:sz w:val="24"/>
+          <w:szCs w:val="24"/>
+        </w:rPr>
+        <w:t>Ans :  stats.norm.cdf(40,34.42,9.07) = 0.7307936266788738</w:t>
       </w:r>
     </w:p>
     <w:p>
@@ -5797,12 +6129,16 @@
       <w:pPr>
         <w:ind w:left="1080"/>
         <w:rPr>
-          <w:sz w:val="28"/>
-          <w:szCs w:val="28"/>
-        </w:rPr>
-      </w:pPr>
-      <w:r>
-        <w:rPr>
+          <w:b/>
+          <w:bCs/>
+          <w:sz w:val="28"/>
+          <w:szCs w:val="28"/>
+        </w:rPr>
+      </w:pPr>
+      <w:r>
+        <w:rPr>
+          <w:b/>
+          <w:bCs/>
           <w:sz w:val="28"/>
           <w:szCs w:val="28"/>
         </w:rPr>
@@ -5810,6 +6146,8 @@
       </w:r>
       <w:r>
         <w:rPr>
+          <w:b/>
+          <w:bCs/>
           <w:sz w:val="28"/>
           <w:szCs w:val="28"/>
         </w:rPr>
@@ -5817,6 +6155,8 @@
       </w:r>
       <w:r>
         <w:rPr>
+          <w:b/>
+          <w:bCs/>
           <w:sz w:val="28"/>
           <w:szCs w:val="28"/>
         </w:rPr>
@@ -5824,6 +6164,8 @@
       </w:r>
       <w:r>
         <w:rPr>
+          <w:b/>
+          <w:bCs/>
           <w:sz w:val="28"/>
           <w:szCs w:val="28"/>
         </w:rPr>
@@ -5831,6 +6173,8 @@
       </w:r>
       <w:r>
         <w:rPr>
+          <w:b/>
+          <w:bCs/>
           <w:sz w:val="28"/>
           <w:szCs w:val="28"/>
         </w:rPr>
@@ -5838,6 +6182,8 @@
       </w:r>
       <w:r>
         <w:rPr>
+          <w:b/>
+          <w:bCs/>
           <w:sz w:val="28"/>
           <w:szCs w:val="28"/>
         </w:rPr>
@@ -5845,6 +6191,8 @@
       </w:r>
       <w:r>
         <w:rPr>
+          <w:b/>
+          <w:bCs/>
           <w:sz w:val="28"/>
           <w:szCs w:val="28"/>
         </w:rPr>
@@ -5855,51 +6203,18 @@
       <w:pPr>
         <w:ind w:left="1080"/>
         <w:rPr>
-          <w:sz w:val="24"/>
-          <w:szCs w:val="24"/>
-        </w:rPr>
-      </w:pPr>
-      <w:r>
-        <w:rPr>
-          <w:sz w:val="24"/>
-          <w:szCs w:val="24"/>
-        </w:rPr>
-        <w:t xml:space="preserve">Ans: </w:t>
-      </w:r>
-      <w:r>
-        <w:rPr>
-          <w:sz w:val="24"/>
-          <w:szCs w:val="24"/>
-        </w:rPr>
-        <w:t>stats.norm.cdf(50,34.42,9.07)</w:t>
-      </w:r>
-      <w:r>
-        <w:rPr>
-          <w:sz w:val="24"/>
-          <w:szCs w:val="24"/>
-        </w:rPr>
-        <w:t xml:space="preserve"> – (</w:t>
-      </w:r>
-      <w:r>
-        <w:rPr>
-          <w:sz w:val="24"/>
-          <w:szCs w:val="24"/>
-        </w:rPr>
-        <w:t>1- stats.norm.cdf(20,34.42,9.07)</w:t>
-      </w:r>
-      <w:r>
-        <w:rPr>
-          <w:sz w:val="24"/>
-          <w:szCs w:val="24"/>
-        </w:rPr>
-        <w:t xml:space="preserve">) = </w:t>
-      </w:r>
-      <w:r>
-        <w:rPr>
-          <w:sz w:val="24"/>
-          <w:szCs w:val="24"/>
-        </w:rPr>
-        <w:t>0.013012521130224997</w:t>
+          <w:color w:val="FF0000"/>
+          <w:sz w:val="24"/>
+          <w:szCs w:val="24"/>
+        </w:rPr>
+      </w:pPr>
+      <w:r>
+        <w:rPr>
+          <w:color w:val="FF0000"/>
+          <w:sz w:val="24"/>
+          <w:szCs w:val="24"/>
+        </w:rPr>
+        <w:t>Ans: stats.norm.cdf(50,34.42,9.07) – (1- stats.norm.cdf(20,34.42,9.07)) = 0.013012521130224997</w:t>
       </w:r>
     </w:p>
     <w:p>
@@ -5923,12 +6238,16 @@
         <w:spacing w:after="0" w:line="240" w:lineRule="auto"/>
         <w:ind w:left="360"/>
         <w:rPr>
-          <w:sz w:val="28"/>
-          <w:szCs w:val="28"/>
-        </w:rPr>
-      </w:pPr>
-      <w:r>
-        <w:rPr>
+          <w:b/>
+          <w:bCs/>
+          <w:sz w:val="28"/>
+          <w:szCs w:val="28"/>
+        </w:rPr>
+      </w:pPr>
+      <w:r>
+        <w:rPr>
+          <w:b/>
+          <w:bCs/>
           <w:sz w:val="28"/>
           <w:szCs w:val="28"/>
         </w:rPr>
@@ -5936,6 +6255,8 @@
       </w:r>
       <w:r>
         <w:rPr>
+          <w:b/>
+          <w:bCs/>
           <w:sz w:val="28"/>
           <w:szCs w:val="28"/>
         </w:rPr>
@@ -5951,20 +6272,25 @@
         </w:numPr>
         <w:spacing w:after="0" w:line="240" w:lineRule="auto"/>
         <w:rPr>
-          <w:sz w:val="28"/>
-          <w:szCs w:val="28"/>
-        </w:rPr>
-      </w:pPr>
-      <w:r>
-        <w:rPr>
-          <w:sz w:val="28"/>
-          <w:szCs w:val="28"/>
-        </w:rPr>
-        <w:lastRenderedPageBreak/>
+          <w:b/>
+          <w:bCs/>
+          <w:sz w:val="28"/>
+          <w:szCs w:val="28"/>
+        </w:rPr>
+      </w:pPr>
+      <w:r>
+        <w:rPr>
+          <w:b/>
+          <w:bCs/>
+          <w:sz w:val="28"/>
+          <w:szCs w:val="28"/>
+        </w:rPr>
         <w:t xml:space="preserve">Check whether the </w:t>
       </w:r>
       <w:r>
         <w:rPr>
+          <w:b/>
+          <w:bCs/>
           <w:sz w:val="28"/>
           <w:szCs w:val="28"/>
         </w:rPr>
@@ -5972,6 +6298,8 @@
       </w:r>
       <w:r>
         <w:rPr>
+          <w:b/>
+          <w:bCs/>
           <w:sz w:val="28"/>
           <w:szCs w:val="28"/>
         </w:rPr>
@@ -5979,6 +6307,8 @@
       </w:r>
       <w:r>
         <w:rPr>
+          <w:b/>
+          <w:bCs/>
           <w:sz w:val="28"/>
           <w:szCs w:val="28"/>
         </w:rPr>
@@ -5986,6 +6316,8 @@
       </w:r>
       <w:r>
         <w:rPr>
+          <w:b/>
+          <w:bCs/>
           <w:sz w:val="28"/>
           <w:szCs w:val="28"/>
         </w:rPr>
@@ -5996,12 +6328,16 @@
       <w:pPr>
         <w:ind w:left="720"/>
         <w:rPr>
-          <w:sz w:val="28"/>
-          <w:szCs w:val="28"/>
-        </w:rPr>
-      </w:pPr>
-      <w:r>
-        <w:rPr>
+          <w:b/>
+          <w:bCs/>
+          <w:sz w:val="28"/>
+          <w:szCs w:val="28"/>
+        </w:rPr>
+      </w:pPr>
+      <w:r>
+        <w:rPr>
+          <w:b/>
+          <w:bCs/>
           <w:sz w:val="28"/>
           <w:szCs w:val="28"/>
         </w:rPr>
@@ -6009,43 +6345,34 @@
       </w:r>
       <w:r>
         <w:rPr>
-          <w:sz w:val="28"/>
-          <w:szCs w:val="28"/>
-        </w:rPr>
-        <w:t>Cars</w:t>
-      </w:r>
-      <w:r>
-        <w:rPr>
-          <w:sz w:val="28"/>
-          <w:szCs w:val="28"/>
-        </w:rPr>
-        <w:t>.csv</w:t>
+          <w:b/>
+          <w:bCs/>
+          <w:sz w:val="28"/>
+          <w:szCs w:val="28"/>
+        </w:rPr>
+        <w:t>Cars.csv</w:t>
       </w:r>
     </w:p>
     <w:p>
       <w:pPr>
         <w:ind w:left="720"/>
         <w:rPr>
-          <w:sz w:val="24"/>
-          <w:szCs w:val="24"/>
-        </w:rPr>
-      </w:pPr>
-      <w:r>
-        <w:rPr>
-          <w:sz w:val="24"/>
-          <w:szCs w:val="24"/>
-        </w:rPr>
-        <w:t>Ans:</w:t>
-      </w:r>
-      <w:r>
-        <w:rPr>
-          <w:sz w:val="24"/>
-          <w:szCs w:val="24"/>
-        </w:rPr>
-        <w:t xml:space="preserve"> The MPG distribution </w:t>
-      </w:r>
-      <w:r>
-        <w:rPr>
+          <w:color w:val="FF0000"/>
+          <w:sz w:val="24"/>
+          <w:szCs w:val="24"/>
+        </w:rPr>
+      </w:pPr>
+      <w:r>
+        <w:rPr>
+          <w:color w:val="FF0000"/>
+          <w:sz w:val="24"/>
+          <w:szCs w:val="24"/>
+        </w:rPr>
+        <w:t xml:space="preserve">Ans: The MPG distribution </w:t>
+      </w:r>
+      <w:r>
+        <w:rPr>
+          <w:color w:val="FF0000"/>
           <w:sz w:val="24"/>
           <w:szCs w:val="24"/>
         </w:rPr>
@@ -6053,6 +6380,7 @@
       </w:r>
       <w:r>
         <w:rPr>
+          <w:color w:val="FF0000"/>
           <w:sz w:val="24"/>
           <w:szCs w:val="24"/>
         </w:rPr>
@@ -6077,12 +6405,16 @@
         </w:numPr>
         <w:spacing w:after="0" w:line="240" w:lineRule="auto"/>
         <w:rPr>
-          <w:sz w:val="28"/>
-          <w:szCs w:val="28"/>
-        </w:rPr>
-      </w:pPr>
-      <w:r>
-        <w:rPr>
+          <w:b/>
+          <w:bCs/>
+          <w:sz w:val="28"/>
+          <w:szCs w:val="28"/>
+        </w:rPr>
+      </w:pPr>
+      <w:r>
+        <w:rPr>
+          <w:b/>
+          <w:bCs/>
           <w:sz w:val="28"/>
           <w:szCs w:val="28"/>
         </w:rPr>
@@ -6093,12 +6425,16 @@
       <w:pPr>
         <w:pStyle w:val="ListParagraph"/>
         <w:rPr>
-          <w:sz w:val="28"/>
-          <w:szCs w:val="28"/>
-        </w:rPr>
-      </w:pPr>
-      <w:r>
-        <w:rPr>
+          <w:b/>
+          <w:bCs/>
+          <w:sz w:val="28"/>
+          <w:szCs w:val="28"/>
+        </w:rPr>
+      </w:pPr>
+      <w:r>
+        <w:rPr>
+          <w:b/>
+          <w:bCs/>
           <w:sz w:val="28"/>
           <w:szCs w:val="28"/>
         </w:rPr>
@@ -6109,12 +6445,14 @@
       <w:pPr>
         <w:pStyle w:val="ListParagraph"/>
         <w:rPr>
-          <w:sz w:val="24"/>
-          <w:szCs w:val="24"/>
-        </w:rPr>
-      </w:pPr>
-      <w:r>
-        <w:rPr>
+          <w:color w:val="FF0000"/>
+          <w:sz w:val="24"/>
+          <w:szCs w:val="24"/>
+        </w:rPr>
+      </w:pPr>
+      <w:r>
+        <w:rPr>
+          <w:color w:val="FF0000"/>
           <w:sz w:val="24"/>
           <w:szCs w:val="24"/>
         </w:rPr>
@@ -6122,6 +6460,7 @@
       </w:r>
       <w:r>
         <w:rPr>
+          <w:color w:val="FF0000"/>
           <w:sz w:val="24"/>
           <w:szCs w:val="24"/>
         </w:rPr>
@@ -6129,24 +6468,11 @@
       </w:r>
       <w:r>
         <w:rPr>
-          <w:sz w:val="24"/>
-          <w:szCs w:val="24"/>
-        </w:rPr>
-        <w:t xml:space="preserve">distribution of </w:t>
-      </w:r>
-      <w:r>
-        <w:rPr>
-          <w:sz w:val="24"/>
-          <w:szCs w:val="24"/>
-        </w:rPr>
-        <w:t xml:space="preserve">the Adipose Tissue (AT) and Waist Circumference(Waist)  </w:t>
-      </w:r>
-      <w:r>
-        <w:rPr>
-          <w:sz w:val="24"/>
-          <w:szCs w:val="24"/>
-        </w:rPr>
-        <w:t>does not follow normal distribution.</w:t>
+          <w:color w:val="FF0000"/>
+          <w:sz w:val="24"/>
+          <w:szCs w:val="24"/>
+        </w:rPr>
+        <w:t>distribution of the Adipose Tissue (AT) and Waist Circumference(Waist)  does not follow normal distribution.</w:t>
       </w:r>
     </w:p>
     <w:p>
@@ -6162,12 +6488,16 @@
       <w:pPr>
         <w:pStyle w:val="ListParagraph"/>
         <w:rPr>
-          <w:sz w:val="28"/>
-          <w:szCs w:val="28"/>
-        </w:rPr>
-      </w:pPr>
-      <w:r>
-        <w:rPr>
+          <w:b/>
+          <w:bCs/>
+          <w:sz w:val="28"/>
+          <w:szCs w:val="28"/>
+        </w:rPr>
+      </w:pPr>
+      <w:r>
+        <w:rPr>
+          <w:b/>
+          <w:bCs/>
           <w:sz w:val="28"/>
           <w:szCs w:val="28"/>
         </w:rPr>
@@ -6175,6 +6505,8 @@
       </w:r>
       <w:r>
         <w:rPr>
+          <w:b/>
+          <w:bCs/>
           <w:sz w:val="28"/>
           <w:szCs w:val="28"/>
         </w:rPr>
@@ -6182,6 +6514,8 @@
       </w:r>
       <w:r>
         <w:rPr>
+          <w:b/>
+          <w:bCs/>
           <w:sz w:val="28"/>
           <w:szCs w:val="28"/>
         </w:rPr>
@@ -6189,6 +6523,8 @@
       </w:r>
       <w:r>
         <w:rPr>
+          <w:b/>
+          <w:bCs/>
           <w:sz w:val="28"/>
           <w:szCs w:val="28"/>
         </w:rPr>
@@ -6199,189 +6535,758 @@
       <w:pPr>
         <w:pStyle w:val="ListParagraph"/>
         <w:rPr>
-          <w:sz w:val="24"/>
-          <w:szCs w:val="24"/>
-        </w:rPr>
-      </w:pPr>
-      <w:r>
-        <w:rPr>
-          <w:sz w:val="24"/>
-          <w:szCs w:val="24"/>
-        </w:rPr>
-        <w:t>Ans :</w:t>
-      </w:r>
-      <w:r>
-        <w:rPr>
-          <w:sz w:val="24"/>
-          <w:szCs w:val="24"/>
-        </w:rPr>
-        <w:t xml:space="preserve"> for 90% z-score : </w:t>
-      </w:r>
-      <w:r>
-        <w:rPr>
-          <w:sz w:val="24"/>
-          <w:szCs w:val="24"/>
-        </w:rPr>
-        <w:t>1.6448536269514722</w:t>
-      </w:r>
-      <w:r>
-        <w:rPr>
-          <w:sz w:val="24"/>
-          <w:szCs w:val="24"/>
+          <w:color w:val="FF0000"/>
+          <w:sz w:val="24"/>
+          <w:szCs w:val="24"/>
+        </w:rPr>
+      </w:pPr>
+      <w:r>
+        <w:rPr>
+          <w:color w:val="FF0000"/>
+          <w:sz w:val="24"/>
+          <w:szCs w:val="24"/>
+        </w:rPr>
+        <w:t xml:space="preserve">Ans : for 90% z-score : 1.6448536269514722 </w:t>
+      </w:r>
+    </w:p>
+    <w:p>
+      <w:pPr>
+        <w:pStyle w:val="ListParagraph"/>
+        <w:rPr>
+          <w:color w:val="FF0000"/>
+          <w:sz w:val="24"/>
+          <w:szCs w:val="24"/>
+        </w:rPr>
+      </w:pPr>
+      <w:r>
+        <w:rPr>
+          <w:color w:val="FF0000"/>
+          <w:sz w:val="24"/>
+          <w:szCs w:val="24"/>
+        </w:rPr>
+        <w:tab/>
+        <w:t>For 94% z-score : 1.8807936081512509</w:t>
+      </w:r>
+    </w:p>
+    <w:p>
+      <w:pPr>
+        <w:pStyle w:val="ListParagraph"/>
+        <w:rPr>
+          <w:color w:val="FF0000"/>
+          <w:sz w:val="24"/>
+          <w:szCs w:val="24"/>
+        </w:rPr>
+      </w:pPr>
+      <w:r>
+        <w:rPr>
+          <w:color w:val="FF0000"/>
+          <w:sz w:val="24"/>
+          <w:szCs w:val="24"/>
+        </w:rPr>
+        <w:tab/>
+        <w:t>For 60% z-score : 0.8416212335729143</w:t>
+      </w:r>
+    </w:p>
+    <w:p>
+      <w:pPr>
+        <w:rPr>
+          <w:b/>
+          <w:bCs/>
+          <w:sz w:val="28"/>
+          <w:szCs w:val="28"/>
+        </w:rPr>
+      </w:pPr>
+      <w:r>
+        <w:rPr>
+          <w:sz w:val="28"/>
+          <w:szCs w:val="28"/>
+        </w:rPr>
+        <w:t xml:space="preserve">            </w:t>
+      </w:r>
+      <w:r>
+        <w:rPr>
+          <w:b/>
+          <w:bCs/>
+          <w:sz w:val="28"/>
+          <w:szCs w:val="28"/>
+        </w:rPr>
+        <w:t>Q 23</w:t>
+      </w:r>
+      <w:r>
+        <w:rPr>
+          <w:b/>
+          <w:bCs/>
+          <w:sz w:val="28"/>
+          <w:szCs w:val="28"/>
+        </w:rPr>
+        <w:t xml:space="preserve">) Calculate the t scores of 95% confidence interval, 96% confidence interval, 99% confidence interval for sample size of </w:t>
+      </w:r>
+      <w:r>
+        <w:rPr>
+          <w:b/>
+          <w:bCs/>
+          <w:sz w:val="28"/>
+          <w:szCs w:val="28"/>
+        </w:rPr>
+        <w:t>25</w:t>
+      </w:r>
+    </w:p>
+    <w:p>
+      <w:pPr>
+        <w:rPr>
+          <w:color w:val="FF0000"/>
+          <w:sz w:val="24"/>
+          <w:szCs w:val="24"/>
+        </w:rPr>
+      </w:pPr>
+      <w:r>
+        <w:rPr>
+          <w:color w:val="FF0000"/>
+          <w:sz w:val="24"/>
+          <w:szCs w:val="24"/>
+        </w:rPr>
+        <w:t>Ans :  for 95% t-score : 2.0638985616280205</w:t>
+      </w:r>
+    </w:p>
+    <w:p>
+      <w:pPr>
+        <w:rPr>
+          <w:color w:val="FF0000"/>
+          <w:sz w:val="24"/>
+          <w:szCs w:val="24"/>
+        </w:rPr>
+      </w:pPr>
+      <w:r>
+        <w:rPr>
+          <w:color w:val="FF0000"/>
+          <w:sz w:val="24"/>
+          <w:szCs w:val="24"/>
+        </w:rPr>
+        <w:tab/>
+        <w:t>For 96% t-score : 2.1715446760080677</w:t>
+      </w:r>
+    </w:p>
+    <w:p>
+      <w:pPr>
+        <w:rPr>
+          <w:color w:val="FF0000"/>
+          <w:sz w:val="24"/>
+          <w:szCs w:val="24"/>
+        </w:rPr>
+      </w:pPr>
+      <w:r>
+        <w:rPr>
+          <w:color w:val="FF0000"/>
+          <w:sz w:val="24"/>
+          <w:szCs w:val="24"/>
+        </w:rPr>
+        <w:tab/>
+        <w:t>For 99% t-score : 2.796939504772804</w:t>
+      </w:r>
+    </w:p>
+    <w:p>
+      <w:pPr>
+        <w:rPr>
+          <w:rFonts w:ascii="Segoe UI" w:hAnsi="Segoe UI" w:cs="Segoe UI"/>
+          <w:b/>
+          <w:bCs/>
+          <w:color w:val="000000"/>
+          <w:sz w:val="28"/>
+          <w:szCs w:val="28"/>
+          <w:shd w:val="clear" w:color="auto" w:fill="FFFFFF"/>
+        </w:rPr>
+      </w:pPr>
+      <w:r>
+        <w:rPr>
+          <w:sz w:val="28"/>
+          <w:szCs w:val="28"/>
         </w:rPr>
         <w:t xml:space="preserve"> </w:t>
       </w:r>
-    </w:p>
-    <w:p>
-      <w:pPr>
-        <w:pStyle w:val="ListParagraph"/>
-        <w:rPr>
-          <w:sz w:val="24"/>
-          <w:szCs w:val="24"/>
-        </w:rPr>
-      </w:pPr>
-      <w:r>
-        <w:rPr>
-          <w:sz w:val="24"/>
-          <w:szCs w:val="24"/>
+      <w:r>
+        <w:rPr>
+          <w:sz w:val="28"/>
+          <w:szCs w:val="28"/>
+        </w:rPr>
+        <w:t xml:space="preserve"> </w:t>
+      </w:r>
+      <w:r>
+        <w:rPr>
+          <w:b/>
+          <w:bCs/>
+          <w:sz w:val="28"/>
+          <w:szCs w:val="28"/>
+        </w:rPr>
+        <w:t>Q 24</w:t>
+      </w:r>
+      <w:r>
+        <w:rPr>
+          <w:b/>
+          <w:bCs/>
+          <w:sz w:val="28"/>
+          <w:szCs w:val="28"/>
+        </w:rPr>
+        <w:t>)</w:t>
+      </w:r>
+      <w:r>
+        <w:rPr>
+          <w:b/>
+          <w:bCs/>
+          <w:sz w:val="28"/>
+          <w:szCs w:val="28"/>
+        </w:rPr>
+        <w:t xml:space="preserve">   </w:t>
+      </w:r>
+      <w:r>
+        <w:rPr>
+          <w:b/>
+          <w:bCs/>
+          <w:sz w:val="28"/>
+          <w:szCs w:val="28"/>
+        </w:rPr>
+        <w:t xml:space="preserve">A Government  </w:t>
+      </w:r>
+      <w:r>
+        <w:rPr>
+          <w:b/>
+          <w:bCs/>
+          <w:sz w:val="28"/>
+          <w:szCs w:val="28"/>
+        </w:rPr>
+        <w:t xml:space="preserve">company </w:t>
+      </w:r>
+      <w:r>
+        <w:rPr>
+          <w:rFonts w:ascii="Segoe UI" w:hAnsi="Segoe UI" w:cs="Segoe UI"/>
+          <w:b/>
+          <w:bCs/>
+          <w:color w:val="000000"/>
+          <w:sz w:val="28"/>
+          <w:szCs w:val="28"/>
+          <w:shd w:val="clear" w:color="auto" w:fill="FFFFFF"/>
+        </w:rPr>
+        <w:t xml:space="preserve">claims that an average </w:t>
+      </w:r>
+      <w:r>
+        <w:rPr>
+          <w:rFonts w:ascii="Segoe UI" w:hAnsi="Segoe UI" w:cs="Segoe UI"/>
+          <w:b/>
+          <w:bCs/>
+          <w:color w:val="000000"/>
+          <w:sz w:val="28"/>
+          <w:szCs w:val="28"/>
+          <w:shd w:val="clear" w:color="auto" w:fill="FFFFFF"/>
+        </w:rPr>
+        <w:t xml:space="preserve">light bulb lasts </w:t>
+      </w:r>
+      <w:r>
+        <w:rPr>
+          <w:rFonts w:ascii="Segoe UI" w:hAnsi="Segoe UI" w:cs="Segoe UI"/>
+          <w:b/>
+          <w:bCs/>
+          <w:color w:val="000000"/>
+          <w:sz w:val="28"/>
+          <w:szCs w:val="28"/>
+          <w:highlight w:val="yellow"/>
+          <w:shd w:val="clear" w:color="auto" w:fill="FFFFFF"/>
+        </w:rPr>
+        <w:t>270</w:t>
+      </w:r>
+      <w:r>
+        <w:rPr>
+          <w:rFonts w:ascii="Segoe UI" w:hAnsi="Segoe UI" w:cs="Segoe UI"/>
+          <w:b/>
+          <w:bCs/>
+          <w:color w:val="000000"/>
+          <w:sz w:val="28"/>
+          <w:szCs w:val="28"/>
+          <w:shd w:val="clear" w:color="auto" w:fill="FFFFFF"/>
+        </w:rPr>
+        <w:t xml:space="preserve"> days. </w:t>
+      </w:r>
+      <w:r>
+        <w:rPr>
+          <w:rFonts w:ascii="Segoe UI" w:hAnsi="Segoe UI" w:cs="Segoe UI"/>
+          <w:b/>
+          <w:bCs/>
+          <w:color w:val="000000"/>
+          <w:sz w:val="28"/>
+          <w:szCs w:val="28"/>
+          <w:shd w:val="clear" w:color="auto" w:fill="FFFFFF"/>
+        </w:rPr>
+        <w:t xml:space="preserve">A researcher randomly selects </w:t>
+      </w:r>
+      <w:r>
+        <w:rPr>
+          <w:rFonts w:ascii="Segoe UI" w:hAnsi="Segoe UI" w:cs="Segoe UI"/>
+          <w:b/>
+          <w:bCs/>
+          <w:color w:val="000000"/>
+          <w:sz w:val="28"/>
+          <w:szCs w:val="28"/>
+          <w:highlight w:val="yellow"/>
+          <w:shd w:val="clear" w:color="auto" w:fill="FFFFFF"/>
+        </w:rPr>
+        <w:t>18</w:t>
+      </w:r>
+      <w:r>
+        <w:rPr>
+          <w:rFonts w:ascii="Segoe UI" w:hAnsi="Segoe UI" w:cs="Segoe UI"/>
+          <w:b/>
+          <w:bCs/>
+          <w:color w:val="000000"/>
+          <w:sz w:val="28"/>
+          <w:szCs w:val="28"/>
+          <w:shd w:val="clear" w:color="auto" w:fill="FFFFFF"/>
+        </w:rPr>
+        <w:t xml:space="preserve"> bulbs for testing. The </w:t>
+      </w:r>
+      <w:r>
+        <w:rPr>
+          <w:rFonts w:ascii="Segoe UI" w:hAnsi="Segoe UI" w:cs="Segoe UI"/>
+          <w:b/>
+          <w:bCs/>
+          <w:color w:val="000000"/>
+          <w:sz w:val="28"/>
+          <w:szCs w:val="28"/>
+          <w:shd w:val="clear" w:color="auto" w:fill="FFFFFF"/>
+        </w:rPr>
+        <w:lastRenderedPageBreak/>
+        <w:t>sam</w:t>
+      </w:r>
+      <w:r>
+        <w:rPr>
+          <w:rFonts w:ascii="Segoe UI" w:hAnsi="Segoe UI" w:cs="Segoe UI"/>
+          <w:b/>
+          <w:bCs/>
+          <w:color w:val="000000"/>
+          <w:sz w:val="28"/>
+          <w:szCs w:val="28"/>
+          <w:shd w:val="clear" w:color="auto" w:fill="FFFFFF"/>
+        </w:rPr>
+        <w:t xml:space="preserve">pled bulbs last an average of </w:t>
+      </w:r>
+      <w:r>
+        <w:rPr>
+          <w:rFonts w:ascii="Segoe UI" w:hAnsi="Segoe UI" w:cs="Segoe UI"/>
+          <w:b/>
+          <w:bCs/>
+          <w:color w:val="000000"/>
+          <w:sz w:val="28"/>
+          <w:szCs w:val="28"/>
+          <w:highlight w:val="yellow"/>
+          <w:shd w:val="clear" w:color="auto" w:fill="FFFFFF"/>
+        </w:rPr>
+        <w:t>260</w:t>
+      </w:r>
+      <w:r>
+        <w:rPr>
+          <w:rFonts w:ascii="Segoe UI" w:hAnsi="Segoe UI" w:cs="Segoe UI"/>
+          <w:b/>
+          <w:bCs/>
+          <w:color w:val="000000"/>
+          <w:sz w:val="28"/>
+          <w:szCs w:val="28"/>
+          <w:shd w:val="clear" w:color="auto" w:fill="FFFFFF"/>
+        </w:rPr>
+        <w:t xml:space="preserve"> days,</w:t>
+      </w:r>
+      <w:r>
+        <w:rPr>
+          <w:rFonts w:ascii="Segoe UI" w:hAnsi="Segoe UI" w:cs="Segoe UI"/>
+          <w:b/>
+          <w:bCs/>
+          <w:color w:val="000000"/>
+          <w:sz w:val="28"/>
+          <w:szCs w:val="28"/>
+          <w:shd w:val="clear" w:color="auto" w:fill="FFFFFF"/>
+        </w:rPr>
+        <w:t xml:space="preserve"> with a standard deviation of </w:t>
+      </w:r>
+      <w:r>
+        <w:rPr>
+          <w:rFonts w:ascii="Segoe UI" w:hAnsi="Segoe UI" w:cs="Segoe UI"/>
+          <w:b/>
+          <w:bCs/>
+          <w:color w:val="000000"/>
+          <w:sz w:val="28"/>
+          <w:szCs w:val="28"/>
+          <w:highlight w:val="yellow"/>
+          <w:shd w:val="clear" w:color="auto" w:fill="FFFFFF"/>
+        </w:rPr>
+        <w:t>90</w:t>
+      </w:r>
+      <w:r>
+        <w:rPr>
+          <w:rFonts w:ascii="Segoe UI" w:hAnsi="Segoe UI" w:cs="Segoe UI"/>
+          <w:b/>
+          <w:bCs/>
+          <w:color w:val="000000"/>
+          <w:sz w:val="28"/>
+          <w:szCs w:val="28"/>
+          <w:shd w:val="clear" w:color="auto" w:fill="FFFFFF"/>
+        </w:rPr>
+        <w:t xml:space="preserve"> days. If the CEO's claim were true,</w:t>
+      </w:r>
+      <w:r>
+        <w:rPr>
+          <w:rFonts w:ascii="Segoe UI" w:hAnsi="Segoe UI" w:cs="Segoe UI"/>
+          <w:b/>
+          <w:bCs/>
+          <w:color w:val="000000"/>
+          <w:sz w:val="28"/>
+          <w:szCs w:val="28"/>
+          <w:shd w:val="clear" w:color="auto" w:fill="FFFFFF"/>
+        </w:rPr>
+        <w:t xml:space="preserve"> what is the probability that </w:t>
+      </w:r>
+      <w:r>
+        <w:rPr>
+          <w:rFonts w:ascii="Segoe UI" w:hAnsi="Segoe UI" w:cs="Segoe UI"/>
+          <w:b/>
+          <w:bCs/>
+          <w:color w:val="000000"/>
+          <w:sz w:val="28"/>
+          <w:szCs w:val="28"/>
+          <w:highlight w:val="yellow"/>
+          <w:shd w:val="clear" w:color="auto" w:fill="FFFFFF"/>
+        </w:rPr>
+        <w:t>18</w:t>
+      </w:r>
+      <w:r>
+        <w:rPr>
+          <w:rFonts w:ascii="Segoe UI" w:hAnsi="Segoe UI" w:cs="Segoe UI"/>
+          <w:b/>
+          <w:bCs/>
+          <w:color w:val="000000"/>
+          <w:sz w:val="28"/>
+          <w:szCs w:val="28"/>
+          <w:shd w:val="clear" w:color="auto" w:fill="FFFFFF"/>
+        </w:rPr>
+        <w:t xml:space="preserve"> randomly selected bulbs would have an average life of no more than </w:t>
+      </w:r>
+      <w:r>
+        <w:rPr>
+          <w:rFonts w:ascii="Segoe UI" w:hAnsi="Segoe UI" w:cs="Segoe UI"/>
+          <w:b/>
+          <w:bCs/>
+          <w:color w:val="000000"/>
+          <w:sz w:val="28"/>
+          <w:szCs w:val="28"/>
+          <w:highlight w:val="yellow"/>
+          <w:shd w:val="clear" w:color="auto" w:fill="FFFFFF"/>
+        </w:rPr>
+        <w:t>260</w:t>
+      </w:r>
+      <w:r>
+        <w:rPr>
+          <w:rFonts w:ascii="Segoe UI" w:hAnsi="Segoe UI" w:cs="Segoe UI"/>
+          <w:b/>
+          <w:bCs/>
+          <w:color w:val="000000"/>
+          <w:sz w:val="28"/>
+          <w:szCs w:val="28"/>
+          <w:shd w:val="clear" w:color="auto" w:fill="FFFFFF"/>
+        </w:rPr>
+        <w:t xml:space="preserve"> days</w:t>
+      </w:r>
+    </w:p>
+    <w:p>
+      <w:pPr>
+        <w:rPr>
+          <w:rFonts w:ascii="Segoe UI" w:hAnsi="Segoe UI" w:cs="Segoe UI"/>
+          <w:b/>
+          <w:bCs/>
+          <w:color w:val="000000"/>
+          <w:sz w:val="28"/>
+          <w:szCs w:val="28"/>
+          <w:shd w:val="clear" w:color="auto" w:fill="FFFFFF"/>
+        </w:rPr>
+      </w:pPr>
+      <w:r>
+        <w:rPr>
+          <w:rFonts w:ascii="Segoe UI" w:hAnsi="Segoe UI" w:cs="Segoe UI"/>
+          <w:b/>
+          <w:bCs/>
+          <w:color w:val="000000"/>
+          <w:sz w:val="28"/>
+          <w:szCs w:val="28"/>
+          <w:shd w:val="clear" w:color="auto" w:fill="FFFFFF"/>
+        </w:rPr>
+        <w:t xml:space="preserve">Hint: </w:t>
+      </w:r>
+      <w:r>
+        <w:rPr>
+          <w:rFonts w:ascii="Segoe UI" w:hAnsi="Segoe UI" w:cs="Segoe UI"/>
+          <w:b/>
+          <w:bCs/>
+          <w:color w:val="000000"/>
+          <w:sz w:val="28"/>
+          <w:szCs w:val="28"/>
+          <w:shd w:val="clear" w:color="auto" w:fill="FFFFFF"/>
+        </w:rPr>
+        <w:t xml:space="preserve"> </w:t>
+      </w:r>
+    </w:p>
+    <w:p>
+      <w:pPr>
+        <w:rPr>
+          <w:rFonts w:ascii="Segoe UI" w:hAnsi="Segoe UI" w:cs="Segoe UI"/>
+          <w:b/>
+          <w:bCs/>
+          <w:color w:val="000000"/>
+          <w:sz w:val="28"/>
+          <w:szCs w:val="28"/>
+          <w:shd w:val="clear" w:color="auto" w:fill="FFFFFF"/>
+        </w:rPr>
+      </w:pPr>
+      <w:r>
+        <w:rPr>
+          <w:rFonts w:ascii="Segoe UI" w:hAnsi="Segoe UI" w:cs="Segoe UI"/>
+          <w:b/>
+          <w:bCs/>
+          <w:color w:val="000000"/>
+          <w:sz w:val="28"/>
+          <w:szCs w:val="28"/>
+          <w:shd w:val="clear" w:color="auto" w:fill="FFFFFF"/>
+        </w:rPr>
+        <w:t xml:space="preserve">   </w:t>
+      </w:r>
+      <w:r>
+        <w:rPr>
+          <w:rFonts w:ascii="Segoe UI" w:hAnsi="Segoe UI" w:cs="Segoe UI"/>
+          <w:b/>
+          <w:bCs/>
+          <w:color w:val="000000"/>
+          <w:sz w:val="28"/>
+          <w:szCs w:val="28"/>
+          <w:shd w:val="clear" w:color="auto" w:fill="FFFFFF"/>
+        </w:rPr>
+        <w:t xml:space="preserve">rcode </w:t>
+      </w:r>
+      <w:r>
+        <w:rPr>
+          <w:rFonts w:ascii="Segoe UI" w:hAnsi="Segoe UI" w:cs="Segoe UI"/>
+          <w:b/>
+          <w:bCs/>
+          <w:color w:val="000000"/>
+          <w:sz w:val="28"/>
+          <w:szCs w:val="28"/>
+          <w:shd w:val="clear" w:color="auto" w:fill="FFFFFF"/>
+        </w:rPr>
+        <w:t xml:space="preserve"> </w:t>
+      </w:r>
+      <w:r>
+        <w:rPr>
+          <w:rFonts w:ascii="Segoe UI" w:hAnsi="Segoe UI" w:cs="Segoe UI"/>
+          <w:b/>
+          <w:bCs/>
+          <w:color w:val="000000"/>
+          <w:sz w:val="28"/>
+          <w:szCs w:val="28"/>
+          <w:shd w:val="clear" w:color="auto" w:fill="FFFFFF"/>
+        </w:rPr>
+        <w:sym w:font="Wingdings" w:char="F0E0"/>
+      </w:r>
+      <w:r>
+        <w:rPr>
+          <w:rFonts w:ascii="Segoe UI" w:hAnsi="Segoe UI" w:cs="Segoe UI"/>
+          <w:b/>
+          <w:bCs/>
+          <w:color w:val="000000"/>
+          <w:sz w:val="28"/>
+          <w:szCs w:val="28"/>
+          <w:shd w:val="clear" w:color="auto" w:fill="FFFFFF"/>
+        </w:rPr>
+        <w:t xml:space="preserve"> </w:t>
+      </w:r>
+      <w:r>
+        <w:rPr>
+          <w:rFonts w:ascii="Segoe UI" w:hAnsi="Segoe UI" w:cs="Segoe UI"/>
+          <w:b/>
+          <w:bCs/>
+          <w:color w:val="000000"/>
+          <w:sz w:val="28"/>
+          <w:szCs w:val="28"/>
+          <w:shd w:val="clear" w:color="auto" w:fill="FFFFFF"/>
+        </w:rPr>
+        <w:t>pt(</w:t>
+      </w:r>
+      <w:r>
+        <w:rPr>
+          <w:rFonts w:ascii="Segoe UI" w:hAnsi="Segoe UI" w:cs="Segoe UI"/>
+          <w:b/>
+          <w:bCs/>
+          <w:color w:val="000000"/>
+          <w:sz w:val="28"/>
+          <w:szCs w:val="28"/>
+          <w:shd w:val="clear" w:color="auto" w:fill="FFFFFF"/>
+        </w:rPr>
+        <w:t xml:space="preserve">tscore,df)  </w:t>
+      </w:r>
+    </w:p>
+    <w:p>
+      <w:pPr>
+        <w:rPr>
+          <w:rFonts w:ascii="Segoe UI" w:hAnsi="Segoe UI" w:cs="Segoe UI"/>
+          <w:b/>
+          <w:bCs/>
+          <w:color w:val="000000"/>
+          <w:sz w:val="28"/>
+          <w:szCs w:val="28"/>
+          <w:shd w:val="clear" w:color="auto" w:fill="FFFFFF"/>
+        </w:rPr>
+      </w:pPr>
+      <w:r>
+        <w:rPr>
+          <w:rFonts w:ascii="Segoe UI" w:hAnsi="Segoe UI" w:cs="Segoe UI"/>
+          <w:b/>
+          <w:bCs/>
+          <w:color w:val="000000"/>
+          <w:sz w:val="28"/>
+          <w:szCs w:val="28"/>
+          <w:shd w:val="clear" w:color="auto" w:fill="FFFFFF"/>
+        </w:rPr>
+        <w:t xml:space="preserve"> df </w:t>
+      </w:r>
+      <w:r>
+        <w:rPr>
+          <w:rFonts w:ascii="Segoe UI" w:hAnsi="Segoe UI" w:cs="Segoe UI"/>
+          <w:b/>
+          <w:bCs/>
+          <w:color w:val="000000"/>
+          <w:sz w:val="28"/>
+          <w:szCs w:val="28"/>
+          <w:shd w:val="clear" w:color="auto" w:fill="FFFFFF"/>
+        </w:rPr>
+        <w:sym w:font="Wingdings" w:char="F0E0"/>
+      </w:r>
+      <w:r>
+        <w:rPr>
+          <w:rFonts w:ascii="Segoe UI" w:hAnsi="Segoe UI" w:cs="Segoe UI"/>
+          <w:b/>
+          <w:bCs/>
+          <w:color w:val="000000"/>
+          <w:sz w:val="28"/>
+          <w:szCs w:val="28"/>
+          <w:shd w:val="clear" w:color="auto" w:fill="FFFFFF"/>
+        </w:rPr>
+        <w:t xml:space="preserve"> degrees of freedom</w:t>
+      </w:r>
+    </w:p>
+    <w:p>
+      <w:pPr>
+        <w:rPr>
+          <w:rFonts w:ascii="Segoe UI" w:hAnsi="Segoe UI" w:cs="Segoe UI"/>
+          <w:color w:val="FF0000"/>
+          <w:sz w:val="24"/>
+          <w:szCs w:val="24"/>
+          <w:shd w:val="clear" w:color="auto" w:fill="FFFFFF"/>
+        </w:rPr>
+      </w:pPr>
+      <w:r>
+        <w:rPr>
+          <w:rFonts w:ascii="Segoe UI" w:hAnsi="Segoe UI" w:cs="Segoe UI"/>
+          <w:color w:val="FF0000"/>
+          <w:sz w:val="24"/>
+          <w:szCs w:val="24"/>
+          <w:shd w:val="clear" w:color="auto" w:fill="FFFFFF"/>
+        </w:rPr>
+        <w:t xml:space="preserve">Ans: </w:t>
+      </w:r>
+      <w:r>
+        <w:rPr>
+          <w:rFonts w:ascii="Segoe UI" w:hAnsi="Segoe UI" w:cs="Segoe UI"/>
+          <w:color w:val="FF0000"/>
+          <w:sz w:val="24"/>
+          <w:szCs w:val="24"/>
+          <w:shd w:val="clear" w:color="auto" w:fill="FFFFFF"/>
+        </w:rPr>
+        <w:t>Null Hypothesis : Population mean is equal to 270</w:t>
+      </w:r>
+    </w:p>
+    <w:p>
+      <w:pPr>
+        <w:rPr>
+          <w:rFonts w:ascii="Segoe UI" w:hAnsi="Segoe UI" w:cs="Segoe UI"/>
+          <w:color w:val="FF0000"/>
+          <w:sz w:val="24"/>
+          <w:szCs w:val="24"/>
+          <w:shd w:val="clear" w:color="auto" w:fill="FFFFFF"/>
+        </w:rPr>
+      </w:pPr>
+      <w:r>
+        <w:rPr>
+          <w:rFonts w:ascii="Segoe UI" w:hAnsi="Segoe UI" w:cs="Segoe UI"/>
+          <w:color w:val="FF0000"/>
+          <w:sz w:val="24"/>
+          <w:szCs w:val="24"/>
+          <w:shd w:val="clear" w:color="auto" w:fill="FFFFFF"/>
         </w:rPr>
         <w:tab/>
-        <w:t xml:space="preserve">For 94% z-score : </w:t>
-      </w:r>
-      <w:r>
-        <w:rPr>
-          <w:sz w:val="24"/>
-          <w:szCs w:val="24"/>
-        </w:rPr>
-        <w:t>1.8807936081512509</w:t>
-      </w:r>
-    </w:p>
-    <w:p>
-      <w:pPr>
-        <w:pStyle w:val="ListParagraph"/>
-        <w:rPr>
-          <w:sz w:val="24"/>
-          <w:szCs w:val="24"/>
-        </w:rPr>
-      </w:pPr>
-      <w:r>
-        <w:rPr>
-          <w:sz w:val="24"/>
-          <w:szCs w:val="24"/>
-        </w:rPr>
-        <w:tab/>
-        <w:t xml:space="preserve">For 60% z-score : </w:t>
-      </w:r>
-      <w:r>
-        <w:rPr>
-          <w:sz w:val="24"/>
-          <w:szCs w:val="24"/>
-        </w:rPr>
-        <w:t>0.8416212335729143</w:t>
-      </w:r>
-    </w:p>
-    <w:p>
-      <w:pPr>
-        <w:rPr>
-          <w:sz w:val="28"/>
-          <w:szCs w:val="28"/>
-        </w:rPr>
-      </w:pPr>
-      <w:r>
-        <w:rPr>
-          <w:sz w:val="28"/>
-          <w:szCs w:val="28"/>
-        </w:rPr>
-        <w:t xml:space="preserve">            Q 23</w:t>
-      </w:r>
-      <w:r>
-        <w:rPr>
-          <w:sz w:val="28"/>
-          <w:szCs w:val="28"/>
-        </w:rPr>
-        <w:t xml:space="preserve">) Calculate the t scores of 95% confidence interval, 96% confidence interval, 99% confidence interval for sample size of </w:t>
-      </w:r>
-      <w:r>
-        <w:rPr>
-          <w:sz w:val="28"/>
-          <w:szCs w:val="28"/>
-        </w:rPr>
-        <w:t>25</w:t>
-      </w:r>
-    </w:p>
-    <w:p>
-      <w:pPr>
-        <w:rPr>
-          <w:sz w:val="24"/>
-          <w:szCs w:val="24"/>
-        </w:rPr>
-      </w:pPr>
-      <w:r>
-        <w:rPr>
-          <w:sz w:val="24"/>
-          <w:szCs w:val="24"/>
-        </w:rPr>
-        <w:t>Ans :</w:t>
-      </w:r>
-      <w:r>
-        <w:rPr>
-          <w:sz w:val="24"/>
-          <w:szCs w:val="24"/>
-        </w:rPr>
-        <w:t xml:space="preserve">  for 95% t-score : </w:t>
-      </w:r>
-      <w:r>
-        <w:rPr>
-          <w:sz w:val="24"/>
-          <w:szCs w:val="24"/>
-        </w:rPr>
-        <w:t>2.0638985616280205</w:t>
-      </w:r>
-    </w:p>
-    <w:p>
-      <w:pPr>
-        <w:rPr>
-          <w:sz w:val="24"/>
-          <w:szCs w:val="24"/>
-        </w:rPr>
-      </w:pPr>
-      <w:r>
-        <w:rPr>
-          <w:sz w:val="24"/>
-          <w:szCs w:val="24"/>
-        </w:rPr>
-        <w:tab/>
-        <w:t xml:space="preserve">For 96% t-score : </w:t>
-      </w:r>
-      <w:r>
-        <w:rPr>
-          <w:sz w:val="24"/>
-          <w:szCs w:val="24"/>
-        </w:rPr>
-        <w:t>2.1715446760080677</w:t>
-      </w:r>
-    </w:p>
-    <w:p>
-      <w:pPr>
-        <w:rPr>
-          <w:sz w:val="24"/>
-          <w:szCs w:val="24"/>
-        </w:rPr>
-      </w:pPr>
-      <w:r>
-        <w:rPr>
-          <w:sz w:val="24"/>
-          <w:szCs w:val="24"/>
-        </w:rPr>
-        <w:tab/>
-        <w:t xml:space="preserve">For 99% t-score : </w:t>
-      </w:r>
-      <w:r>
-        <w:rPr>
-          <w:sz w:val="24"/>
-          <w:szCs w:val="24"/>
-        </w:rPr>
-        <w:t>2.796939504772804</w:t>
+        <w:t xml:space="preserve">Alternate Hypothesis : population mean &lt; 270 </w:t>
+      </w:r>
+    </w:p>
+    <w:p>
+      <w:pPr>
+        <w:rPr>
+          <w:rFonts w:ascii="Segoe UI" w:hAnsi="Segoe UI" w:cs="Segoe UI"/>
+          <w:color w:val="FF0000"/>
+          <w:sz w:val="24"/>
+          <w:szCs w:val="24"/>
+          <w:shd w:val="clear" w:color="auto" w:fill="FFFFFF"/>
+        </w:rPr>
+      </w:pPr>
+      <w:r>
+        <w:rPr>
+          <w:rFonts w:ascii="Segoe UI" w:hAnsi="Segoe UI" w:cs="Segoe UI"/>
+          <w:color w:val="FF0000"/>
+          <w:sz w:val="24"/>
+          <w:szCs w:val="24"/>
+          <w:shd w:val="clear" w:color="auto" w:fill="FFFFFF"/>
+        </w:rPr>
+        <w:t>ts</w:t>
+      </w:r>
+      <w:r>
+        <w:rPr>
+          <w:rFonts w:ascii="Segoe UI" w:hAnsi="Segoe UI" w:cs="Segoe UI"/>
+          <w:color w:val="FF0000"/>
+          <w:sz w:val="24"/>
+          <w:szCs w:val="24"/>
+          <w:shd w:val="clear" w:color="auto" w:fill="FFFFFF"/>
+        </w:rPr>
+        <w:t>tat</w:t>
+      </w:r>
+      <w:r>
+        <w:rPr>
+          <w:rFonts w:ascii="Segoe UI" w:hAnsi="Segoe UI" w:cs="Segoe UI"/>
+          <w:color w:val="FF0000"/>
+          <w:sz w:val="24"/>
+          <w:szCs w:val="24"/>
+          <w:shd w:val="clear" w:color="auto" w:fill="FFFFFF"/>
+        </w:rPr>
+        <w:t xml:space="preserve"> = (260-270)/(90/18**0.5) = -0.4714045207910317</w:t>
+      </w:r>
+    </w:p>
+    <w:p>
+      <w:pPr>
+        <w:rPr>
+          <w:rFonts w:ascii="Segoe UI" w:hAnsi="Segoe UI" w:cs="Segoe UI"/>
+          <w:color w:val="FF0000"/>
+          <w:sz w:val="24"/>
+          <w:szCs w:val="24"/>
+          <w:shd w:val="clear" w:color="auto" w:fill="FFFFFF"/>
+        </w:rPr>
+      </w:pPr>
+      <w:r>
+        <w:rPr>
+          <w:rFonts w:ascii="Segoe UI" w:hAnsi="Segoe UI" w:cs="Segoe UI"/>
+          <w:color w:val="FF0000"/>
+          <w:sz w:val="24"/>
+          <w:szCs w:val="24"/>
+          <w:shd w:val="clear" w:color="auto" w:fill="FFFFFF"/>
+        </w:rPr>
+        <w:t>pvalue = stats.t.cdf(-0.4714045207910317,17)</w:t>
       </w:r>
     </w:p>
     <w:p>
@@ -6389,595 +7294,40 @@
         <w:rPr>
           <w:rFonts w:ascii="Segoe UI" w:hAnsi="Segoe UI" w:cs="Segoe UI"/>
           <w:color w:val="000000"/>
-          <w:sz w:val="28"/>
-          <w:szCs w:val="28"/>
-          <w:shd w:val="clear" w:color="auto" w:fill="FFFFFF"/>
-        </w:rPr>
-      </w:pPr>
-      <w:r>
-        <w:rPr>
-          <w:sz w:val="28"/>
-          <w:szCs w:val="28"/>
-        </w:rPr>
-        <w:t xml:space="preserve"> </w:t>
-      </w:r>
-      <w:r>
-        <w:rPr>
-          <w:sz w:val="28"/>
-          <w:szCs w:val="28"/>
-        </w:rPr>
-        <w:t xml:space="preserve"> Q 24</w:t>
-      </w:r>
-      <w:r>
-        <w:rPr>
-          <w:b/>
-          <w:sz w:val="28"/>
-          <w:szCs w:val="28"/>
-        </w:rPr>
-        <w:t>)</w:t>
-      </w:r>
-      <w:r>
-        <w:rPr>
-          <w:b/>
-          <w:sz w:val="28"/>
-          <w:szCs w:val="28"/>
-        </w:rPr>
-        <w:t xml:space="preserve">  </w:t>
-      </w:r>
-      <w:r>
-        <w:rPr>
-          <w:b/>
-          <w:sz w:val="28"/>
-          <w:szCs w:val="28"/>
-        </w:rPr>
-        <w:t xml:space="preserve"> </w:t>
-      </w:r>
-      <w:r>
-        <w:rPr>
-          <w:sz w:val="28"/>
-          <w:szCs w:val="28"/>
-        </w:rPr>
-        <w:t xml:space="preserve">A Government  </w:t>
-      </w:r>
-      <w:r>
-        <w:rPr>
-          <w:sz w:val="28"/>
-          <w:szCs w:val="28"/>
-        </w:rPr>
-        <w:t xml:space="preserve">company </w:t>
-      </w:r>
-      <w:r>
-        <w:rPr>
-          <w:rFonts w:ascii="Segoe UI" w:hAnsi="Segoe UI" w:cs="Segoe UI"/>
-          <w:color w:val="000000"/>
-          <w:sz w:val="28"/>
-          <w:szCs w:val="28"/>
-          <w:shd w:val="clear" w:color="auto" w:fill="FFFFFF"/>
-        </w:rPr>
-        <w:t xml:space="preserve">claims that an average </w:t>
-      </w:r>
-      <w:r>
-        <w:rPr>
-          <w:rFonts w:ascii="Segoe UI" w:hAnsi="Segoe UI" w:cs="Segoe UI"/>
-          <w:color w:val="000000"/>
-          <w:sz w:val="28"/>
-          <w:szCs w:val="28"/>
-          <w:shd w:val="clear" w:color="auto" w:fill="FFFFFF"/>
-        </w:rPr>
-        <w:t xml:space="preserve">light bulb lasts </w:t>
-      </w:r>
-      <w:r>
-        <w:rPr>
-          <w:rFonts w:ascii="Segoe UI" w:hAnsi="Segoe UI" w:cs="Segoe UI"/>
-          <w:color w:val="000000"/>
-          <w:sz w:val="28"/>
-          <w:szCs w:val="28"/>
-          <w:highlight w:val="yellow"/>
-          <w:shd w:val="clear" w:color="auto" w:fill="FFFFFF"/>
-        </w:rPr>
-        <w:t>270</w:t>
-      </w:r>
-      <w:r>
-        <w:rPr>
-          <w:rFonts w:ascii="Segoe UI" w:hAnsi="Segoe UI" w:cs="Segoe UI"/>
-          <w:color w:val="000000"/>
-          <w:sz w:val="28"/>
-          <w:szCs w:val="28"/>
-          <w:shd w:val="clear" w:color="auto" w:fill="FFFFFF"/>
-        </w:rPr>
-        <w:t xml:space="preserve"> days. </w:t>
-      </w:r>
-      <w:r>
-        <w:rPr>
-          <w:rFonts w:ascii="Segoe UI" w:hAnsi="Segoe UI" w:cs="Segoe UI"/>
-          <w:color w:val="000000"/>
-          <w:sz w:val="28"/>
-          <w:szCs w:val="28"/>
-          <w:shd w:val="clear" w:color="auto" w:fill="FFFFFF"/>
-        </w:rPr>
-        <w:t xml:space="preserve">A researcher randomly selects </w:t>
-      </w:r>
-      <w:r>
-        <w:rPr>
-          <w:rFonts w:ascii="Segoe UI" w:hAnsi="Segoe UI" w:cs="Segoe UI"/>
-          <w:color w:val="000000"/>
-          <w:sz w:val="28"/>
-          <w:szCs w:val="28"/>
-          <w:highlight w:val="yellow"/>
-          <w:shd w:val="clear" w:color="auto" w:fill="FFFFFF"/>
-        </w:rPr>
-        <w:t>18</w:t>
-      </w:r>
-      <w:r>
-        <w:rPr>
-          <w:rFonts w:ascii="Segoe UI" w:hAnsi="Segoe UI" w:cs="Segoe UI"/>
-          <w:color w:val="000000"/>
-          <w:sz w:val="28"/>
-          <w:szCs w:val="28"/>
-          <w:shd w:val="clear" w:color="auto" w:fill="FFFFFF"/>
-        </w:rPr>
-        <w:t xml:space="preserve"> bulbs for testing. The sam</w:t>
-      </w:r>
-      <w:r>
-        <w:rPr>
-          <w:rFonts w:ascii="Segoe UI" w:hAnsi="Segoe UI" w:cs="Segoe UI"/>
-          <w:color w:val="000000"/>
-          <w:sz w:val="28"/>
-          <w:szCs w:val="28"/>
-          <w:shd w:val="clear" w:color="auto" w:fill="FFFFFF"/>
-        </w:rPr>
-        <w:t xml:space="preserve">pled bulbs last an average of </w:t>
-      </w:r>
-      <w:r>
-        <w:rPr>
-          <w:rFonts w:ascii="Segoe UI" w:hAnsi="Segoe UI" w:cs="Segoe UI"/>
-          <w:color w:val="000000"/>
-          <w:sz w:val="28"/>
-          <w:szCs w:val="28"/>
-          <w:highlight w:val="yellow"/>
-          <w:shd w:val="clear" w:color="auto" w:fill="FFFFFF"/>
-        </w:rPr>
-        <w:t>260</w:t>
-      </w:r>
-      <w:r>
-        <w:rPr>
-          <w:rFonts w:ascii="Segoe UI" w:hAnsi="Segoe UI" w:cs="Segoe UI"/>
-          <w:color w:val="000000"/>
-          <w:sz w:val="28"/>
-          <w:szCs w:val="28"/>
-          <w:shd w:val="clear" w:color="auto" w:fill="FFFFFF"/>
-        </w:rPr>
-        <w:t xml:space="preserve"> days,</w:t>
-      </w:r>
-      <w:r>
-        <w:rPr>
-          <w:rFonts w:ascii="Segoe UI" w:hAnsi="Segoe UI" w:cs="Segoe UI"/>
-          <w:color w:val="000000"/>
-          <w:sz w:val="28"/>
-          <w:szCs w:val="28"/>
-          <w:shd w:val="clear" w:color="auto" w:fill="FFFFFF"/>
-        </w:rPr>
-        <w:t xml:space="preserve"> with a standard deviation of </w:t>
-      </w:r>
-      <w:r>
-        <w:rPr>
-          <w:rFonts w:ascii="Segoe UI" w:hAnsi="Segoe UI" w:cs="Segoe UI"/>
-          <w:color w:val="000000"/>
-          <w:sz w:val="28"/>
-          <w:szCs w:val="28"/>
-          <w:highlight w:val="yellow"/>
-          <w:shd w:val="clear" w:color="auto" w:fill="FFFFFF"/>
-        </w:rPr>
-        <w:t>90</w:t>
-      </w:r>
-      <w:r>
-        <w:rPr>
-          <w:rFonts w:ascii="Segoe UI" w:hAnsi="Segoe UI" w:cs="Segoe UI"/>
-          <w:color w:val="000000"/>
-          <w:sz w:val="28"/>
-          <w:szCs w:val="28"/>
-          <w:shd w:val="clear" w:color="auto" w:fill="FFFFFF"/>
-        </w:rPr>
-        <w:t xml:space="preserve"> days. If the CEO's claim were true,</w:t>
-      </w:r>
-      <w:r>
-        <w:rPr>
-          <w:rFonts w:ascii="Segoe UI" w:hAnsi="Segoe UI" w:cs="Segoe UI"/>
-          <w:color w:val="000000"/>
-          <w:sz w:val="28"/>
-          <w:szCs w:val="28"/>
-          <w:shd w:val="clear" w:color="auto" w:fill="FFFFFF"/>
-        </w:rPr>
-        <w:t xml:space="preserve"> what is the probability that </w:t>
-      </w:r>
-      <w:r>
-        <w:rPr>
-          <w:rFonts w:ascii="Segoe UI" w:hAnsi="Segoe UI" w:cs="Segoe UI"/>
-          <w:color w:val="000000"/>
-          <w:sz w:val="28"/>
-          <w:szCs w:val="28"/>
-          <w:highlight w:val="yellow"/>
-          <w:shd w:val="clear" w:color="auto" w:fill="FFFFFF"/>
-        </w:rPr>
-        <w:t>18</w:t>
-      </w:r>
-      <w:r>
-        <w:rPr>
-          <w:rFonts w:ascii="Segoe UI" w:hAnsi="Segoe UI" w:cs="Segoe UI"/>
-          <w:color w:val="000000"/>
-          <w:sz w:val="28"/>
-          <w:szCs w:val="28"/>
-          <w:shd w:val="clear" w:color="auto" w:fill="FFFFFF"/>
-        </w:rPr>
-        <w:t xml:space="preserve"> randomly selected bulbs would have an average life of no more than </w:t>
-      </w:r>
-      <w:r>
-        <w:rPr>
-          <w:rFonts w:ascii="Segoe UI" w:hAnsi="Segoe UI" w:cs="Segoe UI"/>
-          <w:color w:val="000000"/>
-          <w:sz w:val="28"/>
-          <w:szCs w:val="28"/>
-          <w:highlight w:val="yellow"/>
-          <w:shd w:val="clear" w:color="auto" w:fill="FFFFFF"/>
-        </w:rPr>
-        <w:t>260</w:t>
-      </w:r>
-      <w:r>
-        <w:rPr>
-          <w:rFonts w:ascii="Segoe UI" w:hAnsi="Segoe UI" w:cs="Segoe UI"/>
-          <w:color w:val="000000"/>
-          <w:sz w:val="28"/>
-          <w:szCs w:val="28"/>
-          <w:shd w:val="clear" w:color="auto" w:fill="FFFFFF"/>
-        </w:rPr>
-        <w:t xml:space="preserve"> days</w:t>
-      </w:r>
-    </w:p>
-    <w:p>
-      <w:pPr>
-        <w:rPr>
-          <w:rFonts w:ascii="Segoe UI" w:hAnsi="Segoe UI" w:cs="Segoe UI"/>
-          <w:color w:val="000000"/>
-          <w:sz w:val="28"/>
-          <w:szCs w:val="28"/>
-          <w:shd w:val="clear" w:color="auto" w:fill="FFFFFF"/>
-        </w:rPr>
-      </w:pPr>
-      <w:r>
-        <w:rPr>
-          <w:rFonts w:ascii="Segoe UI" w:hAnsi="Segoe UI" w:cs="Segoe UI"/>
-          <w:color w:val="000000"/>
-          <w:sz w:val="28"/>
-          <w:szCs w:val="28"/>
-          <w:shd w:val="clear" w:color="auto" w:fill="FFFFFF"/>
-        </w:rPr>
-        <w:t xml:space="preserve">Hint: </w:t>
-      </w:r>
-      <w:r>
-        <w:rPr>
-          <w:rFonts w:ascii="Segoe UI" w:hAnsi="Segoe UI" w:cs="Segoe UI"/>
-          <w:color w:val="000000"/>
-          <w:sz w:val="28"/>
-          <w:szCs w:val="28"/>
-          <w:shd w:val="clear" w:color="auto" w:fill="FFFFFF"/>
-        </w:rPr>
-        <w:t xml:space="preserve"> </w:t>
-      </w:r>
-    </w:p>
-    <w:p>
-      <w:pPr>
-        <w:rPr>
-          <w:rFonts w:ascii="Segoe UI" w:hAnsi="Segoe UI" w:cs="Segoe UI"/>
-          <w:color w:val="000000"/>
-          <w:sz w:val="28"/>
-          <w:szCs w:val="28"/>
-          <w:shd w:val="clear" w:color="auto" w:fill="FFFFFF"/>
-        </w:rPr>
-      </w:pPr>
-      <w:r>
-        <w:rPr>
-          <w:rFonts w:ascii="Segoe UI" w:hAnsi="Segoe UI" w:cs="Segoe UI"/>
-          <w:color w:val="000000"/>
-          <w:sz w:val="28"/>
-          <w:szCs w:val="28"/>
-          <w:shd w:val="clear" w:color="auto" w:fill="FFFFFF"/>
-        </w:rPr>
-        <w:t xml:space="preserve">   </w:t>
-      </w:r>
-      <w:r>
-        <w:rPr>
-          <w:rFonts w:ascii="Segoe UI" w:hAnsi="Segoe UI" w:cs="Segoe UI"/>
-          <w:color w:val="000000"/>
-          <w:sz w:val="28"/>
-          <w:szCs w:val="28"/>
-          <w:shd w:val="clear" w:color="auto" w:fill="FFFFFF"/>
-        </w:rPr>
-        <w:t xml:space="preserve">rcode </w:t>
-      </w:r>
-      <w:r>
-        <w:rPr>
-          <w:rFonts w:ascii="Segoe UI" w:hAnsi="Segoe UI" w:cs="Segoe UI"/>
-          <w:color w:val="000000"/>
-          <w:sz w:val="28"/>
-          <w:szCs w:val="28"/>
-          <w:shd w:val="clear" w:color="auto" w:fill="FFFFFF"/>
-        </w:rPr>
-        <w:t xml:space="preserve"> </w:t>
-      </w:r>
-      <w:r>
-        <w:rPr>
-          <w:rFonts w:ascii="Segoe UI" w:hAnsi="Segoe UI" w:cs="Segoe UI"/>
-          <w:color w:val="000000"/>
-          <w:sz w:val="28"/>
-          <w:szCs w:val="28"/>
-          <w:shd w:val="clear" w:color="auto" w:fill="FFFFFF"/>
-        </w:rPr>
-        <w:sym w:font="Wingdings" w:char="F0E0"/>
-      </w:r>
-      <w:r>
-        <w:rPr>
-          <w:rFonts w:ascii="Segoe UI" w:hAnsi="Segoe UI" w:cs="Segoe UI"/>
-          <w:color w:val="000000"/>
-          <w:sz w:val="28"/>
-          <w:szCs w:val="28"/>
-          <w:shd w:val="clear" w:color="auto" w:fill="FFFFFF"/>
-        </w:rPr>
-        <w:t xml:space="preserve"> </w:t>
-      </w:r>
-      <w:r>
-        <w:rPr>
-          <w:rFonts w:ascii="Segoe UI" w:hAnsi="Segoe UI" w:cs="Segoe UI"/>
-          <w:color w:val="000000"/>
-          <w:sz w:val="28"/>
-          <w:szCs w:val="28"/>
-          <w:shd w:val="clear" w:color="auto" w:fill="FFFFFF"/>
-        </w:rPr>
-        <w:t>pt(</w:t>
-      </w:r>
-      <w:r>
-        <w:rPr>
-          <w:rFonts w:ascii="Segoe UI" w:hAnsi="Segoe UI" w:cs="Segoe UI"/>
-          <w:color w:val="000000"/>
-          <w:sz w:val="28"/>
-          <w:szCs w:val="28"/>
-          <w:shd w:val="clear" w:color="auto" w:fill="FFFFFF"/>
-        </w:rPr>
-        <w:t xml:space="preserve">tscore,df)  </w:t>
-      </w:r>
-    </w:p>
-    <w:p>
-      <w:pPr>
-        <w:rPr>
-          <w:rFonts w:ascii="Segoe UI" w:hAnsi="Segoe UI" w:cs="Segoe UI"/>
-          <w:color w:val="000000"/>
-          <w:sz w:val="28"/>
-          <w:szCs w:val="28"/>
-          <w:shd w:val="clear" w:color="auto" w:fill="FFFFFF"/>
-        </w:rPr>
-      </w:pPr>
-      <w:r>
-        <w:rPr>
-          <w:rFonts w:ascii="Segoe UI" w:hAnsi="Segoe UI" w:cs="Segoe UI"/>
-          <w:color w:val="000000"/>
-          <w:sz w:val="28"/>
-          <w:szCs w:val="28"/>
-          <w:shd w:val="clear" w:color="auto" w:fill="FFFFFF"/>
-        </w:rPr>
-        <w:t xml:space="preserve"> df </w:t>
-      </w:r>
-      <w:r>
-        <w:rPr>
-          <w:rFonts w:ascii="Segoe UI" w:hAnsi="Segoe UI" w:cs="Segoe UI"/>
-          <w:color w:val="000000"/>
-          <w:sz w:val="28"/>
-          <w:szCs w:val="28"/>
-          <w:shd w:val="clear" w:color="auto" w:fill="FFFFFF"/>
-        </w:rPr>
-        <w:sym w:font="Wingdings" w:char="F0E0"/>
-      </w:r>
-      <w:r>
-        <w:rPr>
-          <w:rFonts w:ascii="Segoe UI" w:hAnsi="Segoe UI" w:cs="Segoe UI"/>
-          <w:color w:val="000000"/>
-          <w:sz w:val="28"/>
-          <w:szCs w:val="28"/>
-          <w:shd w:val="clear" w:color="auto" w:fill="FFFFFF"/>
-        </w:rPr>
-        <w:t xml:space="preserve"> degrees of freedom</w:t>
-      </w:r>
-    </w:p>
-    <w:p>
-      <w:pPr>
-        <w:rPr>
-          <w:rFonts w:ascii="Segoe UI" w:hAnsi="Segoe UI" w:cs="Segoe UI"/>
-          <w:color w:val="000000"/>
-          <w:sz w:val="24"/>
-          <w:szCs w:val="24"/>
-          <w:shd w:val="clear" w:color="auto" w:fill="FFFFFF"/>
-        </w:rPr>
-      </w:pPr>
-      <w:r>
-        <w:rPr>
-          <w:rFonts w:ascii="Segoe UI" w:hAnsi="Segoe UI" w:cs="Segoe UI"/>
-          <w:color w:val="000000"/>
-          <w:sz w:val="24"/>
-          <w:szCs w:val="24"/>
-          <w:shd w:val="clear" w:color="auto" w:fill="FFFFFF"/>
-        </w:rPr>
-        <w:t xml:space="preserve">Ans: tscore = </w:t>
-      </w:r>
-      <w:r>
-        <w:rPr>
-          <w:rFonts w:ascii="Segoe UI" w:hAnsi="Segoe UI" w:cs="Segoe UI"/>
-          <w:color w:val="000000"/>
-          <w:sz w:val="24"/>
-          <w:szCs w:val="24"/>
-          <w:shd w:val="clear" w:color="auto" w:fill="FFFFFF"/>
-        </w:rPr>
-        <w:t>(260-270)/(90/1</w:t>
-      </w:r>
-      <w:r>
-        <w:rPr>
-          <w:rFonts w:ascii="Segoe UI" w:hAnsi="Segoe UI" w:cs="Segoe UI"/>
-          <w:color w:val="000000"/>
-          <w:sz w:val="24"/>
-          <w:szCs w:val="24"/>
-          <w:shd w:val="clear" w:color="auto" w:fill="FFFFFF"/>
-        </w:rPr>
-        <w:t>8</w:t>
-      </w:r>
-      <w:r>
-        <w:rPr>
-          <w:rFonts w:ascii="Segoe UI" w:hAnsi="Segoe UI" w:cs="Segoe UI"/>
-          <w:color w:val="000000"/>
-          <w:sz w:val="24"/>
-          <w:szCs w:val="24"/>
-          <w:shd w:val="clear" w:color="auto" w:fill="FFFFFF"/>
-        </w:rPr>
-        <w:t>**0.5)</w:t>
-      </w:r>
-      <w:r>
-        <w:rPr>
-          <w:rFonts w:ascii="Segoe UI" w:hAnsi="Segoe UI" w:cs="Segoe UI"/>
-          <w:color w:val="000000"/>
-          <w:sz w:val="24"/>
-          <w:szCs w:val="24"/>
-          <w:shd w:val="clear" w:color="auto" w:fill="FFFFFF"/>
-        </w:rPr>
-        <w:t xml:space="preserve"> = </w:t>
-      </w:r>
-      <w:r>
-        <w:rPr>
-          <w:rFonts w:ascii="Segoe UI" w:hAnsi="Segoe UI" w:cs="Segoe UI"/>
-          <w:color w:val="000000"/>
-          <w:sz w:val="24"/>
-          <w:szCs w:val="24"/>
-          <w:shd w:val="clear" w:color="auto" w:fill="FFFFFF"/>
-        </w:rPr>
-        <w:t>-0.4714045207910317</w:t>
-      </w:r>
-    </w:p>
-    <w:p>
-      <w:pPr>
-        <w:rPr>
-          <w:rFonts w:ascii="Segoe UI" w:hAnsi="Segoe UI" w:cs="Segoe UI"/>
-          <w:color w:val="000000"/>
-          <w:sz w:val="24"/>
-          <w:szCs w:val="24"/>
-          <w:shd w:val="clear" w:color="auto" w:fill="FFFFFF"/>
-        </w:rPr>
-      </w:pPr>
-      <w:r>
-        <w:rPr>
-          <w:rFonts w:ascii="Segoe UI" w:hAnsi="Segoe UI" w:cs="Segoe UI"/>
-          <w:color w:val="000000"/>
-          <w:sz w:val="24"/>
-          <w:szCs w:val="24"/>
-          <w:shd w:val="clear" w:color="auto" w:fill="FFFFFF"/>
-        </w:rPr>
-        <w:t>pvalue = 1 - stats.t.cdf(abs(-0.4714045207910317),17</w:t>
-      </w:r>
-      <w:r>
-        <w:rPr>
-          <w:rFonts w:ascii="Segoe UI" w:hAnsi="Segoe UI" w:cs="Segoe UI"/>
-          <w:color w:val="000000"/>
-          <w:sz w:val="24"/>
-          <w:szCs w:val="24"/>
-          <w:shd w:val="clear" w:color="auto" w:fill="FFFFFF"/>
-        </w:rPr>
-        <w:t>)</w:t>
-      </w:r>
-    </w:p>
-    <w:p>
-      <w:pPr>
-        <w:rPr>
-          <w:rFonts w:ascii="Segoe UI" w:hAnsi="Segoe UI" w:cs="Segoe UI"/>
-          <w:color w:val="000000"/>
-          <w:sz w:val="24"/>
-          <w:szCs w:val="24"/>
-          <w:shd w:val="clear" w:color="auto" w:fill="FFFFFF"/>
-        </w:rPr>
-      </w:pPr>
-      <w:r>
-        <w:rPr>
-          <w:rFonts w:ascii="Segoe UI" w:hAnsi="Segoe UI" w:cs="Segoe UI"/>
-          <w:color w:val="000000"/>
-          <w:sz w:val="24"/>
-          <w:szCs w:val="24"/>
-          <w:shd w:val="clear" w:color="auto" w:fill="FFFFFF"/>
-        </w:rPr>
-        <w:lastRenderedPageBreak/>
+          <w:sz w:val="24"/>
+          <w:szCs w:val="24"/>
+          <w:shd w:val="clear" w:color="auto" w:fill="FFFFFF"/>
+        </w:rPr>
+      </w:pPr>
+      <w:r>
+        <w:rPr>
+          <w:rFonts w:ascii="Segoe UI" w:hAnsi="Segoe UI" w:cs="Segoe UI"/>
+          <w:color w:val="FF0000"/>
+          <w:sz w:val="24"/>
+          <w:szCs w:val="24"/>
+          <w:shd w:val="clear" w:color="auto" w:fill="FFFFFF"/>
+        </w:rPr>
         <w:t>pvalue</w:t>
       </w:r>
       <w:r>
         <w:rPr>
           <w:rFonts w:ascii="Segoe UI" w:hAnsi="Segoe UI" w:cs="Segoe UI"/>
-          <w:color w:val="000000"/>
-          <w:sz w:val="24"/>
-          <w:szCs w:val="24"/>
-          <w:shd w:val="clear" w:color="auto" w:fill="FFFFFF"/>
-        </w:rPr>
-        <w:t>(</w:t>
-      </w:r>
-      <w:r>
-        <w:rPr>
-          <w:rFonts w:ascii="Segoe UI" w:hAnsi="Segoe UI" w:cs="Segoe UI"/>
-          <w:color w:val="000000"/>
-          <w:sz w:val="24"/>
-          <w:szCs w:val="24"/>
-          <w:shd w:val="clear" w:color="auto" w:fill="FFFFFF"/>
-        </w:rPr>
-        <w:t>0.32167253567098353</w:t>
-      </w:r>
-      <w:r>
-        <w:rPr>
-          <w:rFonts w:ascii="Segoe UI" w:hAnsi="Segoe UI" w:cs="Segoe UI"/>
-          <w:color w:val="000000"/>
-          <w:sz w:val="24"/>
-          <w:szCs w:val="24"/>
-          <w:shd w:val="clear" w:color="auto" w:fill="FFFFFF"/>
-        </w:rPr>
-        <w:t>)</w:t>
-      </w:r>
-      <w:r>
-        <w:rPr>
-          <w:rFonts w:ascii="Segoe UI" w:hAnsi="Segoe UI" w:cs="Segoe UI"/>
-          <w:color w:val="000000"/>
-          <w:sz w:val="24"/>
-          <w:szCs w:val="24"/>
-          <w:shd w:val="clear" w:color="auto" w:fill="FFFFFF"/>
-        </w:rPr>
-        <w:t xml:space="preserve"> &gt; alpha value(0.05) therefore the assumptions made are correct and the probability </w:t>
-      </w:r>
-      <w:r>
-        <w:rPr>
-          <w:rFonts w:ascii="Segoe UI" w:hAnsi="Segoe UI" w:cs="Segoe UI"/>
-          <w:color w:val="000000"/>
-          <w:sz w:val="24"/>
-          <w:szCs w:val="24"/>
-          <w:shd w:val="clear" w:color="auto" w:fill="FFFFFF"/>
-        </w:rPr>
-        <w:t>that 18 randomly selected bulbs would have an average life of no more than 260 days</w:t>
-      </w:r>
-      <w:r>
-        <w:rPr>
-          <w:rFonts w:ascii="Segoe UI" w:hAnsi="Segoe UI" w:cs="Segoe UI"/>
-          <w:color w:val="000000"/>
-          <w:sz w:val="24"/>
-          <w:szCs w:val="24"/>
-          <w:shd w:val="clear" w:color="auto" w:fill="FFFFFF"/>
-        </w:rPr>
-        <w:t xml:space="preserve"> is </w:t>
-      </w:r>
-      <w:r>
-        <w:rPr>
-          <w:rFonts w:ascii="Segoe UI" w:hAnsi="Segoe UI" w:cs="Segoe UI"/>
-          <w:color w:val="000000"/>
-          <w:sz w:val="24"/>
-          <w:szCs w:val="24"/>
-          <w:shd w:val="clear" w:color="auto" w:fill="FFFFFF"/>
-        </w:rPr>
-        <w:t>0.32167253567098353</w:t>
+          <w:color w:val="FF0000"/>
+          <w:sz w:val="24"/>
+          <w:szCs w:val="24"/>
+          <w:shd w:val="clear" w:color="auto" w:fill="FFFFFF"/>
+        </w:rPr>
+        <w:t>(0.32167253567098353)</w:t>
+      </w:r>
+      <w:r>
+        <w:rPr>
+          <w:rFonts w:ascii="Segoe UI" w:hAnsi="Segoe UI" w:cs="Segoe UI"/>
+          <w:color w:val="FF0000"/>
+          <w:sz w:val="24"/>
+          <w:szCs w:val="24"/>
+          <w:shd w:val="clear" w:color="auto" w:fill="FFFFFF"/>
+        </w:rPr>
+        <w:t xml:space="preserve"> &gt; alpha value(0.05) therefore the assumptions made are correct and the probability that 18 randomly selected bulbs would have an average life of no more than 260 days is 0.32167253567098353</w:t>
       </w:r>
       <w:r>
         <w:rPr>
